--- a/Derivation.docx
+++ b/Derivation.docx
@@ -1134,24 +1134,15 @@
     </w:p>
     <w:p>
       <w:pPr>
-        <w:rPr>
-          <w:b/>
-          <w:bCs/>
-        </w:rPr>
+        <w:pStyle w:val="Heading2"/>
       </w:pPr>
       <w:r>
         <w:rPr>
           <w:rFonts w:ascii="Segoe UI Emoji" w:hAnsi="Segoe UI Emoji" w:cs="Segoe UI Emoji"/>
-          <w:b/>
-          <w:bCs/>
         </w:rPr>
         <w:t>⭐</w:t>
       </w:r>
       <w:r>
-        <w:rPr>
-          <w:b/>
-          <w:bCs/>
-        </w:rPr>
         <w:t xml:space="preserve"> 1. Fisk distribution</w:t>
       </w:r>
     </w:p>
@@ -2529,8 +2520,7 @@
     <w:p>
       <w:pPr>
         <w:rPr>
-          <w:b/>
-          <w:bCs/>
+          <w:rStyle w:val="Heading2Char"/>
         </w:rPr>
       </w:pPr>
       <w:r>
@@ -2546,7 +2536,13 @@
           <w:b/>
           <w:bCs/>
         </w:rPr>
-        <w:t xml:space="preserve"> 2. Lognormal distribution</w:t>
+        <w:t xml:space="preserve"> </w:t>
+      </w:r>
+      <w:r>
+        <w:rPr>
+          <w:rStyle w:val="Heading2Char"/>
+        </w:rPr>
+        <w:t>2. Lognormal distribution</w:t>
       </w:r>
     </w:p>
     <w:p>
@@ -3603,7 +3599,13 @@
           <w:b/>
           <w:bCs/>
         </w:rPr>
-        <w:t xml:space="preserve"> 3. New Pareto</w:t>
+        <w:t xml:space="preserve"> </w:t>
+      </w:r>
+      <w:r>
+        <w:rPr>
+          <w:rStyle w:val="Heading2Char"/>
+        </w:rPr>
+        <w:t>3. New Pareto</w:t>
       </w:r>
     </w:p>
     <w:p>
@@ -6457,10 +6459,9 @@
     <w:next w:val="Normal"/>
     <w:link w:val="Heading2Char"/>
     <w:uiPriority w:val="9"/>
-    <w:semiHidden/>
     <w:unhideWhenUsed/>
     <w:qFormat/>
-    <w:rsid w:val="009974CB"/>
+    <w:rsid w:val="0089583A"/>
     <w:pPr>
       <w:keepNext/>
       <w:keepLines/>
@@ -6469,8 +6470,9 @@
     </w:pPr>
     <w:rPr>
       <w:rFonts w:asciiTheme="majorHAnsi" w:eastAsiaTheme="majorEastAsia" w:hAnsiTheme="majorHAnsi" w:cstheme="majorBidi"/>
-      <w:color w:val="0F4761" w:themeColor="accent1" w:themeShade="BF"/>
-      <w:sz w:val="32"/>
+      <w:b/>
+      <w:color w:val="000000" w:themeColor="text1"/>
+      <w:sz w:val="28"/>
       <w:szCs w:val="32"/>
     </w:rPr>
   </w:style>
@@ -6674,12 +6676,12 @@
     <w:basedOn w:val="DefaultParagraphFont"/>
     <w:link w:val="Heading2"/>
     <w:uiPriority w:val="9"/>
-    <w:semiHidden/>
-    <w:rsid w:val="009974CB"/>
+    <w:rsid w:val="0089583A"/>
     <w:rPr>
       <w:rFonts w:asciiTheme="majorHAnsi" w:eastAsiaTheme="majorEastAsia" w:hAnsiTheme="majorHAnsi" w:cstheme="majorBidi"/>
-      <w:color w:val="0F4761" w:themeColor="accent1" w:themeShade="BF"/>
-      <w:sz w:val="32"/>
+      <w:b/>
+      <w:color w:val="000000" w:themeColor="text1"/>
+      <w:sz w:val="28"/>
       <w:szCs w:val="32"/>
     </w:rPr>
   </w:style>

--- a/Derivation.docx
+++ b/Derivation.docx
@@ -219,6 +219,9 @@
             </m:den>
           </m:f>
           <m:r>
+            <m:rPr>
+              <m:sty m:val="p"/>
+            </m:rPr>
             <w:br/>
           </m:r>
         </m:oMath>
@@ -406,6 +409,9 @@
             </m:e>
           </m:d>
           <m:r>
+            <m:rPr>
+              <m:sty m:val="p"/>
+            </m:rPr>
             <w:br/>
           </m:r>
         </m:oMath>
@@ -498,9 +504,6 @@
             <m:t>)</m:t>
           </m:r>
           <m:r>
-            <w:rPr>
-              <w:i/>
-            </w:rPr>
             <w:br/>
           </m:r>
         </m:oMath>
@@ -609,9 +612,6 @@
             <m:t>g</m:t>
           </m:r>
           <m:r>
-            <w:rPr>
-              <w:i/>
-            </w:rPr>
             <w:br/>
           </m:r>
         </m:oMath>
@@ -1078,9 +1078,6 @@
             <m:t>)</m:t>
           </m:r>
           <m:r>
-            <w:rPr>
-              <w:i/>
-            </w:rPr>
             <w:br/>
           </m:r>
         </m:oMath>
@@ -1089,22 +1086,20 @@
     <w:p>
       <w:r>
         <w:pict w14:anchorId="4498FE31">
-          <v:rect id="_x0000_i1031" style="width:0;height:1.5pt" o:hralign="center" o:hrstd="t" o:hr="t" fillcolor="#a0a0a0" stroked="f"/>
+          <v:rect id="_x0000_i1025" style="width:0;height:1.5pt" o:hralign="center" o:hrstd="t" o:hr="t" fillcolor="#a0a0a0" stroked="f"/>
         </w:pict>
       </w:r>
     </w:p>
     <w:p>
       <w:pPr>
-        <w:rPr>
-          <w:b/>
-          <w:bCs/>
-        </w:rPr>
-      </w:pPr>
-      <w:r>
         <w:rPr>
           <w:rStyle w:val="Heading1Char"/>
         </w:rPr>
-        <w:lastRenderedPageBreak/>
+      </w:pPr>
+      <w:r>
+        <w:rPr>
+          <w:rStyle w:val="Heading1Char"/>
+        </w:rPr>
         <w:t xml:space="preserve"> </w:t>
       </w:r>
       <w:r>
@@ -1134,16 +1129,27 @@
     </w:p>
     <w:p>
       <w:pPr>
-        <w:pStyle w:val="Heading2"/>
+        <w:pStyle w:val="Heading1"/>
+        <w:rPr>
+          <w:bCs/>
+        </w:rPr>
       </w:pPr>
       <w:r>
-        <w:rPr>
-          <w:rFonts w:ascii="Segoe UI Emoji" w:hAnsi="Segoe UI Emoji" w:cs="Segoe UI Emoji"/>
-        </w:rPr>
-        <w:t>⭐</w:t>
-      </w:r>
-      <w:r>
-        <w:t xml:space="preserve"> 1. Fisk distribution</w:t>
+        <w:t>1</w:t>
+      </w:r>
+      <w:r>
+        <w:t xml:space="preserve"> </w:t>
+      </w:r>
+      <w:proofErr w:type="gramStart"/>
+      <w:r>
+        <w:t xml:space="preserve">- </w:t>
+      </w:r>
+      <w:r>
+        <w:t xml:space="preserve"> Fisk</w:t>
+      </w:r>
+      <w:proofErr w:type="gramEnd"/>
+      <w:r>
+        <w:t xml:space="preserve"> distribution</w:t>
       </w:r>
     </w:p>
     <w:p>
@@ -1186,6 +1192,9 @@
             </m:den>
           </m:f>
           <m:r>
+            <m:rPr>
+              <m:sty m:val="p"/>
+            </m:rPr>
             <w:br/>
           </m:r>
         </m:oMath>
@@ -1276,6 +1285,9 @@
             </m:den>
           </m:f>
           <m:r>
+            <m:rPr>
+              <m:sty m:val="p"/>
+            </m:rPr>
             <w:br/>
           </m:r>
         </m:oMath>
@@ -1333,6 +1345,9 @@
             </m:sup>
           </m:sSup>
           <m:r>
+            <m:rPr>
+              <m:sty m:val="p"/>
+            </m:rPr>
             <w:br/>
           </m:r>
         </m:oMath>
@@ -1412,6 +1427,9 @@
             </m:sup>
           </m:sSup>
           <m:r>
+            <m:rPr>
+              <m:sty m:val="p"/>
+            </m:rPr>
             <w:br/>
           </m:r>
         </m:oMath>
@@ -1555,9 +1573,6 @@
             <m:t>)</m:t>
           </m:r>
           <m:r>
-            <w:rPr>
-              <w:i/>
-            </w:rPr>
             <w:br/>
           </m:r>
         </m:oMath>
@@ -1613,6 +1628,9 @@
             </m:den>
           </m:f>
           <m:r>
+            <m:rPr>
+              <m:sty m:val="p"/>
+            </m:rPr>
             <w:br/>
           </m:r>
         </m:oMath>
@@ -1621,7 +1639,7 @@
     <w:p>
       <w:r>
         <w:pict w14:anchorId="7C8A5CBF">
-          <v:rect id="_x0000_i1063" style="width:0;height:1.5pt" o:hralign="center" o:hrstd="t" o:hr="t" fillcolor="#a0a0a0" stroked="f"/>
+          <v:rect id="_x0000_i1026" style="width:0;height:1.5pt" o:hralign="center" o:hrstd="t" o:hr="t" fillcolor="#a0a0a0" stroked="f"/>
         </w:pict>
       </w:r>
     </w:p>
@@ -1748,9 +1766,6 @@
             <m:t>a)</m:t>
           </m:r>
           <m:r>
-            <w:rPr>
-              <w:i/>
-            </w:rPr>
             <w:br/>
           </m:r>
         </m:oMath>
@@ -1839,6 +1854,9 @@
             </m:den>
           </m:f>
           <m:r>
+            <m:rPr>
+              <m:sty m:val="p"/>
+            </m:rPr>
             <w:br/>
           </m:r>
         </m:oMath>
@@ -2036,6 +2054,9 @@
             </m:den>
           </m:f>
           <m:r>
+            <m:rPr>
+              <m:sty m:val="p"/>
+            </m:rPr>
             <w:br/>
           </m:r>
         </m:oMath>
@@ -2053,7 +2074,6 @@
             <w:rPr>
               <w:rFonts w:ascii="Cambria Math" w:hAnsi="Cambria Math"/>
             </w:rPr>
-            <w:lastRenderedPageBreak/>
             <m:t>SE(b</m:t>
           </m:r>
           <m:sSup>
@@ -2352,6 +2372,9 @@
             </m:sup>
           </m:sSup>
           <m:r>
+            <m:rPr>
+              <m:sty m:val="p"/>
+            </m:rPr>
             <w:br/>
           </m:r>
         </m:oMath>
@@ -2500,6 +2523,9 @@
             </m:e>
           </m:d>
           <m:r>
+            <m:rPr>
+              <m:sty m:val="p"/>
+            </m:rPr>
             <w:br/>
           </m:r>
         </m:oMath>
@@ -2513,36 +2539,66 @@
     <w:p>
       <w:r>
         <w:pict w14:anchorId="63151028">
-          <v:rect id="_x0000_i1064" style="width:0;height:1.5pt" o:hralign="center" o:hrstd="t" o:hr="t" fillcolor="#a0a0a0" stroked="f"/>
+          <v:rect id="_x0000_i1027" style="width:0;height:1.5pt" o:hralign="center" o:hrstd="t" o:hr="t" fillcolor="#a0a0a0" stroked="f"/>
         </w:pict>
       </w:r>
     </w:p>
     <w:p>
       <w:pPr>
+        <w:pStyle w:val="Heading1"/>
         <w:rPr>
           <w:rStyle w:val="Heading2Char"/>
+          <w:b/>
+          <w:color w:val="A02B93" w:themeColor="accent5"/>
+          <w:szCs w:val="40"/>
         </w:rPr>
       </w:pPr>
       <w:r>
         <w:rPr>
-          <w:rFonts w:ascii="Segoe UI Emoji" w:hAnsi="Segoe UI Emoji" w:cs="Segoe UI Emoji"/>
+          <w:rStyle w:val="Heading2Char"/>
           <w:b/>
-          <w:bCs/>
+          <w:color w:val="A02B93" w:themeColor="accent5"/>
+          <w:szCs w:val="40"/>
         </w:rPr>
-        <w:t>⭐</w:t>
+        <w:t>2</w:t>
       </w:r>
       <w:r>
         <w:rPr>
+          <w:rStyle w:val="Heading2Char"/>
           <w:b/>
-          <w:bCs/>
+          <w:color w:val="A02B93" w:themeColor="accent5"/>
+          <w:szCs w:val="40"/>
         </w:rPr>
         <w:t xml:space="preserve"> </w:t>
       </w:r>
+      <w:proofErr w:type="gramStart"/>
       <w:r>
         <w:rPr>
           <w:rStyle w:val="Heading2Char"/>
+          <w:b/>
+          <w:color w:val="A02B93" w:themeColor="accent5"/>
+          <w:szCs w:val="40"/>
         </w:rPr>
-        <w:t>2. Lognormal distribution</w:t>
+        <w:t xml:space="preserve">- </w:t>
+      </w:r>
+      <w:r>
+        <w:rPr>
+          <w:rStyle w:val="Heading2Char"/>
+          <w:b/>
+          <w:color w:val="A02B93" w:themeColor="accent5"/>
+          <w:szCs w:val="40"/>
+        </w:rPr>
+        <w:t xml:space="preserve"> Lognormal</w:t>
+      </w:r>
+      <w:proofErr w:type="gramEnd"/>
+      <w:r>
+        <w:rPr>
+          <w:rStyle w:val="Heading2Char"/>
+          <w:b/>
+          <w:color w:val="A02B93" w:themeColor="accent5"/>
+          <w:szCs w:val="40"/>
+        </w:rPr>
+        <w:t xml:space="preserve"> distribution</w:t>
       </w:r>
     </w:p>
     <w:p>
@@ -2670,6 +2726,9 @@
             </m:e>
           </m:d>
           <m:r>
+            <m:rPr>
+              <m:sty m:val="p"/>
+            </m:rPr>
             <w:br/>
           </m:r>
         </m:oMath>
@@ -2840,6 +2899,9 @@
             </m:den>
           </m:f>
           <m:r>
+            <m:rPr>
+              <m:sty m:val="p"/>
+            </m:rPr>
             <w:br/>
           </m:r>
         </m:oMath>
@@ -2962,9 +3024,6 @@
             <m:t>∣SE(G)</m:t>
           </m:r>
           <m:r>
-            <w:rPr>
-              <w:i/>
-            </w:rPr>
             <w:br/>
           </m:r>
         </m:oMath>
@@ -2973,7 +3032,7 @@
     <w:p>
       <w:r>
         <w:pict w14:anchorId="3A19C9A4">
-          <v:rect id="_x0000_i1065" style="width:0;height:1.5pt" o:hralign="center" o:hrstd="t" o:hr="t" fillcolor="#a0a0a0" stroked="f"/>
+          <v:rect id="_x0000_i1028" style="width:0;height:1.5pt" o:hralign="center" o:hrstd="t" o:hr="t" fillcolor="#a0a0a0" stroked="f"/>
         </w:pict>
       </w:r>
     </w:p>
@@ -3085,6 +3144,9 @@
             </m:den>
           </m:f>
           <m:r>
+            <m:rPr>
+              <m:sty m:val="p"/>
+            </m:rPr>
             <w:br/>
           </m:r>
         </m:oMath>
@@ -3197,6 +3259,9 @@
             </m:den>
           </m:f>
           <m:r>
+            <m:rPr>
+              <m:sty m:val="p"/>
+            </m:rPr>
             <w:br/>
           </m:r>
         </m:oMath>
@@ -3294,6 +3359,9 @@
             </m:den>
           </m:f>
           <m:r>
+            <m:rPr>
+              <m:sty m:val="p"/>
+            </m:rPr>
             <w:br/>
           </m:r>
         </m:oMath>
@@ -3567,6 +3635,9 @@
             </m:sup>
           </m:sSup>
           <m:r>
+            <m:rPr>
+              <m:sty m:val="p"/>
+            </m:rPr>
             <w:br/>
           </m:r>
         </m:oMath>
@@ -3575,9 +3646,223 @@
     <w:p>
       <w:r>
         <w:pict w14:anchorId="0A595CC4">
-          <v:rect id="_x0000_i1066" style="width:0;height:1.5pt" o:hralign="center" o:hrstd="t" o:hr="t" fillcolor="#a0a0a0" stroked="f"/>
+          <v:rect id="_x0000_i1029" style="width:0;height:1.5pt" o:hralign="center" o:hrstd="t" o:hr="t" fillcolor="#a0a0a0" stroked="f"/>
         </w:pict>
       </w:r>
+    </w:p>
+    <w:p>
+      <w:pPr>
+        <w:pStyle w:val="Heading1"/>
+      </w:pPr>
+      <w:r>
+        <w:rPr>
+          <w:rStyle w:val="Heading1Char"/>
+          <w:b/>
+        </w:rPr>
+        <w:t>3</w:t>
+      </w:r>
+      <w:r>
+        <w:rPr>
+          <w:rStyle w:val="Heading1Char"/>
+          <w:b/>
+        </w:rPr>
+        <w:t xml:space="preserve"> </w:t>
+      </w:r>
+      <w:proofErr w:type="gramStart"/>
+      <w:r>
+        <w:rPr>
+          <w:rStyle w:val="Heading1Char"/>
+          <w:b/>
+        </w:rPr>
+        <w:t xml:space="preserve">- </w:t>
+      </w:r>
+      <w:r>
+        <w:rPr>
+          <w:rStyle w:val="Heading1Char"/>
+          <w:b/>
+        </w:rPr>
+        <w:t xml:space="preserve"> New</w:t>
+      </w:r>
+      <w:proofErr w:type="gramEnd"/>
+      <w:r>
+        <w:rPr>
+          <w:rStyle w:val="Heading1Char"/>
+          <w:b/>
+        </w:rPr>
+        <w:t xml:space="preserve"> Pareto</w:t>
+      </w:r>
+    </w:p>
+    <w:p>
+      <w:r>
+        <w:t>You compute α using an optimizer:</w:t>
+      </w:r>
+    </w:p>
+    <w:p>
+      <m:oMathPara>
+        <m:oMath>
+          <m:r>
+            <w:rPr>
+              <w:rFonts w:ascii="Cambria Math" w:hAnsi="Cambria Math"/>
+            </w:rPr>
+            <m:t>α=</m:t>
+          </m:r>
+          <m:r>
+            <m:rPr>
+              <m:sty m:val="p"/>
+            </m:rPr>
+            <w:rPr>
+              <w:rFonts w:ascii="Cambria Math" w:hAnsi="Cambria Math"/>
+            </w:rPr>
+            <m:t>arg</m:t>
+          </m:r>
+          <m:r>
+            <w:rPr>
+              <w:rFonts w:ascii="Cambria Math" w:hAnsi="Cambria Math"/>
+            </w:rPr>
+            <m:t>⁡</m:t>
+          </m:r>
+          <m:limLow>
+            <m:limLowPr>
+              <m:ctrlPr>
+                <w:rPr>
+                  <w:rFonts w:ascii="Cambria Math" w:hAnsi="Cambria Math"/>
+                </w:rPr>
+              </m:ctrlPr>
+            </m:limLowPr>
+            <m:e>
+              <m:r>
+                <m:rPr>
+                  <m:sty m:val="p"/>
+                </m:rPr>
+                <w:rPr>
+                  <w:rFonts w:ascii="Cambria Math" w:hAnsi="Cambria Math"/>
+                </w:rPr>
+                <m:t>min</m:t>
+              </m:r>
+              <m:r>
+                <w:rPr>
+                  <w:rFonts w:ascii="Cambria Math" w:hAnsi="Cambria Math"/>
+                </w:rPr>
+                <m:t>⁡</m:t>
+              </m:r>
+            </m:e>
+            <m:lim>
+              <m:r>
+                <w:rPr>
+                  <w:rFonts w:ascii="Cambria Math" w:hAnsi="Cambria Math"/>
+                </w:rPr>
+                <m:t>α</m:t>
+              </m:r>
+            </m:lim>
+          </m:limLow>
+          <m:r>
+            <m:rPr>
+              <m:sty m:val="p"/>
+            </m:rPr>
+            <w:rPr>
+              <w:rFonts w:ascii="Cambria Math" w:hAnsi="Cambria Math"/>
+            </w:rPr>
+            <m:t>∣</m:t>
+          </m:r>
+          <m:sSub>
+            <m:sSubPr>
+              <m:ctrlPr>
+                <w:rPr>
+                  <w:rFonts w:ascii="Cambria Math" w:hAnsi="Cambria Math"/>
+                </w:rPr>
+              </m:ctrlPr>
+            </m:sSubPr>
+            <m:e>
+              <m:r>
+                <w:rPr>
+                  <w:rFonts w:ascii="Cambria Math" w:hAnsi="Cambria Math"/>
+                </w:rPr>
+                <m:t>G</m:t>
+              </m:r>
+            </m:e>
+            <m:sub>
+              <m:r>
+                <w:rPr>
+                  <w:rFonts w:ascii="Cambria Math" w:hAnsi="Cambria Math"/>
+                </w:rPr>
+                <m:t>NP</m:t>
+              </m:r>
+            </m:sub>
+          </m:sSub>
+          <m:r>
+            <w:rPr>
+              <w:rFonts w:ascii="Cambria Math" w:hAnsi="Cambria Math"/>
+            </w:rPr>
+            <m:t>(α)-G</m:t>
+          </m:r>
+          <m:r>
+            <m:rPr>
+              <m:sty m:val="p"/>
+            </m:rPr>
+            <w:rPr>
+              <w:rFonts w:ascii="Cambria Math" w:hAnsi="Cambria Math"/>
+            </w:rPr>
+            <m:t>∣</m:t>
+          </m:r>
+          <m:r>
+            <m:rPr>
+              <m:sty m:val="p"/>
+            </m:rPr>
+            <w:br/>
+          </m:r>
+        </m:oMath>
+      </m:oMathPara>
+    </w:p>
+    <w:p>
+      <w:r>
+        <w:t>Since α = g(G), its SE is:</w:t>
+      </w:r>
+    </w:p>
+    <w:p>
+      <m:oMathPara>
+        <m:oMath>
+          <m:r>
+            <w:rPr>
+              <w:rFonts w:ascii="Cambria Math" w:hAnsi="Cambria Math"/>
+            </w:rPr>
+            <m:t>SE(α)=∣</m:t>
+          </m:r>
+          <m:f>
+            <m:fPr>
+              <m:ctrlPr>
+                <w:rPr>
+                  <w:rFonts w:ascii="Cambria Math" w:hAnsi="Cambria Math"/>
+                </w:rPr>
+              </m:ctrlPr>
+            </m:fPr>
+            <m:num>
+              <m:r>
+                <w:rPr>
+                  <w:rFonts w:ascii="Cambria Math" w:hAnsi="Cambria Math"/>
+                </w:rPr>
+                <m:t>dα</m:t>
+              </m:r>
+            </m:num>
+            <m:den>
+              <m:r>
+                <w:rPr>
+                  <w:rFonts w:ascii="Cambria Math" w:hAnsi="Cambria Math"/>
+                </w:rPr>
+                <m:t>dG</m:t>
+              </m:r>
+            </m:den>
+          </m:f>
+          <m:r>
+            <w:rPr>
+              <w:rFonts w:ascii="Cambria Math" w:hAnsi="Cambria Math"/>
+            </w:rPr>
+            <m:t>∣SE(G)</m:t>
+          </m:r>
+          <m:r>
+            <w:br/>
+          </m:r>
+        </m:oMath>
+      </m:oMathPara>
     </w:p>
     <w:p>
       <w:pPr>
@@ -3588,207 +3873,6 @@
       </w:pPr>
       <w:r>
         <w:rPr>
-          <w:rFonts w:ascii="Segoe UI Emoji" w:hAnsi="Segoe UI Emoji" w:cs="Segoe UI Emoji"/>
-          <w:b/>
-          <w:bCs/>
-        </w:rPr>
-        <w:t>⭐</w:t>
-      </w:r>
-      <w:r>
-        <w:rPr>
-          <w:b/>
-          <w:bCs/>
-        </w:rPr>
-        <w:t xml:space="preserve"> </w:t>
-      </w:r>
-      <w:r>
-        <w:rPr>
-          <w:rStyle w:val="Heading2Char"/>
-        </w:rPr>
-        <w:t>3. New Pareto</w:t>
-      </w:r>
-    </w:p>
-    <w:p>
-      <w:r>
-        <w:t>You compute α using an optimizer:</w:t>
-      </w:r>
-    </w:p>
-    <w:p>
-      <m:oMathPara>
-        <m:oMath>
-          <m:r>
-            <w:rPr>
-              <w:rFonts w:ascii="Cambria Math" w:hAnsi="Cambria Math"/>
-            </w:rPr>
-            <m:t>α=</m:t>
-          </m:r>
-          <m:r>
-            <m:rPr>
-              <m:sty m:val="p"/>
-            </m:rPr>
-            <w:rPr>
-              <w:rFonts w:ascii="Cambria Math" w:hAnsi="Cambria Math"/>
-            </w:rPr>
-            <m:t>arg</m:t>
-          </m:r>
-          <m:r>
-            <w:rPr>
-              <w:rFonts w:ascii="Cambria Math" w:hAnsi="Cambria Math"/>
-            </w:rPr>
-            <m:t>⁡</m:t>
-          </m:r>
-          <m:limLow>
-            <m:limLowPr>
-              <m:ctrlPr>
-                <w:rPr>
-                  <w:rFonts w:ascii="Cambria Math" w:hAnsi="Cambria Math"/>
-                </w:rPr>
-              </m:ctrlPr>
-            </m:limLowPr>
-            <m:e>
-              <m:r>
-                <m:rPr>
-                  <m:sty m:val="p"/>
-                </m:rPr>
-                <w:rPr>
-                  <w:rFonts w:ascii="Cambria Math" w:hAnsi="Cambria Math"/>
-                </w:rPr>
-                <m:t>min</m:t>
-              </m:r>
-              <m:r>
-                <w:rPr>
-                  <w:rFonts w:ascii="Cambria Math" w:hAnsi="Cambria Math"/>
-                </w:rPr>
-                <m:t>⁡</m:t>
-              </m:r>
-            </m:e>
-            <m:lim>
-              <m:r>
-                <w:rPr>
-                  <w:rFonts w:ascii="Cambria Math" w:hAnsi="Cambria Math"/>
-                </w:rPr>
-                <m:t>α</m:t>
-              </m:r>
-            </m:lim>
-          </m:limLow>
-          <m:r>
-            <m:rPr>
-              <m:sty m:val="p"/>
-            </m:rPr>
-            <w:rPr>
-              <w:rFonts w:ascii="Cambria Math" w:hAnsi="Cambria Math"/>
-            </w:rPr>
-            <m:t>∣</m:t>
-          </m:r>
-          <m:sSub>
-            <m:sSubPr>
-              <m:ctrlPr>
-                <w:rPr>
-                  <w:rFonts w:ascii="Cambria Math" w:hAnsi="Cambria Math"/>
-                </w:rPr>
-              </m:ctrlPr>
-            </m:sSubPr>
-            <m:e>
-              <m:r>
-                <w:rPr>
-                  <w:rFonts w:ascii="Cambria Math" w:hAnsi="Cambria Math"/>
-                </w:rPr>
-                <m:t>G</m:t>
-              </m:r>
-            </m:e>
-            <m:sub>
-              <m:r>
-                <w:rPr>
-                  <w:rFonts w:ascii="Cambria Math" w:hAnsi="Cambria Math"/>
-                </w:rPr>
-                <m:t>NP</m:t>
-              </m:r>
-            </m:sub>
-          </m:sSub>
-          <m:r>
-            <w:rPr>
-              <w:rFonts w:ascii="Cambria Math" w:hAnsi="Cambria Math"/>
-            </w:rPr>
-            <m:t>(α)-G</m:t>
-          </m:r>
-          <m:r>
-            <m:rPr>
-              <m:sty m:val="p"/>
-            </m:rPr>
-            <w:rPr>
-              <w:rFonts w:ascii="Cambria Math" w:hAnsi="Cambria Math"/>
-            </w:rPr>
-            <m:t>∣</m:t>
-          </m:r>
-          <m:r>
-            <w:br/>
-          </m:r>
-        </m:oMath>
-      </m:oMathPara>
-    </w:p>
-    <w:p>
-      <w:r>
-        <w:t>Since α = g(G), its SE is:</w:t>
-      </w:r>
-    </w:p>
-    <w:p>
-      <m:oMathPara>
-        <m:oMath>
-          <m:r>
-            <w:rPr>
-              <w:rFonts w:ascii="Cambria Math" w:hAnsi="Cambria Math"/>
-            </w:rPr>
-            <m:t>SE(α)=∣</m:t>
-          </m:r>
-          <m:f>
-            <m:fPr>
-              <m:ctrlPr>
-                <w:rPr>
-                  <w:rFonts w:ascii="Cambria Math" w:hAnsi="Cambria Math"/>
-                </w:rPr>
-              </m:ctrlPr>
-            </m:fPr>
-            <m:num>
-              <m:r>
-                <w:rPr>
-                  <w:rFonts w:ascii="Cambria Math" w:hAnsi="Cambria Math"/>
-                </w:rPr>
-                <m:t>dα</m:t>
-              </m:r>
-            </m:num>
-            <m:den>
-              <m:r>
-                <w:rPr>
-                  <w:rFonts w:ascii="Cambria Math" w:hAnsi="Cambria Math"/>
-                </w:rPr>
-                <m:t>dG</m:t>
-              </m:r>
-            </m:den>
-          </m:f>
-          <m:r>
-            <w:rPr>
-              <w:rFonts w:ascii="Cambria Math" w:hAnsi="Cambria Math"/>
-            </w:rPr>
-            <m:t>∣SE(G)</m:t>
-          </m:r>
-          <m:r>
-            <w:rPr>
-              <w:i/>
-            </w:rPr>
-            <w:br/>
-          </m:r>
-        </m:oMath>
-      </m:oMathPara>
-    </w:p>
-    <w:p>
-      <w:pPr>
-        <w:rPr>
-          <w:b/>
-          <w:bCs/>
-        </w:rPr>
-      </w:pPr>
-      <w:r>
-        <w:rPr>
           <w:b/>
           <w:bCs/>
         </w:rPr>
@@ -3954,6 +4038,9 @@
             </m:den>
           </m:f>
           <m:r>
+            <m:rPr>
+              <m:sty m:val="p"/>
+            </m:rPr>
             <w:br/>
           </m:r>
         </m:oMath>
@@ -4061,6 +4148,9 @@
             </m:den>
           </m:f>
           <m:r>
+            <m:rPr>
+              <m:sty m:val="p"/>
+            </m:rPr>
             <w:br/>
           </m:r>
         </m:oMath>
@@ -4205,6 +4295,9 @@
             </m:den>
           </m:f>
           <m:r>
+            <m:rPr>
+              <m:sty m:val="p"/>
+            </m:rPr>
             <w:br/>
           </m:r>
         </m:oMath>
@@ -4505,6 +4598,9 @@
             </m:sup>
           </m:sSup>
           <m:r>
+            <m:rPr>
+              <m:sty m:val="p"/>
+            </m:rPr>
             <w:br/>
           </m:r>
         </m:oMath>
@@ -4513,7 +4609,7 @@
     <w:p>
       <w:r>
         <w:pict w14:anchorId="214889EC">
-          <v:rect id="_x0000_i1067" style="width:0;height:1.5pt" o:hralign="center" o:hrstd="t" o:hr="t" fillcolor="#a0a0a0" stroked="f"/>
+          <v:rect id="_x0000_i1030" style="width:0;height:1.5pt" o:hralign="center" o:hrstd="t" o:hr="t" fillcolor="#a0a0a0" stroked="f"/>
         </w:pict>
       </w:r>
     </w:p>
@@ -4837,6 +4933,9 @@
             </m:e>
           </m:rad>
           <m:r>
+            <m:rPr>
+              <m:sty m:val="p"/>
+            </m:rPr>
             <w:br/>
           </m:r>
         </m:oMath>
@@ -5030,6 +5129,9 @@
             <m:t>.</m:t>
           </m:r>
           <m:r>
+            <m:rPr>
+              <m:sty m:val="p"/>
+            </m:rPr>
             <w:br/>
           </m:r>
         </m:oMath>
@@ -5043,7 +5145,6 @@
         </w:numPr>
       </w:pPr>
       <w:r>
-        <w:lastRenderedPageBreak/>
         <w:t xml:space="preserve">Beta = β(\overline{y}, \alpha) is obtained by solving </w:t>
       </w:r>
       <w:proofErr w:type="spellStart"/>
@@ -5310,9 +5411,6 @@
             <m:t>β,</m:t>
           </m:r>
           <m:r>
-            <w:rPr>
-              <w:i/>
-            </w:rPr>
             <w:br/>
           </m:r>
         </m:oMath>
@@ -5559,6 +5657,3995 @@
       </w:r>
     </w:p>
     <w:p/>
+    <w:p>
+      <w:pPr>
+        <w:pStyle w:val="Heading1"/>
+      </w:pPr>
+      <w:r>
+        <w:t xml:space="preserve"> </w:t>
+      </w:r>
+      <w:proofErr w:type="gramStart"/>
+      <w:r>
+        <w:rPr>
+          <w:rStyle w:val="Heading2Char"/>
+          <w:b/>
+          <w:color w:val="A02B93" w:themeColor="accent5"/>
+          <w:szCs w:val="40"/>
+        </w:rPr>
+        <w:t>4</w:t>
+      </w:r>
+      <w:r>
+        <w:rPr>
+          <w:rStyle w:val="Heading2Char"/>
+          <w:b/>
+          <w:color w:val="A02B93" w:themeColor="accent5"/>
+          <w:szCs w:val="40"/>
+        </w:rPr>
+        <w:t xml:space="preserve"> </w:t>
+      </w:r>
+      <w:r>
+        <w:rPr>
+          <w:rStyle w:val="Heading2Char"/>
+          <w:b/>
+          <w:color w:val="A02B93" w:themeColor="accent5"/>
+          <w:szCs w:val="40"/>
+        </w:rPr>
+        <w:t xml:space="preserve"> -</w:t>
+      </w:r>
+      <w:proofErr w:type="gramEnd"/>
+      <w:r>
+        <w:rPr>
+          <w:rStyle w:val="Heading2Char"/>
+          <w:b/>
+          <w:color w:val="A02B93" w:themeColor="accent5"/>
+          <w:szCs w:val="40"/>
+        </w:rPr>
+        <w:t xml:space="preserve"> </w:t>
+      </w:r>
+      <w:proofErr w:type="spellStart"/>
+      <w:r>
+        <w:rPr>
+          <w:rStyle w:val="Heading2Char"/>
+          <w:b/>
+          <w:color w:val="A02B93" w:themeColor="accent5"/>
+          <w:szCs w:val="40"/>
+        </w:rPr>
+        <w:t>Dagum</w:t>
+      </w:r>
+      <w:proofErr w:type="spellEnd"/>
+      <w:r>
+        <w:rPr>
+          <w:rStyle w:val="Heading2Char"/>
+          <w:b/>
+          <w:color w:val="A02B93" w:themeColor="accent5"/>
+          <w:szCs w:val="40"/>
+        </w:rPr>
+        <w:t xml:space="preserve"> CDF and derivatives</w:t>
+      </w:r>
+    </w:p>
+    <w:p>
+      <w:r>
+        <w:t xml:space="preserve">The </w:t>
+      </w:r>
+      <w:proofErr w:type="spellStart"/>
+      <w:r>
+        <w:t>Dagum</w:t>
+      </w:r>
+      <w:proofErr w:type="spellEnd"/>
+      <w:r>
+        <w:t xml:space="preserve"> distribution (type I) with parameters:</w:t>
+      </w:r>
+    </w:p>
+    <w:p>
+      <w:pPr>
+        <w:numPr>
+          <w:ilvl w:val="0"/>
+          <w:numId w:val="4"/>
+        </w:numPr>
+      </w:pPr>
+      <m:oMath>
+        <m:r>
+          <w:rPr>
+            <w:rFonts w:ascii="Cambria Math" w:hAnsi="Cambria Math"/>
+          </w:rPr>
+          <m:t>a&gt;0</m:t>
+        </m:r>
+      </m:oMath>
+      <w:r>
+        <w:t>(shape 1)</w:t>
+      </w:r>
+    </w:p>
+    <w:p>
+      <w:pPr>
+        <w:numPr>
+          <w:ilvl w:val="0"/>
+          <w:numId w:val="4"/>
+        </w:numPr>
+      </w:pPr>
+      <m:oMath>
+        <m:r>
+          <w:rPr>
+            <w:rFonts w:ascii="Cambria Math" w:hAnsi="Cambria Math"/>
+          </w:rPr>
+          <m:t>b&gt;0</m:t>
+        </m:r>
+      </m:oMath>
+      <w:r>
+        <w:t>(scale)</w:t>
+      </w:r>
+    </w:p>
+    <w:p>
+      <w:pPr>
+        <w:numPr>
+          <w:ilvl w:val="0"/>
+          <w:numId w:val="4"/>
+        </w:numPr>
+      </w:pPr>
+      <m:oMath>
+        <m:r>
+          <w:rPr>
+            <w:rFonts w:ascii="Cambria Math" w:hAnsi="Cambria Math"/>
+          </w:rPr>
+          <w:lastRenderedPageBreak/>
+          <m:t>p&gt;0</m:t>
+        </m:r>
+      </m:oMath>
+      <w:r>
+        <w:t>(shape 2)</w:t>
+      </w:r>
+    </w:p>
+    <w:p>
+      <w:r>
+        <w:t>has CDF:</w:t>
+      </w:r>
+    </w:p>
+    <w:p>
+      <m:oMathPara>
+        <m:oMath>
+          <m:r>
+            <w:rPr>
+              <w:rFonts w:ascii="Cambria Math" w:hAnsi="Cambria Math"/>
+            </w:rPr>
+            <m:t>F(y;a,b,p)=</m:t>
+          </m:r>
+          <m:sSup>
+            <m:sSupPr>
+              <m:ctrlPr>
+                <w:rPr>
+                  <w:rFonts w:ascii="Cambria Math" w:hAnsi="Cambria Math"/>
+                </w:rPr>
+              </m:ctrlPr>
+            </m:sSupPr>
+            <m:e>
+              <m:d>
+                <m:dPr>
+                  <m:sepChr m:val="+"/>
+                  <m:ctrlPr>
+                    <w:rPr>
+                      <w:rFonts w:ascii="Cambria Math" w:hAnsi="Cambria Math"/>
+                    </w:rPr>
+                  </m:ctrlPr>
+                </m:dPr>
+                <m:e>
+                  <m:r>
+                    <w:rPr>
+                      <w:rFonts w:ascii="Cambria Math" w:hAnsi="Cambria Math"/>
+                    </w:rPr>
+                    <m:t>1</m:t>
+                  </m:r>
+                </m:e>
+                <m:e>
+                  <m:sSup>
+                    <m:sSupPr>
+                      <m:ctrlPr>
+                        <w:rPr>
+                          <w:rFonts w:ascii="Cambria Math" w:hAnsi="Cambria Math"/>
+                        </w:rPr>
+                      </m:ctrlPr>
+                    </m:sSupPr>
+                    <m:e>
+                      <m:d>
+                        <m:dPr>
+                          <m:ctrlPr>
+                            <w:rPr>
+                              <w:rFonts w:ascii="Cambria Math" w:hAnsi="Cambria Math"/>
+                            </w:rPr>
+                          </m:ctrlPr>
+                        </m:dPr>
+                        <m:e>
+                          <m:f>
+                            <m:fPr>
+                              <m:ctrlPr>
+                                <w:rPr>
+                                  <w:rFonts w:ascii="Cambria Math" w:hAnsi="Cambria Math"/>
+                                </w:rPr>
+                              </m:ctrlPr>
+                            </m:fPr>
+                            <m:num>
+                              <m:r>
+                                <w:rPr>
+                                  <w:rFonts w:ascii="Cambria Math" w:hAnsi="Cambria Math"/>
+                                </w:rPr>
+                                <m:t>y</m:t>
+                              </m:r>
+                            </m:num>
+                            <m:den>
+                              <m:r>
+                                <w:rPr>
+                                  <w:rFonts w:ascii="Cambria Math" w:hAnsi="Cambria Math"/>
+                                </w:rPr>
+                                <m:t>b</m:t>
+                              </m:r>
+                            </m:den>
+                          </m:f>
+                        </m:e>
+                      </m:d>
+                    </m:e>
+                    <m:sup>
+                      <m:r>
+                        <w:rPr>
+                          <w:rFonts w:ascii="Cambria Math" w:hAnsi="Cambria Math"/>
+                        </w:rPr>
+                        <m:t>-a</m:t>
+                      </m:r>
+                    </m:sup>
+                  </m:sSup>
+                </m:e>
+              </m:d>
+            </m:e>
+            <m:sup>
+              <m:r>
+                <w:rPr>
+                  <w:rFonts w:ascii="Cambria Math" w:hAnsi="Cambria Math"/>
+                </w:rPr>
+                <m:t>-1</m:t>
+              </m:r>
+              <m:r>
+                <m:rPr>
+                  <m:sty m:val="p"/>
+                </m:rPr>
+                <w:rPr>
+                  <w:rFonts w:ascii="Cambria Math" w:hAnsi="Cambria Math"/>
+                </w:rPr>
+                <m:t>/</m:t>
+              </m:r>
+              <m:r>
+                <w:rPr>
+                  <w:rFonts w:ascii="Cambria Math" w:hAnsi="Cambria Math"/>
+                </w:rPr>
+                <m:t>p</m:t>
+              </m:r>
+            </m:sup>
+          </m:sSup>
+          <m:r>
+            <w:br/>
+          </m:r>
+        </m:oMath>
+      </m:oMathPara>
+    </w:p>
+    <w:p>
+      <w:r>
+        <w:t>Define</w:t>
+      </w:r>
+    </w:p>
+    <w:p>
+      <m:oMathPara>
+        <m:oMath>
+          <m:r>
+            <w:rPr>
+              <w:rFonts w:ascii="Cambria Math" w:hAnsi="Cambria Math"/>
+            </w:rPr>
+            <m:t>u=</m:t>
+          </m:r>
+          <m:sSup>
+            <m:sSupPr>
+              <m:ctrlPr>
+                <w:rPr>
+                  <w:rFonts w:ascii="Cambria Math" w:hAnsi="Cambria Math"/>
+                </w:rPr>
+              </m:ctrlPr>
+            </m:sSupPr>
+            <m:e>
+              <m:d>
+                <m:dPr>
+                  <m:ctrlPr>
+                    <w:rPr>
+                      <w:rFonts w:ascii="Cambria Math" w:hAnsi="Cambria Math"/>
+                    </w:rPr>
+                  </m:ctrlPr>
+                </m:dPr>
+                <m:e>
+                  <m:f>
+                    <m:fPr>
+                      <m:ctrlPr>
+                        <w:rPr>
+                          <w:rFonts w:ascii="Cambria Math" w:hAnsi="Cambria Math"/>
+                        </w:rPr>
+                      </m:ctrlPr>
+                    </m:fPr>
+                    <m:num>
+                      <m:r>
+                        <w:rPr>
+                          <w:rFonts w:ascii="Cambria Math" w:hAnsi="Cambria Math"/>
+                        </w:rPr>
+                        <m:t>y</m:t>
+                      </m:r>
+                    </m:num>
+                    <m:den>
+                      <m:r>
+                        <w:rPr>
+                          <w:rFonts w:ascii="Cambria Math" w:hAnsi="Cambria Math"/>
+                        </w:rPr>
+                        <m:t>b</m:t>
+                      </m:r>
+                    </m:den>
+                  </m:f>
+                </m:e>
+              </m:d>
+            </m:e>
+            <m:sup>
+              <m:r>
+                <w:rPr>
+                  <w:rFonts w:ascii="Cambria Math" w:hAnsi="Cambria Math"/>
+                </w:rPr>
+                <m:t>-a</m:t>
+              </m:r>
+            </m:sup>
+          </m:sSup>
+          <m:r>
+            <w:br/>
+          </m:r>
+        </m:oMath>
+        <m:oMath>
+          <m:r>
+            <w:rPr>
+              <w:rFonts w:ascii="Cambria Math" w:hAnsi="Cambria Math"/>
+            </w:rPr>
+            <m:t>F=(1+u</m:t>
+          </m:r>
+          <m:sSup>
+            <m:sSupPr>
+              <m:ctrlPr>
+                <w:rPr>
+                  <w:rFonts w:ascii="Cambria Math" w:hAnsi="Cambria Math"/>
+                </w:rPr>
+              </m:ctrlPr>
+            </m:sSupPr>
+            <m:e>
+              <m:r>
+                <w:rPr>
+                  <w:rFonts w:ascii="Cambria Math" w:hAnsi="Cambria Math"/>
+                </w:rPr>
+                <m:t>)</m:t>
+              </m:r>
+            </m:e>
+            <m:sup>
+              <m:r>
+                <w:rPr>
+                  <w:rFonts w:ascii="Cambria Math" w:hAnsi="Cambria Math"/>
+                </w:rPr>
+                <m:t>-1</m:t>
+              </m:r>
+              <m:r>
+                <m:rPr>
+                  <m:sty m:val="p"/>
+                </m:rPr>
+                <w:rPr>
+                  <w:rFonts w:ascii="Cambria Math" w:hAnsi="Cambria Math"/>
+                </w:rPr>
+                <m:t>/</m:t>
+              </m:r>
+              <m:r>
+                <w:rPr>
+                  <w:rFonts w:ascii="Cambria Math" w:hAnsi="Cambria Math"/>
+                </w:rPr>
+                <m:t>p</m:t>
+              </m:r>
+            </m:sup>
+          </m:sSup>
+          <m:r>
+            <w:br/>
+          </m:r>
+        </m:oMath>
+      </m:oMathPara>
+    </w:p>
+    <w:p>
+      <w:r>
+        <w:pict w14:anchorId="1FD016FA">
+          <v:rect id="_x0000_i1043" style="width:0;height:1.5pt" o:hralign="center" o:hrstd="t" o:hr="t" fillcolor="#a0a0a0" stroked="f"/>
+        </w:pict>
+      </w:r>
+    </w:p>
+    <w:p>
+      <w:pPr>
+        <w:rPr>
+          <w:b/>
+          <w:bCs/>
+        </w:rPr>
+      </w:pPr>
+      <w:r>
+        <w:rPr>
+          <w:rFonts w:ascii="Segoe UI Emoji" w:hAnsi="Segoe UI Emoji" w:cs="Segoe UI Emoji"/>
+          <w:b/>
+          <w:bCs/>
+        </w:rPr>
+        <w:t>✔️</w:t>
+      </w:r>
+      <w:r>
+        <w:rPr>
+          <w:b/>
+          <w:bCs/>
+        </w:rPr>
+        <w:t xml:space="preserve"> Derivatives</w:t>
+      </w:r>
+    </w:p>
+    <w:p>
+      <w:pPr>
+        <w:rPr>
+          <w:b/>
+          <w:bCs/>
+        </w:rPr>
+      </w:pPr>
+      <w:proofErr w:type="spellStart"/>
+      <w:r>
+        <w:rPr>
+          <w:b/>
+          <w:bCs/>
+        </w:rPr>
+        <w:t>w.r.t.</w:t>
+      </w:r>
+      <w:proofErr w:type="spellEnd"/>
+      <w:r>
+        <w:rPr>
+          <w:b/>
+          <w:bCs/>
+        </w:rPr>
+        <w:t xml:space="preserve"> a</w:t>
+      </w:r>
+    </w:p>
+    <w:p>
+      <m:oMathPara>
+        <m:oMath>
+          <m:f>
+            <m:fPr>
+              <m:ctrlPr>
+                <w:rPr>
+                  <w:rFonts w:ascii="Cambria Math" w:hAnsi="Cambria Math"/>
+                </w:rPr>
+              </m:ctrlPr>
+            </m:fPr>
+            <m:num>
+              <m:r>
+                <m:rPr>
+                  <m:sty m:val="p"/>
+                </m:rPr>
+                <w:rPr>
+                  <w:rFonts w:ascii="Cambria Math" w:hAnsi="Cambria Math"/>
+                </w:rPr>
+                <m:t>∂</m:t>
+              </m:r>
+              <m:r>
+                <w:rPr>
+                  <w:rFonts w:ascii="Cambria Math" w:hAnsi="Cambria Math"/>
+                </w:rPr>
+                <m:t>u</m:t>
+              </m:r>
+            </m:num>
+            <m:den>
+              <m:r>
+                <m:rPr>
+                  <m:sty m:val="p"/>
+                </m:rPr>
+                <w:rPr>
+                  <w:rFonts w:ascii="Cambria Math" w:hAnsi="Cambria Math"/>
+                </w:rPr>
+                <m:t>∂</m:t>
+              </m:r>
+              <m:r>
+                <w:rPr>
+                  <w:rFonts w:ascii="Cambria Math" w:hAnsi="Cambria Math"/>
+                </w:rPr>
+                <m:t>a</m:t>
+              </m:r>
+            </m:den>
+          </m:f>
+          <m:r>
+            <w:rPr>
+              <w:rFonts w:ascii="Cambria Math" w:hAnsi="Cambria Math"/>
+            </w:rPr>
+            <m:t>=-u</m:t>
+          </m:r>
+          <m:r>
+            <m:rPr>
+              <m:sty m:val="p"/>
+            </m:rPr>
+            <w:rPr>
+              <w:rFonts w:ascii="Cambria Math" w:hAnsi="Cambria Math"/>
+            </w:rPr>
+            <m:t>ln</m:t>
+          </m:r>
+          <m:r>
+            <w:rPr>
+              <w:rFonts w:ascii="Cambria Math" w:hAnsi="Cambria Math"/>
+            </w:rPr>
+            <m:t>⁡</m:t>
+          </m:r>
+          <m:d>
+            <m:dPr>
+              <m:ctrlPr>
+                <w:rPr>
+                  <w:rFonts w:ascii="Cambria Math" w:hAnsi="Cambria Math"/>
+                </w:rPr>
+              </m:ctrlPr>
+            </m:dPr>
+            <m:e>
+              <m:f>
+                <m:fPr>
+                  <m:ctrlPr>
+                    <w:rPr>
+                      <w:rFonts w:ascii="Cambria Math" w:hAnsi="Cambria Math"/>
+                    </w:rPr>
+                  </m:ctrlPr>
+                </m:fPr>
+                <m:num>
+                  <m:r>
+                    <w:rPr>
+                      <w:rFonts w:ascii="Cambria Math" w:hAnsi="Cambria Math"/>
+                    </w:rPr>
+                    <m:t>y</m:t>
+                  </m:r>
+                </m:num>
+                <m:den>
+                  <m:r>
+                    <w:rPr>
+                      <w:rFonts w:ascii="Cambria Math" w:hAnsi="Cambria Math"/>
+                    </w:rPr>
+                    <m:t>b</m:t>
+                  </m:r>
+                </m:den>
+              </m:f>
+            </m:e>
+          </m:d>
+          <m:r>
+            <w:br/>
+          </m:r>
+        </m:oMath>
+        <m:oMath>
+          <m:f>
+            <m:fPr>
+              <m:ctrlPr>
+                <w:rPr>
+                  <w:rFonts w:ascii="Cambria Math" w:hAnsi="Cambria Math"/>
+                </w:rPr>
+              </m:ctrlPr>
+            </m:fPr>
+            <m:num>
+              <m:r>
+                <m:rPr>
+                  <m:sty m:val="p"/>
+                </m:rPr>
+                <w:rPr>
+                  <w:rFonts w:ascii="Cambria Math" w:hAnsi="Cambria Math"/>
+                </w:rPr>
+                <m:t>∂</m:t>
+              </m:r>
+              <m:r>
+                <w:rPr>
+                  <w:rFonts w:ascii="Cambria Math" w:hAnsi="Cambria Math"/>
+                </w:rPr>
+                <m:t>F</m:t>
+              </m:r>
+            </m:num>
+            <m:den>
+              <m:r>
+                <m:rPr>
+                  <m:sty m:val="p"/>
+                </m:rPr>
+                <w:rPr>
+                  <w:rFonts w:ascii="Cambria Math" w:hAnsi="Cambria Math"/>
+                </w:rPr>
+                <m:t>∂</m:t>
+              </m:r>
+              <m:r>
+                <w:rPr>
+                  <w:rFonts w:ascii="Cambria Math" w:hAnsi="Cambria Math"/>
+                </w:rPr>
+                <m:t>a</m:t>
+              </m:r>
+            </m:den>
+          </m:f>
+          <m:r>
+            <w:rPr>
+              <w:rFonts w:ascii="Cambria Math" w:hAnsi="Cambria Math"/>
+            </w:rPr>
+            <m:t>=F⋅</m:t>
+          </m:r>
+          <m:f>
+            <m:fPr>
+              <m:ctrlPr>
+                <w:rPr>
+                  <w:rFonts w:ascii="Cambria Math" w:hAnsi="Cambria Math"/>
+                </w:rPr>
+              </m:ctrlPr>
+            </m:fPr>
+            <m:num>
+              <m:r>
+                <w:rPr>
+                  <w:rFonts w:ascii="Cambria Math" w:hAnsi="Cambria Math"/>
+                </w:rPr>
+                <m:t>u</m:t>
+              </m:r>
+            </m:num>
+            <m:den>
+              <m:r>
+                <w:rPr>
+                  <w:rFonts w:ascii="Cambria Math" w:hAnsi="Cambria Math"/>
+                </w:rPr>
+                <m:t>p(1+u)</m:t>
+              </m:r>
+            </m:den>
+          </m:f>
+          <m:r>
+            <m:rPr>
+              <m:sty m:val="p"/>
+            </m:rPr>
+            <w:rPr>
+              <w:rFonts w:ascii="Cambria Math" w:hAnsi="Cambria Math"/>
+            </w:rPr>
+            <m:t>ln</m:t>
+          </m:r>
+          <m:r>
+            <w:rPr>
+              <w:rFonts w:ascii="Cambria Math" w:hAnsi="Cambria Math"/>
+            </w:rPr>
+            <m:t>⁡</m:t>
+          </m:r>
+          <m:d>
+            <m:dPr>
+              <m:ctrlPr>
+                <w:rPr>
+                  <w:rFonts w:ascii="Cambria Math" w:hAnsi="Cambria Math"/>
+                </w:rPr>
+              </m:ctrlPr>
+            </m:dPr>
+            <m:e>
+              <m:f>
+                <m:fPr>
+                  <m:ctrlPr>
+                    <w:rPr>
+                      <w:rFonts w:ascii="Cambria Math" w:hAnsi="Cambria Math"/>
+                    </w:rPr>
+                  </m:ctrlPr>
+                </m:fPr>
+                <m:num>
+                  <m:r>
+                    <w:rPr>
+                      <w:rFonts w:ascii="Cambria Math" w:hAnsi="Cambria Math"/>
+                    </w:rPr>
+                    <m:t>y</m:t>
+                  </m:r>
+                </m:num>
+                <m:den>
+                  <m:r>
+                    <w:rPr>
+                      <w:rFonts w:ascii="Cambria Math" w:hAnsi="Cambria Math"/>
+                    </w:rPr>
+                    <m:t>b</m:t>
+                  </m:r>
+                </m:den>
+              </m:f>
+            </m:e>
+          </m:d>
+          <m:r>
+            <w:br/>
+          </m:r>
+        </m:oMath>
+      </m:oMathPara>
+    </w:p>
+    <w:p>
+      <w:pPr>
+        <w:rPr>
+          <w:b/>
+          <w:bCs/>
+        </w:rPr>
+      </w:pPr>
+      <w:proofErr w:type="spellStart"/>
+      <w:r>
+        <w:rPr>
+          <w:b/>
+          <w:bCs/>
+        </w:rPr>
+        <w:t>w.r.t.</w:t>
+      </w:r>
+      <w:proofErr w:type="spellEnd"/>
+      <w:r>
+        <w:rPr>
+          <w:b/>
+          <w:bCs/>
+        </w:rPr>
+        <w:t xml:space="preserve"> b</w:t>
+      </w:r>
+    </w:p>
+    <w:p>
+      <w:r>
+        <w:t xml:space="preserve">Note </w:t>
+      </w:r>
+      <m:oMath>
+        <m:r>
+          <w:rPr>
+            <w:rFonts w:ascii="Cambria Math" w:hAnsi="Cambria Math"/>
+          </w:rPr>
+          <m:t>u=(y</m:t>
+        </m:r>
+        <m:r>
+          <m:rPr>
+            <m:sty m:val="p"/>
+          </m:rPr>
+          <w:rPr>
+            <w:rFonts w:ascii="Cambria Math" w:hAnsi="Cambria Math"/>
+          </w:rPr>
+          <m:t>/</m:t>
+        </m:r>
+        <m:r>
+          <w:rPr>
+            <w:rFonts w:ascii="Cambria Math" w:hAnsi="Cambria Math"/>
+          </w:rPr>
+          <m:t>b</m:t>
+        </m:r>
+        <m:sSup>
+          <m:sSupPr>
+            <m:ctrlPr>
+              <w:rPr>
+                <w:rFonts w:ascii="Cambria Math" w:hAnsi="Cambria Math"/>
+              </w:rPr>
+            </m:ctrlPr>
+          </m:sSupPr>
+          <m:e>
+            <m:r>
+              <w:rPr>
+                <w:rFonts w:ascii="Cambria Math" w:hAnsi="Cambria Math"/>
+              </w:rPr>
+              <m:t>)</m:t>
+            </m:r>
+          </m:e>
+          <m:sup>
+            <m:r>
+              <w:rPr>
+                <w:rFonts w:ascii="Cambria Math" w:hAnsi="Cambria Math"/>
+              </w:rPr>
+              <m:t>-a</m:t>
+            </m:r>
+          </m:sup>
+        </m:sSup>
+        <m:r>
+          <w:rPr>
+            <w:rFonts w:ascii="Cambria Math" w:hAnsi="Cambria Math"/>
+          </w:rPr>
+          <m:t>=(b</m:t>
+        </m:r>
+        <m:r>
+          <m:rPr>
+            <m:sty m:val="p"/>
+          </m:rPr>
+          <w:rPr>
+            <w:rFonts w:ascii="Cambria Math" w:hAnsi="Cambria Math"/>
+          </w:rPr>
+          <m:t>/</m:t>
+        </m:r>
+        <m:r>
+          <w:rPr>
+            <w:rFonts w:ascii="Cambria Math" w:hAnsi="Cambria Math"/>
+          </w:rPr>
+          <m:t>y</m:t>
+        </m:r>
+        <m:sSup>
+          <m:sSupPr>
+            <m:ctrlPr>
+              <w:rPr>
+                <w:rFonts w:ascii="Cambria Math" w:hAnsi="Cambria Math"/>
+              </w:rPr>
+            </m:ctrlPr>
+          </m:sSupPr>
+          <m:e>
+            <m:r>
+              <w:rPr>
+                <w:rFonts w:ascii="Cambria Math" w:hAnsi="Cambria Math"/>
+              </w:rPr>
+              <m:t>)</m:t>
+            </m:r>
+          </m:e>
+          <m:sup>
+            <m:r>
+              <w:rPr>
+                <w:rFonts w:ascii="Cambria Math" w:hAnsi="Cambria Math"/>
+              </w:rPr>
+              <m:t>a</m:t>
+            </m:r>
+          </m:sup>
+        </m:sSup>
+      </m:oMath>
+      <w:r>
+        <w:t>.</w:t>
+      </w:r>
+    </w:p>
+    <w:p>
+      <m:oMathPara>
+        <m:oMath>
+          <m:f>
+            <m:fPr>
+              <m:ctrlPr>
+                <w:rPr>
+                  <w:rFonts w:ascii="Cambria Math" w:hAnsi="Cambria Math"/>
+                </w:rPr>
+              </m:ctrlPr>
+            </m:fPr>
+            <m:num>
+              <m:r>
+                <m:rPr>
+                  <m:sty m:val="p"/>
+                </m:rPr>
+                <w:rPr>
+                  <w:rFonts w:ascii="Cambria Math" w:hAnsi="Cambria Math"/>
+                </w:rPr>
+                <m:t>∂</m:t>
+              </m:r>
+              <m:r>
+                <w:rPr>
+                  <w:rFonts w:ascii="Cambria Math" w:hAnsi="Cambria Math"/>
+                </w:rPr>
+                <m:t>u</m:t>
+              </m:r>
+            </m:num>
+            <m:den>
+              <m:r>
+                <m:rPr>
+                  <m:sty m:val="p"/>
+                </m:rPr>
+                <w:rPr>
+                  <w:rFonts w:ascii="Cambria Math" w:hAnsi="Cambria Math"/>
+                </w:rPr>
+                <m:t>∂</m:t>
+              </m:r>
+              <m:r>
+                <w:rPr>
+                  <w:rFonts w:ascii="Cambria Math" w:hAnsi="Cambria Math"/>
+                </w:rPr>
+                <m:t>b</m:t>
+              </m:r>
+            </m:den>
+          </m:f>
+          <m:r>
+            <w:rPr>
+              <w:rFonts w:ascii="Cambria Math" w:hAnsi="Cambria Math"/>
+            </w:rPr>
+            <m:t>=-</m:t>
+          </m:r>
+          <m:f>
+            <m:fPr>
+              <m:ctrlPr>
+                <w:rPr>
+                  <w:rFonts w:ascii="Cambria Math" w:hAnsi="Cambria Math"/>
+                </w:rPr>
+              </m:ctrlPr>
+            </m:fPr>
+            <m:num>
+              <m:r>
+                <w:rPr>
+                  <w:rFonts w:ascii="Cambria Math" w:hAnsi="Cambria Math"/>
+                </w:rPr>
+                <m:t>a</m:t>
+              </m:r>
+            </m:num>
+            <m:den>
+              <m:r>
+                <w:rPr>
+                  <w:rFonts w:ascii="Cambria Math" w:hAnsi="Cambria Math"/>
+                </w:rPr>
+                <m:t>b</m:t>
+              </m:r>
+            </m:den>
+          </m:f>
+          <m:r>
+            <w:rPr>
+              <w:rFonts w:ascii="Cambria Math" w:hAnsi="Cambria Math"/>
+            </w:rPr>
+            <m:t>u</m:t>
+          </m:r>
+          <m:r>
+            <w:rPr>
+              <w:i/>
+            </w:rPr>
+            <w:br/>
+          </m:r>
+        </m:oMath>
+        <m:oMath>
+          <m:f>
+            <m:fPr>
+              <m:ctrlPr>
+                <w:rPr>
+                  <w:rFonts w:ascii="Cambria Math" w:hAnsi="Cambria Math"/>
+                </w:rPr>
+              </m:ctrlPr>
+            </m:fPr>
+            <m:num>
+              <m:r>
+                <m:rPr>
+                  <m:sty m:val="p"/>
+                </m:rPr>
+                <w:rPr>
+                  <w:rFonts w:ascii="Cambria Math" w:hAnsi="Cambria Math"/>
+                </w:rPr>
+                <m:t>∂</m:t>
+              </m:r>
+              <m:r>
+                <w:rPr>
+                  <w:rFonts w:ascii="Cambria Math" w:hAnsi="Cambria Math"/>
+                </w:rPr>
+                <m:t>F</m:t>
+              </m:r>
+            </m:num>
+            <m:den>
+              <m:r>
+                <m:rPr>
+                  <m:sty m:val="p"/>
+                </m:rPr>
+                <w:rPr>
+                  <w:rFonts w:ascii="Cambria Math" w:hAnsi="Cambria Math"/>
+                </w:rPr>
+                <m:t>∂</m:t>
+              </m:r>
+              <m:r>
+                <w:rPr>
+                  <w:rFonts w:ascii="Cambria Math" w:hAnsi="Cambria Math"/>
+                </w:rPr>
+                <m:t>b</m:t>
+              </m:r>
+            </m:den>
+          </m:f>
+          <m:r>
+            <w:rPr>
+              <w:rFonts w:ascii="Cambria Math" w:hAnsi="Cambria Math"/>
+            </w:rPr>
+            <m:t>=F⋅</m:t>
+          </m:r>
+          <m:f>
+            <m:fPr>
+              <m:ctrlPr>
+                <w:rPr>
+                  <w:rFonts w:ascii="Cambria Math" w:hAnsi="Cambria Math"/>
+                </w:rPr>
+              </m:ctrlPr>
+            </m:fPr>
+            <m:num>
+              <m:r>
+                <w:rPr>
+                  <w:rFonts w:ascii="Cambria Math" w:hAnsi="Cambria Math"/>
+                </w:rPr>
+                <m:t>a</m:t>
+              </m:r>
+            </m:num>
+            <m:den>
+              <m:r>
+                <w:rPr>
+                  <w:rFonts w:ascii="Cambria Math" w:hAnsi="Cambria Math"/>
+                </w:rPr>
+                <m:t>p</m:t>
+              </m:r>
+              <m:r>
+                <m:rPr>
+                  <m:nor/>
+                </m:rPr>
+                <w:rPr>
+                  <w:rFonts w:ascii="Arial" w:hAnsi="Arial" w:cs="Arial"/>
+                </w:rPr>
+                <m:t> </m:t>
+              </m:r>
+              <m:r>
+                <w:rPr>
+                  <w:rFonts w:ascii="Cambria Math" w:hAnsi="Cambria Math"/>
+                </w:rPr>
+                <m:t>b</m:t>
+              </m:r>
+            </m:den>
+          </m:f>
+          <m:f>
+            <m:fPr>
+              <m:ctrlPr>
+                <w:rPr>
+                  <w:rFonts w:ascii="Cambria Math" w:hAnsi="Cambria Math"/>
+                </w:rPr>
+              </m:ctrlPr>
+            </m:fPr>
+            <m:num>
+              <m:r>
+                <w:rPr>
+                  <w:rFonts w:ascii="Cambria Math" w:hAnsi="Cambria Math"/>
+                </w:rPr>
+                <m:t>u</m:t>
+              </m:r>
+            </m:num>
+            <m:den>
+              <m:r>
+                <w:rPr>
+                  <w:rFonts w:ascii="Cambria Math" w:hAnsi="Cambria Math"/>
+                </w:rPr>
+                <m:t>1+u</m:t>
+              </m:r>
+            </m:den>
+          </m:f>
+          <m:r>
+            <w:br/>
+          </m:r>
+        </m:oMath>
+      </m:oMathPara>
+    </w:p>
+    <w:p>
+      <w:pPr>
+        <w:rPr>
+          <w:b/>
+          <w:bCs/>
+        </w:rPr>
+      </w:pPr>
+      <w:proofErr w:type="spellStart"/>
+      <w:r>
+        <w:rPr>
+          <w:b/>
+          <w:bCs/>
+        </w:rPr>
+        <w:t>w.r.t.</w:t>
+      </w:r>
+      <w:proofErr w:type="spellEnd"/>
+      <w:r>
+        <w:rPr>
+          <w:b/>
+          <w:bCs/>
+        </w:rPr>
+        <w:t xml:space="preserve"> p</w:t>
+      </w:r>
+    </w:p>
+    <w:p>
+      <m:oMathPara>
+        <m:oMath>
+          <m:f>
+            <m:fPr>
+              <m:ctrlPr>
+                <w:rPr>
+                  <w:rFonts w:ascii="Cambria Math" w:hAnsi="Cambria Math"/>
+                </w:rPr>
+              </m:ctrlPr>
+            </m:fPr>
+            <m:num>
+              <m:r>
+                <m:rPr>
+                  <m:sty m:val="p"/>
+                </m:rPr>
+                <w:rPr>
+                  <w:rFonts w:ascii="Cambria Math" w:hAnsi="Cambria Math"/>
+                </w:rPr>
+                <m:t>∂</m:t>
+              </m:r>
+              <m:r>
+                <w:rPr>
+                  <w:rFonts w:ascii="Cambria Math" w:hAnsi="Cambria Math"/>
+                </w:rPr>
+                <m:t>F</m:t>
+              </m:r>
+            </m:num>
+            <m:den>
+              <m:r>
+                <m:rPr>
+                  <m:sty m:val="p"/>
+                </m:rPr>
+                <w:rPr>
+                  <w:rFonts w:ascii="Cambria Math" w:hAnsi="Cambria Math"/>
+                </w:rPr>
+                <m:t>∂</m:t>
+              </m:r>
+              <m:r>
+                <w:rPr>
+                  <w:rFonts w:ascii="Cambria Math" w:hAnsi="Cambria Math"/>
+                </w:rPr>
+                <m:t>p</m:t>
+              </m:r>
+            </m:den>
+          </m:f>
+          <m:r>
+            <w:rPr>
+              <w:rFonts w:ascii="Cambria Math" w:hAnsi="Cambria Math"/>
+            </w:rPr>
+            <m:t>=F⋅</m:t>
+          </m:r>
+          <m:f>
+            <m:fPr>
+              <m:ctrlPr>
+                <w:rPr>
+                  <w:rFonts w:ascii="Cambria Math" w:hAnsi="Cambria Math"/>
+                </w:rPr>
+              </m:ctrlPr>
+            </m:fPr>
+            <m:num>
+              <m:r>
+                <m:rPr>
+                  <m:sty m:val="p"/>
+                </m:rPr>
+                <w:rPr>
+                  <w:rFonts w:ascii="Cambria Math" w:hAnsi="Cambria Math"/>
+                </w:rPr>
+                <m:t>ln</m:t>
+              </m:r>
+              <m:r>
+                <w:rPr>
+                  <w:rFonts w:ascii="Cambria Math" w:hAnsi="Cambria Math"/>
+                </w:rPr>
+                <m:t>⁡(1+u)</m:t>
+              </m:r>
+            </m:num>
+            <m:den>
+              <m:sSup>
+                <m:sSupPr>
+                  <m:ctrlPr>
+                    <w:rPr>
+                      <w:rFonts w:ascii="Cambria Math" w:hAnsi="Cambria Math"/>
+                    </w:rPr>
+                  </m:ctrlPr>
+                </m:sSupPr>
+                <m:e>
+                  <m:r>
+                    <w:rPr>
+                      <w:rFonts w:ascii="Cambria Math" w:hAnsi="Cambria Math"/>
+                    </w:rPr>
+                    <m:t>p</m:t>
+                  </m:r>
+                </m:e>
+                <m:sup>
+                  <m:r>
+                    <w:rPr>
+                      <w:rFonts w:ascii="Cambria Math" w:hAnsi="Cambria Math"/>
+                    </w:rPr>
+                    <m:t>2</m:t>
+                  </m:r>
+                </m:sup>
+              </m:sSup>
+            </m:den>
+          </m:f>
+          <m:r>
+            <w:br/>
+          </m:r>
+        </m:oMath>
+      </m:oMathPara>
+    </w:p>
+    <w:p>
+      <w:r>
+        <w:pict w14:anchorId="0D0E2A19">
+          <v:rect id="_x0000_i1044" style="width:0;height:1.5pt" o:hralign="center" o:hrstd="t" o:hr="t" fillcolor="#a0a0a0" stroked="f"/>
+        </w:pict>
+      </w:r>
+    </w:p>
+    <w:p>
+      <w:pPr>
+        <w:rPr>
+          <w:b/>
+          <w:bCs/>
+        </w:rPr>
+      </w:pPr>
+      <w:r>
+        <w:rPr>
+          <w:rFonts w:ascii="Segoe UI Emoji" w:hAnsi="Segoe UI Emoji" w:cs="Segoe UI Emoji"/>
+          <w:b/>
+          <w:bCs/>
+        </w:rPr>
+        <w:t>✔️</w:t>
+      </w:r>
+      <w:r>
+        <w:rPr>
+          <w:b/>
+          <w:bCs/>
+        </w:rPr>
+        <w:t xml:space="preserve"> 3 — Delta-method variance</w:t>
+      </w:r>
+    </w:p>
+    <w:p>
+      <w:r>
+        <w:lastRenderedPageBreak/>
+        <w:t>If parameters are</w:t>
+      </w:r>
+      <w:r>
+        <w:br/>
+      </w:r>
+      <m:oMathPara>
+        <m:oMath>
+          <m:r>
+            <w:rPr>
+              <w:rFonts w:ascii="Cambria Math" w:hAnsi="Cambria Math"/>
+            </w:rPr>
+            <m:t>θ=(a,b,p)</m:t>
+          </m:r>
+          <m:r>
+            <w:br/>
+          </m:r>
+        </m:oMath>
+      </m:oMathPara>
+      <w:r>
+        <w:t>and VCOV matrix is</w:t>
+      </w:r>
+    </w:p>
+    <w:p>
+      <m:oMathPara>
+        <m:oMath>
+          <m:r>
+            <m:rPr>
+              <m:sty m:val="p"/>
+            </m:rPr>
+            <w:rPr>
+              <w:rFonts w:ascii="Cambria Math" w:hAnsi="Cambria Math"/>
+            </w:rPr>
+            <m:t>Σ</m:t>
+          </m:r>
+          <m:r>
+            <w:rPr>
+              <w:rFonts w:ascii="Cambria Math" w:hAnsi="Cambria Math"/>
+            </w:rPr>
+            <m:t>=</m:t>
+          </m:r>
+          <m:d>
+            <m:dPr>
+              <m:ctrlPr>
+                <w:rPr>
+                  <w:rFonts w:ascii="Cambria Math" w:hAnsi="Cambria Math"/>
+                </w:rPr>
+              </m:ctrlPr>
+            </m:dPr>
+            <m:e>
+              <m:m>
+                <m:mPr>
+                  <m:plcHide m:val="1"/>
+                  <m:mcs>
+                    <m:mc>
+                      <m:mcPr>
+                        <m:count m:val="3"/>
+                        <m:mcJc m:val="center"/>
+                      </m:mcPr>
+                    </m:mc>
+                  </m:mcs>
+                  <m:ctrlPr>
+                    <w:rPr>
+                      <w:rFonts w:ascii="Cambria Math" w:hAnsi="Cambria Math"/>
+                    </w:rPr>
+                  </m:ctrlPr>
+                </m:mPr>
+                <m:mr>
+                  <m:e>
+                    <m:sSub>
+                      <m:sSubPr>
+                        <m:ctrlPr>
+                          <w:rPr>
+                            <w:rFonts w:ascii="Cambria Math" w:hAnsi="Cambria Math"/>
+                          </w:rPr>
+                        </m:ctrlPr>
+                      </m:sSubPr>
+                      <m:e>
+                        <m:r>
+                          <w:rPr>
+                            <w:rFonts w:ascii="Cambria Math" w:hAnsi="Cambria Math"/>
+                          </w:rPr>
+                          <m:t>σ</m:t>
+                        </m:r>
+                      </m:e>
+                      <m:sub>
+                        <m:r>
+                          <w:rPr>
+                            <w:rFonts w:ascii="Cambria Math" w:hAnsi="Cambria Math"/>
+                          </w:rPr>
+                          <m:t>aa</m:t>
+                        </m:r>
+                      </m:sub>
+                    </m:sSub>
+                  </m:e>
+                  <m:e>
+                    <m:sSub>
+                      <m:sSubPr>
+                        <m:ctrlPr>
+                          <w:rPr>
+                            <w:rFonts w:ascii="Cambria Math" w:hAnsi="Cambria Math"/>
+                          </w:rPr>
+                        </m:ctrlPr>
+                      </m:sSubPr>
+                      <m:e>
+                        <m:r>
+                          <w:rPr>
+                            <w:rFonts w:ascii="Cambria Math" w:hAnsi="Cambria Math"/>
+                          </w:rPr>
+                          <m:t>σ</m:t>
+                        </m:r>
+                      </m:e>
+                      <m:sub>
+                        <m:r>
+                          <w:rPr>
+                            <w:rFonts w:ascii="Cambria Math" w:hAnsi="Cambria Math"/>
+                          </w:rPr>
+                          <m:t>ab</m:t>
+                        </m:r>
+                      </m:sub>
+                    </m:sSub>
+                  </m:e>
+                  <m:e>
+                    <m:sSub>
+                      <m:sSubPr>
+                        <m:ctrlPr>
+                          <w:rPr>
+                            <w:rFonts w:ascii="Cambria Math" w:hAnsi="Cambria Math"/>
+                          </w:rPr>
+                        </m:ctrlPr>
+                      </m:sSubPr>
+                      <m:e>
+                        <m:r>
+                          <w:rPr>
+                            <w:rFonts w:ascii="Cambria Math" w:hAnsi="Cambria Math"/>
+                          </w:rPr>
+                          <m:t>σ</m:t>
+                        </m:r>
+                      </m:e>
+                      <m:sub>
+                        <m:r>
+                          <w:rPr>
+                            <w:rFonts w:ascii="Cambria Math" w:hAnsi="Cambria Math"/>
+                          </w:rPr>
+                          <m:t>ap</m:t>
+                        </m:r>
+                      </m:sub>
+                    </m:sSub>
+                  </m:e>
+                </m:mr>
+                <m:mr>
+                  <m:e>
+                    <m:sSub>
+                      <m:sSubPr>
+                        <m:ctrlPr>
+                          <w:rPr>
+                            <w:rFonts w:ascii="Cambria Math" w:hAnsi="Cambria Math"/>
+                          </w:rPr>
+                        </m:ctrlPr>
+                      </m:sSubPr>
+                      <m:e>
+                        <m:r>
+                          <w:rPr>
+                            <w:rFonts w:ascii="Cambria Math" w:hAnsi="Cambria Math"/>
+                          </w:rPr>
+                          <m:t>σ</m:t>
+                        </m:r>
+                      </m:e>
+                      <m:sub>
+                        <m:r>
+                          <w:rPr>
+                            <w:rFonts w:ascii="Cambria Math" w:hAnsi="Cambria Math"/>
+                          </w:rPr>
+                          <m:t>ab</m:t>
+                        </m:r>
+                      </m:sub>
+                    </m:sSub>
+                  </m:e>
+                  <m:e>
+                    <m:sSub>
+                      <m:sSubPr>
+                        <m:ctrlPr>
+                          <w:rPr>
+                            <w:rFonts w:ascii="Cambria Math" w:hAnsi="Cambria Math"/>
+                          </w:rPr>
+                        </m:ctrlPr>
+                      </m:sSubPr>
+                      <m:e>
+                        <m:r>
+                          <w:rPr>
+                            <w:rFonts w:ascii="Cambria Math" w:hAnsi="Cambria Math"/>
+                          </w:rPr>
+                          <m:t>σ</m:t>
+                        </m:r>
+                      </m:e>
+                      <m:sub>
+                        <m:r>
+                          <w:rPr>
+                            <w:rFonts w:ascii="Cambria Math" w:hAnsi="Cambria Math"/>
+                          </w:rPr>
+                          <m:t>bb</m:t>
+                        </m:r>
+                      </m:sub>
+                    </m:sSub>
+                  </m:e>
+                  <m:e>
+                    <m:sSub>
+                      <m:sSubPr>
+                        <m:ctrlPr>
+                          <w:rPr>
+                            <w:rFonts w:ascii="Cambria Math" w:hAnsi="Cambria Math"/>
+                          </w:rPr>
+                        </m:ctrlPr>
+                      </m:sSubPr>
+                      <m:e>
+                        <m:r>
+                          <w:rPr>
+                            <w:rFonts w:ascii="Cambria Math" w:hAnsi="Cambria Math"/>
+                          </w:rPr>
+                          <m:t>σ</m:t>
+                        </m:r>
+                      </m:e>
+                      <m:sub>
+                        <m:r>
+                          <w:rPr>
+                            <w:rFonts w:ascii="Cambria Math" w:hAnsi="Cambria Math"/>
+                          </w:rPr>
+                          <m:t>bp</m:t>
+                        </m:r>
+                      </m:sub>
+                    </m:sSub>
+                  </m:e>
+                </m:mr>
+                <m:mr>
+                  <m:e>
+                    <m:sSub>
+                      <m:sSubPr>
+                        <m:ctrlPr>
+                          <w:rPr>
+                            <w:rFonts w:ascii="Cambria Math" w:hAnsi="Cambria Math"/>
+                          </w:rPr>
+                        </m:ctrlPr>
+                      </m:sSubPr>
+                      <m:e>
+                        <m:r>
+                          <w:rPr>
+                            <w:rFonts w:ascii="Cambria Math" w:hAnsi="Cambria Math"/>
+                          </w:rPr>
+                          <m:t>σ</m:t>
+                        </m:r>
+                      </m:e>
+                      <m:sub>
+                        <m:r>
+                          <w:rPr>
+                            <w:rFonts w:ascii="Cambria Math" w:hAnsi="Cambria Math"/>
+                          </w:rPr>
+                          <m:t>ap</m:t>
+                        </m:r>
+                      </m:sub>
+                    </m:sSub>
+                  </m:e>
+                  <m:e>
+                    <m:sSub>
+                      <m:sSubPr>
+                        <m:ctrlPr>
+                          <w:rPr>
+                            <w:rFonts w:ascii="Cambria Math" w:hAnsi="Cambria Math"/>
+                          </w:rPr>
+                        </m:ctrlPr>
+                      </m:sSubPr>
+                      <m:e>
+                        <m:r>
+                          <w:rPr>
+                            <w:rFonts w:ascii="Cambria Math" w:hAnsi="Cambria Math"/>
+                          </w:rPr>
+                          <m:t>σ</m:t>
+                        </m:r>
+                      </m:e>
+                      <m:sub>
+                        <m:r>
+                          <w:rPr>
+                            <w:rFonts w:ascii="Cambria Math" w:hAnsi="Cambria Math"/>
+                          </w:rPr>
+                          <m:t>bp</m:t>
+                        </m:r>
+                      </m:sub>
+                    </m:sSub>
+                  </m:e>
+                  <m:e>
+                    <m:sSub>
+                      <m:sSubPr>
+                        <m:ctrlPr>
+                          <w:rPr>
+                            <w:rFonts w:ascii="Cambria Math" w:hAnsi="Cambria Math"/>
+                          </w:rPr>
+                        </m:ctrlPr>
+                      </m:sSubPr>
+                      <m:e>
+                        <m:r>
+                          <w:rPr>
+                            <w:rFonts w:ascii="Cambria Math" w:hAnsi="Cambria Math"/>
+                          </w:rPr>
+                          <m:t>σ</m:t>
+                        </m:r>
+                      </m:e>
+                      <m:sub>
+                        <m:r>
+                          <w:rPr>
+                            <w:rFonts w:ascii="Cambria Math" w:hAnsi="Cambria Math"/>
+                          </w:rPr>
+                          <m:t>pp</m:t>
+                        </m:r>
+                      </m:sub>
+                    </m:sSub>
+                  </m:e>
+                </m:mr>
+              </m:m>
+            </m:e>
+          </m:d>
+          <m:r>
+            <w:br/>
+          </m:r>
+        </m:oMath>
+      </m:oMathPara>
+    </w:p>
+    <w:p>
+      <w:r>
+        <w:t xml:space="preserve">Then standard error of headcount </w:t>
+      </w:r>
+      <m:oMath>
+        <m:r>
+          <w:rPr>
+            <w:rFonts w:ascii="Cambria Math" w:hAnsi="Cambria Math"/>
+          </w:rPr>
+          <m:t>H=F(y)</m:t>
+        </m:r>
+      </m:oMath>
+      <w:r>
+        <w:t>is:</w:t>
+      </w:r>
+    </w:p>
+    <w:p>
+      <m:oMathPara>
+        <m:oMath>
+          <m:r>
+            <m:rPr>
+              <m:sty m:val="p"/>
+            </m:rPr>
+            <w:rPr>
+              <w:rFonts w:ascii="Cambria Math" w:hAnsi="Cambria Math"/>
+            </w:rPr>
+            <m:t>Var</m:t>
+          </m:r>
+          <m:r>
+            <w:rPr>
+              <w:rFonts w:ascii="Cambria Math" w:hAnsi="Cambria Math"/>
+            </w:rPr>
+            <m:t>(H)=</m:t>
+          </m:r>
+          <m:nary>
+            <m:naryPr>
+              <m:chr m:val="∑"/>
+              <m:limLoc m:val="undOvr"/>
+              <m:grow m:val="1"/>
+              <m:supHide m:val="1"/>
+              <m:ctrlPr>
+                <w:rPr>
+                  <w:rFonts w:ascii="Cambria Math" w:hAnsi="Cambria Math"/>
+                </w:rPr>
+              </m:ctrlPr>
+            </m:naryPr>
+            <m:sub>
+              <m:r>
+                <w:rPr>
+                  <w:rFonts w:ascii="Cambria Math" w:hAnsi="Cambria Math"/>
+                </w:rPr>
+                <m:t>i,j</m:t>
+              </m:r>
+            </m:sub>
+            <m:sup/>
+            <m:e>
+              <m:f>
+                <m:fPr>
+                  <m:ctrlPr>
+                    <w:rPr>
+                      <w:rFonts w:ascii="Cambria Math" w:hAnsi="Cambria Math"/>
+                    </w:rPr>
+                  </m:ctrlPr>
+                </m:fPr>
+                <m:num>
+                  <m:r>
+                    <m:rPr>
+                      <m:sty m:val="p"/>
+                    </m:rPr>
+                    <w:rPr>
+                      <w:rFonts w:ascii="Cambria Math" w:hAnsi="Cambria Math"/>
+                    </w:rPr>
+                    <m:t>∂</m:t>
+                  </m:r>
+                  <m:r>
+                    <w:rPr>
+                      <w:rFonts w:ascii="Cambria Math" w:hAnsi="Cambria Math"/>
+                    </w:rPr>
+                    <m:t>F</m:t>
+                  </m:r>
+                </m:num>
+                <m:den>
+                  <m:r>
+                    <m:rPr>
+                      <m:sty m:val="p"/>
+                    </m:rPr>
+                    <w:rPr>
+                      <w:rFonts w:ascii="Cambria Math" w:hAnsi="Cambria Math"/>
+                    </w:rPr>
+                    <m:t>∂</m:t>
+                  </m:r>
+                  <m:sSub>
+                    <m:sSubPr>
+                      <m:ctrlPr>
+                        <w:rPr>
+                          <w:rFonts w:ascii="Cambria Math" w:hAnsi="Cambria Math"/>
+                        </w:rPr>
+                      </m:ctrlPr>
+                    </m:sSubPr>
+                    <m:e>
+                      <m:r>
+                        <w:rPr>
+                          <w:rFonts w:ascii="Cambria Math" w:hAnsi="Cambria Math"/>
+                        </w:rPr>
+                        <m:t>θ</m:t>
+                      </m:r>
+                    </m:e>
+                    <m:sub>
+                      <m:r>
+                        <w:rPr>
+                          <w:rFonts w:ascii="Cambria Math" w:hAnsi="Cambria Math"/>
+                        </w:rPr>
+                        <m:t>i</m:t>
+                      </m:r>
+                    </m:sub>
+                  </m:sSub>
+                </m:den>
+              </m:f>
+            </m:e>
+          </m:nary>
+          <m:f>
+            <m:fPr>
+              <m:ctrlPr>
+                <w:rPr>
+                  <w:rFonts w:ascii="Cambria Math" w:hAnsi="Cambria Math"/>
+                </w:rPr>
+              </m:ctrlPr>
+            </m:fPr>
+            <m:num>
+              <m:r>
+                <m:rPr>
+                  <m:sty m:val="p"/>
+                </m:rPr>
+                <w:rPr>
+                  <w:rFonts w:ascii="Cambria Math" w:hAnsi="Cambria Math"/>
+                </w:rPr>
+                <m:t>∂</m:t>
+              </m:r>
+              <m:r>
+                <w:rPr>
+                  <w:rFonts w:ascii="Cambria Math" w:hAnsi="Cambria Math"/>
+                </w:rPr>
+                <m:t>F</m:t>
+              </m:r>
+            </m:num>
+            <m:den>
+              <m:r>
+                <m:rPr>
+                  <m:sty m:val="p"/>
+                </m:rPr>
+                <w:rPr>
+                  <w:rFonts w:ascii="Cambria Math" w:hAnsi="Cambria Math"/>
+                </w:rPr>
+                <m:t>∂</m:t>
+              </m:r>
+              <m:sSub>
+                <m:sSubPr>
+                  <m:ctrlPr>
+                    <w:rPr>
+                      <w:rFonts w:ascii="Cambria Math" w:hAnsi="Cambria Math"/>
+                    </w:rPr>
+                  </m:ctrlPr>
+                </m:sSubPr>
+                <m:e>
+                  <m:r>
+                    <w:rPr>
+                      <w:rFonts w:ascii="Cambria Math" w:hAnsi="Cambria Math"/>
+                    </w:rPr>
+                    <m:t>θ</m:t>
+                  </m:r>
+                </m:e>
+                <m:sub>
+                  <m:r>
+                    <w:rPr>
+                      <w:rFonts w:ascii="Cambria Math" w:hAnsi="Cambria Math"/>
+                    </w:rPr>
+                    <m:t>j</m:t>
+                  </m:r>
+                </m:sub>
+              </m:sSub>
+            </m:den>
+          </m:f>
+          <m:sSub>
+            <m:sSubPr>
+              <m:ctrlPr>
+                <w:rPr>
+                  <w:rFonts w:ascii="Cambria Math" w:hAnsi="Cambria Math"/>
+                </w:rPr>
+              </m:ctrlPr>
+            </m:sSubPr>
+            <m:e>
+              <m:r>
+                <m:rPr>
+                  <m:sty m:val="p"/>
+                </m:rPr>
+                <w:rPr>
+                  <w:rFonts w:ascii="Cambria Math" w:hAnsi="Cambria Math"/>
+                </w:rPr>
+                <m:t>Σ</m:t>
+              </m:r>
+            </m:e>
+            <m:sub>
+              <m:r>
+                <w:rPr>
+                  <w:rFonts w:ascii="Cambria Math" w:hAnsi="Cambria Math"/>
+                </w:rPr>
+                <m:t>ij</m:t>
+              </m:r>
+            </m:sub>
+          </m:sSub>
+          <m:r>
+            <w:br/>
+          </m:r>
+        </m:oMath>
+        <m:oMath>
+          <m:r>
+            <w:rPr>
+              <w:rFonts w:ascii="Cambria Math" w:hAnsi="Cambria Math"/>
+            </w:rPr>
+            <m:t>SE(H)=</m:t>
+          </m:r>
+          <m:rad>
+            <m:radPr>
+              <m:degHide m:val="1"/>
+              <m:ctrlPr>
+                <w:rPr>
+                  <w:rFonts w:ascii="Cambria Math" w:hAnsi="Cambria Math"/>
+                </w:rPr>
+              </m:ctrlPr>
+            </m:radPr>
+            <m:deg/>
+            <m:e>
+              <m:r>
+                <m:rPr>
+                  <m:sty m:val="p"/>
+                </m:rPr>
+                <w:rPr>
+                  <w:rFonts w:ascii="Cambria Math" w:hAnsi="Cambria Math"/>
+                </w:rPr>
+                <m:t>Var</m:t>
+              </m:r>
+              <m:r>
+                <w:rPr>
+                  <w:rFonts w:ascii="Cambria Math" w:hAnsi="Cambria Math"/>
+                </w:rPr>
+                <m:t>(H)</m:t>
+              </m:r>
+            </m:e>
+          </m:rad>
+          <m:r>
+            <w:br/>
+          </m:r>
+        </m:oMath>
+      </m:oMathPara>
+    </w:p>
+    <w:p>
+      <w:pPr>
+        <w:pStyle w:val="Heading1"/>
+      </w:pPr>
+      <w:r>
+        <w:t xml:space="preserve">5 - </w:t>
+      </w:r>
+      <w:r>
+        <w:t>Singh–Maddala distribution (also called Burr Type XII)</w:t>
+      </w:r>
+    </w:p>
+    <w:p>
+      <w:r>
+        <w:t>The Singh–Maddala CDF is:</w:t>
+      </w:r>
+    </w:p>
+    <w:p>
+      <m:oMathPara>
+        <m:oMath>
+          <m:r>
+            <w:rPr>
+              <w:rFonts w:ascii="Cambria Math" w:hAnsi="Cambria Math"/>
+            </w:rPr>
+            <m:t>F(y;a,b,q)=1-</m:t>
+          </m:r>
+          <m:sSup>
+            <m:sSupPr>
+              <m:ctrlPr>
+                <w:rPr>
+                  <w:rFonts w:ascii="Cambria Math" w:hAnsi="Cambria Math"/>
+                </w:rPr>
+              </m:ctrlPr>
+            </m:sSupPr>
+            <m:e>
+              <m:d>
+                <m:dPr>
+                  <m:sepChr m:val="+"/>
+                  <m:ctrlPr>
+                    <w:rPr>
+                      <w:rFonts w:ascii="Cambria Math" w:hAnsi="Cambria Math"/>
+                    </w:rPr>
+                  </m:ctrlPr>
+                </m:dPr>
+                <m:e>
+                  <m:r>
+                    <w:rPr>
+                      <w:rFonts w:ascii="Cambria Math" w:hAnsi="Cambria Math"/>
+                    </w:rPr>
+                    <m:t>1</m:t>
+                  </m:r>
+                </m:e>
+                <m:e>
+                  <m:sSup>
+                    <m:sSupPr>
+                      <m:ctrlPr>
+                        <w:rPr>
+                          <w:rFonts w:ascii="Cambria Math" w:hAnsi="Cambria Math"/>
+                        </w:rPr>
+                      </m:ctrlPr>
+                    </m:sSupPr>
+                    <m:e>
+                      <m:d>
+                        <m:dPr>
+                          <m:ctrlPr>
+                            <w:rPr>
+                              <w:rFonts w:ascii="Cambria Math" w:hAnsi="Cambria Math"/>
+                            </w:rPr>
+                          </m:ctrlPr>
+                        </m:dPr>
+                        <m:e>
+                          <m:f>
+                            <m:fPr>
+                              <m:ctrlPr>
+                                <w:rPr>
+                                  <w:rFonts w:ascii="Cambria Math" w:hAnsi="Cambria Math"/>
+                                </w:rPr>
+                              </m:ctrlPr>
+                            </m:fPr>
+                            <m:num>
+                              <m:r>
+                                <w:rPr>
+                                  <w:rFonts w:ascii="Cambria Math" w:hAnsi="Cambria Math"/>
+                                </w:rPr>
+                                <m:t>y</m:t>
+                              </m:r>
+                            </m:num>
+                            <m:den>
+                              <m:r>
+                                <w:rPr>
+                                  <w:rFonts w:ascii="Cambria Math" w:hAnsi="Cambria Math"/>
+                                </w:rPr>
+                                <m:t>b</m:t>
+                              </m:r>
+                            </m:den>
+                          </m:f>
+                        </m:e>
+                      </m:d>
+                    </m:e>
+                    <m:sup>
+                      <m:r>
+                        <w:rPr>
+                          <w:rFonts w:ascii="Cambria Math" w:hAnsi="Cambria Math"/>
+                        </w:rPr>
+                        <m:t>a</m:t>
+                      </m:r>
+                    </m:sup>
+                  </m:sSup>
+                </m:e>
+              </m:d>
+            </m:e>
+            <m:sup>
+              <m:r>
+                <w:rPr>
+                  <w:rFonts w:ascii="Cambria Math" w:hAnsi="Cambria Math"/>
+                </w:rPr>
+                <m:t>-q</m:t>
+              </m:r>
+            </m:sup>
+          </m:sSup>
+          <m:r>
+            <w:br/>
+          </m:r>
+        </m:oMath>
+      </m:oMathPara>
+    </w:p>
+    <w:p>
+      <w:r>
+        <w:t>Parameters:</w:t>
+      </w:r>
+    </w:p>
+    <w:p>
+      <w:pPr>
+        <w:numPr>
+          <w:ilvl w:val="0"/>
+          <w:numId w:val="5"/>
+        </w:numPr>
+      </w:pPr>
+      <m:oMath>
+        <m:r>
+          <w:rPr>
+            <w:rFonts w:ascii="Cambria Math" w:hAnsi="Cambria Math"/>
+          </w:rPr>
+          <m:t>a&gt;0</m:t>
+        </m:r>
+      </m:oMath>
+      <w:r>
+        <w:t>: shape 1</w:t>
+      </w:r>
+    </w:p>
+    <w:p>
+      <w:pPr>
+        <w:numPr>
+          <w:ilvl w:val="0"/>
+          <w:numId w:val="5"/>
+        </w:numPr>
+      </w:pPr>
+      <m:oMath>
+        <m:r>
+          <w:rPr>
+            <w:rFonts w:ascii="Cambria Math" w:hAnsi="Cambria Math"/>
+          </w:rPr>
+          <m:t>b&gt;0</m:t>
+        </m:r>
+      </m:oMath>
+      <w:r>
+        <w:t>: scale</w:t>
+      </w:r>
+    </w:p>
+    <w:p>
+      <w:pPr>
+        <w:numPr>
+          <w:ilvl w:val="0"/>
+          <w:numId w:val="5"/>
+        </w:numPr>
+      </w:pPr>
+      <m:oMath>
+        <m:r>
+          <w:rPr>
+            <w:rFonts w:ascii="Cambria Math" w:hAnsi="Cambria Math"/>
+          </w:rPr>
+          <m:t>q&gt;0</m:t>
+        </m:r>
+      </m:oMath>
+      <w:r>
+        <w:t>: shape 2 (tail)</w:t>
+      </w:r>
+    </w:p>
+    <w:p>
+      <w:r>
+        <w:t>Define:</w:t>
+      </w:r>
+    </w:p>
+    <w:p>
+      <m:oMathPara>
+        <m:oMath>
+          <m:r>
+            <w:rPr>
+              <w:rFonts w:ascii="Cambria Math" w:hAnsi="Cambria Math"/>
+            </w:rPr>
+            <m:t>u=</m:t>
+          </m:r>
+          <m:d>
+            <m:dPr>
+              <m:sepChr m:val="+"/>
+              <m:ctrlPr>
+                <w:rPr>
+                  <w:rFonts w:ascii="Cambria Math" w:hAnsi="Cambria Math"/>
+                </w:rPr>
+              </m:ctrlPr>
+            </m:dPr>
+            <m:e>
+              <m:r>
+                <w:rPr>
+                  <w:rFonts w:ascii="Cambria Math" w:hAnsi="Cambria Math"/>
+                </w:rPr>
+                <m:t>1</m:t>
+              </m:r>
+            </m:e>
+            <m:e>
+              <m:sSup>
+                <m:sSupPr>
+                  <m:ctrlPr>
+                    <w:rPr>
+                      <w:rFonts w:ascii="Cambria Math" w:hAnsi="Cambria Math"/>
+                    </w:rPr>
+                  </m:ctrlPr>
+                </m:sSupPr>
+                <m:e>
+                  <m:d>
+                    <m:dPr>
+                      <m:ctrlPr>
+                        <w:rPr>
+                          <w:rFonts w:ascii="Cambria Math" w:hAnsi="Cambria Math"/>
+                        </w:rPr>
+                      </m:ctrlPr>
+                    </m:dPr>
+                    <m:e>
+                      <m:f>
+                        <m:fPr>
+                          <m:ctrlPr>
+                            <w:rPr>
+                              <w:rFonts w:ascii="Cambria Math" w:hAnsi="Cambria Math"/>
+                            </w:rPr>
+                          </m:ctrlPr>
+                        </m:fPr>
+                        <m:num>
+                          <m:r>
+                            <w:rPr>
+                              <w:rFonts w:ascii="Cambria Math" w:hAnsi="Cambria Math"/>
+                            </w:rPr>
+                            <m:t>y</m:t>
+                          </m:r>
+                        </m:num>
+                        <m:den>
+                          <m:r>
+                            <w:rPr>
+                              <w:rFonts w:ascii="Cambria Math" w:hAnsi="Cambria Math"/>
+                            </w:rPr>
+                            <m:t>b</m:t>
+                          </m:r>
+                        </m:den>
+                      </m:f>
+                    </m:e>
+                  </m:d>
+                </m:e>
+                <m:sup>
+                  <m:r>
+                    <w:rPr>
+                      <w:rFonts w:ascii="Cambria Math" w:hAnsi="Cambria Math"/>
+                    </w:rPr>
+                    <m:t>a</m:t>
+                  </m:r>
+                </m:sup>
+              </m:sSup>
+            </m:e>
+          </m:d>
+          <m:r>
+            <w:br/>
+          </m:r>
+        </m:oMath>
+        <m:oMath>
+          <m:r>
+            <w:rPr>
+              <w:rFonts w:ascii="Cambria Math" w:hAnsi="Cambria Math"/>
+            </w:rPr>
+            <m:t>F=1-</m:t>
+          </m:r>
+          <m:sSup>
+            <m:sSupPr>
+              <m:ctrlPr>
+                <w:rPr>
+                  <w:rFonts w:ascii="Cambria Math" w:hAnsi="Cambria Math"/>
+                </w:rPr>
+              </m:ctrlPr>
+            </m:sSupPr>
+            <m:e>
+              <m:r>
+                <w:rPr>
+                  <w:rFonts w:ascii="Cambria Math" w:hAnsi="Cambria Math"/>
+                </w:rPr>
+                <m:t>u</m:t>
+              </m:r>
+            </m:e>
+            <m:sup>
+              <m:r>
+                <w:rPr>
+                  <w:rFonts w:ascii="Cambria Math" w:hAnsi="Cambria Math"/>
+                </w:rPr>
+                <m:t>-q</m:t>
+              </m:r>
+            </m:sup>
+          </m:sSup>
+          <m:r>
+            <w:br/>
+          </m:r>
+        </m:oMath>
+      </m:oMathPara>
+    </w:p>
+    <w:p>
+      <w:r>
+        <w:pict w14:anchorId="7288CF89">
+          <v:rect id="_x0000_i1077" style="width:0;height:1.5pt" o:hralign="center" o:hrstd="t" o:hr="t" fillcolor="#a0a0a0" stroked="f"/>
+        </w:pict>
+      </w:r>
+    </w:p>
+    <w:p>
+      <w:pPr>
+        <w:rPr>
+          <w:b/>
+          <w:bCs/>
+        </w:rPr>
+      </w:pPr>
+      <w:r>
+        <w:rPr>
+          <w:rFonts w:ascii="Segoe UI Emoji" w:hAnsi="Segoe UI Emoji" w:cs="Segoe UI Emoji"/>
+          <w:b/>
+          <w:bCs/>
+        </w:rPr>
+        <w:t>✅</w:t>
+      </w:r>
+      <w:r>
+        <w:rPr>
+          <w:b/>
+          <w:bCs/>
+        </w:rPr>
+        <w:t xml:space="preserve"> 2. Derivatives for Delta Method</w:t>
+      </w:r>
+    </w:p>
+    <w:p>
+      <w:r>
+        <w:t>We need:</w:t>
+      </w:r>
+    </w:p>
+    <w:p>
+      <m:oMathPara>
+        <m:oMath>
+          <m:f>
+            <m:fPr>
+              <m:ctrlPr>
+                <w:rPr>
+                  <w:rFonts w:ascii="Cambria Math" w:hAnsi="Cambria Math"/>
+                </w:rPr>
+              </m:ctrlPr>
+            </m:fPr>
+            <m:num>
+              <m:r>
+                <m:rPr>
+                  <m:sty m:val="p"/>
+                </m:rPr>
+                <w:rPr>
+                  <w:rFonts w:ascii="Cambria Math" w:hAnsi="Cambria Math"/>
+                </w:rPr>
+                <m:t>∂</m:t>
+              </m:r>
+              <m:r>
+                <w:rPr>
+                  <w:rFonts w:ascii="Cambria Math" w:hAnsi="Cambria Math"/>
+                </w:rPr>
+                <m:t>F</m:t>
+              </m:r>
+            </m:num>
+            <m:den>
+              <m:r>
+                <m:rPr>
+                  <m:sty m:val="p"/>
+                </m:rPr>
+                <w:rPr>
+                  <w:rFonts w:ascii="Cambria Math" w:hAnsi="Cambria Math"/>
+                </w:rPr>
+                <m:t>∂</m:t>
+              </m:r>
+              <m:r>
+                <w:rPr>
+                  <w:rFonts w:ascii="Cambria Math" w:hAnsi="Cambria Math"/>
+                </w:rPr>
+                <m:t>a</m:t>
+              </m:r>
+            </m:den>
+          </m:f>
+          <m:r>
+            <w:rPr>
+              <w:rFonts w:ascii="Cambria Math" w:hAnsi="Cambria Math"/>
+            </w:rPr>
+            <m:t>,</m:t>
+          </m:r>
+          <m:f>
+            <m:fPr>
+              <m:ctrlPr>
+                <w:rPr>
+                  <w:rFonts w:ascii="Cambria Math" w:hAnsi="Cambria Math"/>
+                </w:rPr>
+              </m:ctrlPr>
+            </m:fPr>
+            <m:num>
+              <m:r>
+                <m:rPr>
+                  <m:sty m:val="p"/>
+                </m:rPr>
+                <w:rPr>
+                  <w:rFonts w:ascii="Cambria Math" w:hAnsi="Cambria Math"/>
+                </w:rPr>
+                <m:t>∂</m:t>
+              </m:r>
+              <m:r>
+                <w:rPr>
+                  <w:rFonts w:ascii="Cambria Math" w:hAnsi="Cambria Math"/>
+                </w:rPr>
+                <m:t>F</m:t>
+              </m:r>
+            </m:num>
+            <m:den>
+              <m:r>
+                <m:rPr>
+                  <m:sty m:val="p"/>
+                </m:rPr>
+                <w:rPr>
+                  <w:rFonts w:ascii="Cambria Math" w:hAnsi="Cambria Math"/>
+                </w:rPr>
+                <m:t>∂</m:t>
+              </m:r>
+              <m:r>
+                <w:rPr>
+                  <w:rFonts w:ascii="Cambria Math" w:hAnsi="Cambria Math"/>
+                </w:rPr>
+                <m:t>b</m:t>
+              </m:r>
+            </m:den>
+          </m:f>
+          <m:r>
+            <w:rPr>
+              <w:rFonts w:ascii="Cambria Math" w:hAnsi="Cambria Math"/>
+            </w:rPr>
+            <m:t>,</m:t>
+          </m:r>
+          <m:f>
+            <m:fPr>
+              <m:ctrlPr>
+                <w:rPr>
+                  <w:rFonts w:ascii="Cambria Math" w:hAnsi="Cambria Math"/>
+                </w:rPr>
+              </m:ctrlPr>
+            </m:fPr>
+            <m:num>
+              <m:r>
+                <m:rPr>
+                  <m:sty m:val="p"/>
+                </m:rPr>
+                <w:rPr>
+                  <w:rFonts w:ascii="Cambria Math" w:hAnsi="Cambria Math"/>
+                </w:rPr>
+                <m:t>∂</m:t>
+              </m:r>
+              <m:r>
+                <w:rPr>
+                  <w:rFonts w:ascii="Cambria Math" w:hAnsi="Cambria Math"/>
+                </w:rPr>
+                <m:t>F</m:t>
+              </m:r>
+            </m:num>
+            <m:den>
+              <m:r>
+                <m:rPr>
+                  <m:sty m:val="p"/>
+                </m:rPr>
+                <w:rPr>
+                  <w:rFonts w:ascii="Cambria Math" w:hAnsi="Cambria Math"/>
+                </w:rPr>
+                <m:t>∂</m:t>
+              </m:r>
+              <m:r>
+                <w:rPr>
+                  <w:rFonts w:ascii="Cambria Math" w:hAnsi="Cambria Math"/>
+                </w:rPr>
+                <m:t>q</m:t>
+              </m:r>
+            </m:den>
+          </m:f>
+          <m:r>
+            <w:br/>
+          </m:r>
+        </m:oMath>
+      </m:oMathPara>
+    </w:p>
+    <w:p>
+      <w:r>
+        <w:t>Let:</w:t>
+      </w:r>
+    </w:p>
+    <w:p>
+      <m:oMathPara>
+        <m:oMath>
+          <m:r>
+            <w:rPr>
+              <w:rFonts w:ascii="Cambria Math" w:hAnsi="Cambria Math"/>
+            </w:rPr>
+            <m:t>v=</m:t>
+          </m:r>
+          <m:sSup>
+            <m:sSupPr>
+              <m:ctrlPr>
+                <w:rPr>
+                  <w:rFonts w:ascii="Cambria Math" w:hAnsi="Cambria Math"/>
+                </w:rPr>
+              </m:ctrlPr>
+            </m:sSupPr>
+            <m:e>
+              <m:d>
+                <m:dPr>
+                  <m:ctrlPr>
+                    <w:rPr>
+                      <w:rFonts w:ascii="Cambria Math" w:hAnsi="Cambria Math"/>
+                    </w:rPr>
+                  </m:ctrlPr>
+                </m:dPr>
+                <m:e>
+                  <m:f>
+                    <m:fPr>
+                      <m:ctrlPr>
+                        <w:rPr>
+                          <w:rFonts w:ascii="Cambria Math" w:hAnsi="Cambria Math"/>
+                        </w:rPr>
+                      </m:ctrlPr>
+                    </m:fPr>
+                    <m:num>
+                      <m:r>
+                        <w:rPr>
+                          <w:rFonts w:ascii="Cambria Math" w:hAnsi="Cambria Math"/>
+                        </w:rPr>
+                        <m:t>y</m:t>
+                      </m:r>
+                    </m:num>
+                    <m:den>
+                      <m:r>
+                        <w:rPr>
+                          <w:rFonts w:ascii="Cambria Math" w:hAnsi="Cambria Math"/>
+                        </w:rPr>
+                        <m:t>b</m:t>
+                      </m:r>
+                    </m:den>
+                  </m:f>
+                </m:e>
+              </m:d>
+            </m:e>
+            <m:sup>
+              <m:r>
+                <w:rPr>
+                  <w:rFonts w:ascii="Cambria Math" w:hAnsi="Cambria Math"/>
+                </w:rPr>
+                <m:t>a</m:t>
+              </m:r>
+            </m:sup>
+          </m:sSup>
+          <m:r>
+            <w:rPr>
+              <w:rFonts w:ascii="Cambria Math" w:hAnsi="Cambria Math"/>
+            </w:rPr>
+            <m:t>=</m:t>
+          </m:r>
+          <m:r>
+            <m:rPr>
+              <m:sty m:val="p"/>
+            </m:rPr>
+            <w:rPr>
+              <w:rFonts w:ascii="Cambria Math" w:hAnsi="Cambria Math"/>
+            </w:rPr>
+            <m:t>exp</m:t>
+          </m:r>
+          <m:r>
+            <w:rPr>
+              <w:rFonts w:ascii="Cambria Math" w:hAnsi="Cambria Math"/>
+            </w:rPr>
+            <m:t>⁡</m:t>
+          </m:r>
+          <m:d>
+            <m:dPr>
+              <m:ctrlPr>
+                <w:rPr>
+                  <w:rFonts w:ascii="Cambria Math" w:hAnsi="Cambria Math"/>
+                </w:rPr>
+              </m:ctrlPr>
+            </m:dPr>
+            <m:e>
+              <m:r>
+                <w:rPr>
+                  <w:rFonts w:ascii="Cambria Math" w:hAnsi="Cambria Math"/>
+                </w:rPr>
+                <m:t>a</m:t>
+              </m:r>
+              <m:r>
+                <m:rPr>
+                  <m:sty m:val="p"/>
+                </m:rPr>
+                <w:rPr>
+                  <w:rFonts w:ascii="Cambria Math" w:hAnsi="Cambria Math"/>
+                </w:rPr>
+                <m:t>log</m:t>
+              </m:r>
+              <m:r>
+                <w:rPr>
+                  <w:rFonts w:ascii="Cambria Math" w:hAnsi="Cambria Math"/>
+                </w:rPr>
+                <m:t>⁡(y</m:t>
+              </m:r>
+              <m:r>
+                <m:rPr>
+                  <m:sty m:val="p"/>
+                </m:rPr>
+                <w:rPr>
+                  <w:rFonts w:ascii="Cambria Math" w:hAnsi="Cambria Math"/>
+                </w:rPr>
+                <m:t>/</m:t>
+              </m:r>
+              <m:r>
+                <w:rPr>
+                  <w:rFonts w:ascii="Cambria Math" w:hAnsi="Cambria Math"/>
+                </w:rPr>
+                <m:t>b)</m:t>
+              </m:r>
+            </m:e>
+          </m:d>
+          <m:r>
+            <w:br/>
+          </m:r>
+        </m:oMath>
+        <m:oMath>
+          <m:r>
+            <w:rPr>
+              <w:rFonts w:ascii="Cambria Math" w:hAnsi="Cambria Math"/>
+            </w:rPr>
+            <m:t>u=1+v</m:t>
+          </m:r>
+          <m:r>
+            <w:rPr>
+              <w:i/>
+            </w:rPr>
+            <w:br/>
+          </m:r>
+        </m:oMath>
+        <m:oMath>
+          <m:r>
+            <w:rPr>
+              <w:rFonts w:ascii="Cambria Math" w:hAnsi="Cambria Math"/>
+            </w:rPr>
+            <m:t>F=1-</m:t>
+          </m:r>
+          <m:sSup>
+            <m:sSupPr>
+              <m:ctrlPr>
+                <w:rPr>
+                  <w:rFonts w:ascii="Cambria Math" w:hAnsi="Cambria Math"/>
+                </w:rPr>
+              </m:ctrlPr>
+            </m:sSupPr>
+            <m:e>
+              <m:r>
+                <w:rPr>
+                  <w:rFonts w:ascii="Cambria Math" w:hAnsi="Cambria Math"/>
+                </w:rPr>
+                <m:t>u</m:t>
+              </m:r>
+            </m:e>
+            <m:sup>
+              <m:r>
+                <w:rPr>
+                  <w:rFonts w:ascii="Cambria Math" w:hAnsi="Cambria Math"/>
+                </w:rPr>
+                <m:t>-q</m:t>
+              </m:r>
+            </m:sup>
+          </m:sSup>
+          <m:r>
+            <w:br/>
+          </m:r>
+        </m:oMath>
+      </m:oMathPara>
+    </w:p>
+    <w:p>
+      <w:r>
+        <w:pict w14:anchorId="058EAAB7">
+          <v:rect id="_x0000_i1078" style="width:0;height:1.5pt" o:hralign="center" o:hrstd="t" o:hr="t" fillcolor="#a0a0a0" stroked="f"/>
+        </w:pict>
+      </w:r>
+    </w:p>
+    <w:p>
+      <w:pPr>
+        <w:rPr>
+          <w:b/>
+          <w:bCs/>
+        </w:rPr>
+      </w:pPr>
+      <w:r>
+        <w:rPr>
+          <w:rFonts w:ascii="Segoe UI Emoji" w:hAnsi="Segoe UI Emoji" w:cs="Segoe UI Emoji"/>
+          <w:b/>
+          <w:bCs/>
+        </w:rPr>
+        <w:t>✔️</w:t>
+      </w:r>
+      <w:r>
+        <w:rPr>
+          <w:b/>
+          <w:bCs/>
+        </w:rPr>
+        <w:t xml:space="preserve"> Derivative w.r.t a</w:t>
+      </w:r>
+    </w:p>
+    <w:p>
+      <m:oMathPara>
+        <m:oMath>
+          <m:f>
+            <m:fPr>
+              <m:ctrlPr>
+                <w:rPr>
+                  <w:rFonts w:ascii="Cambria Math" w:hAnsi="Cambria Math"/>
+                </w:rPr>
+              </m:ctrlPr>
+            </m:fPr>
+            <m:num>
+              <m:r>
+                <m:rPr>
+                  <m:sty m:val="p"/>
+                </m:rPr>
+                <w:rPr>
+                  <w:rFonts w:ascii="Cambria Math" w:hAnsi="Cambria Math"/>
+                </w:rPr>
+                <m:t>∂</m:t>
+              </m:r>
+              <m:r>
+                <w:rPr>
+                  <w:rFonts w:ascii="Cambria Math" w:hAnsi="Cambria Math"/>
+                </w:rPr>
+                <m:t>v</m:t>
+              </m:r>
+            </m:num>
+            <m:den>
+              <m:r>
+                <m:rPr>
+                  <m:sty m:val="p"/>
+                </m:rPr>
+                <w:rPr>
+                  <w:rFonts w:ascii="Cambria Math" w:hAnsi="Cambria Math"/>
+                </w:rPr>
+                <m:t>∂</m:t>
+              </m:r>
+              <m:r>
+                <w:rPr>
+                  <w:rFonts w:ascii="Cambria Math" w:hAnsi="Cambria Math"/>
+                </w:rPr>
+                <m:t>a</m:t>
+              </m:r>
+            </m:den>
+          </m:f>
+          <m:r>
+            <w:rPr>
+              <w:rFonts w:ascii="Cambria Math" w:hAnsi="Cambria Math"/>
+            </w:rPr>
+            <m:t>=v</m:t>
+          </m:r>
+          <m:r>
+            <m:rPr>
+              <m:sty m:val="p"/>
+            </m:rPr>
+            <w:rPr>
+              <w:rFonts w:ascii="Cambria Math" w:hAnsi="Cambria Math"/>
+            </w:rPr>
+            <m:t>log</m:t>
+          </m:r>
+          <m:r>
+            <w:rPr>
+              <w:rFonts w:ascii="Cambria Math" w:hAnsi="Cambria Math"/>
+            </w:rPr>
+            <m:t>⁡(y</m:t>
+          </m:r>
+          <m:r>
+            <m:rPr>
+              <m:sty m:val="p"/>
+            </m:rPr>
+            <w:rPr>
+              <w:rFonts w:ascii="Cambria Math" w:hAnsi="Cambria Math"/>
+            </w:rPr>
+            <m:t>/</m:t>
+          </m:r>
+          <m:r>
+            <w:rPr>
+              <w:rFonts w:ascii="Cambria Math" w:hAnsi="Cambria Math"/>
+            </w:rPr>
+            <m:t>b)</m:t>
+          </m:r>
+          <m:r>
+            <w:rPr>
+              <w:i/>
+            </w:rPr>
+            <w:br/>
+          </m:r>
+        </m:oMath>
+        <m:oMath>
+          <m:f>
+            <m:fPr>
+              <m:ctrlPr>
+                <w:rPr>
+                  <w:rFonts w:ascii="Cambria Math" w:hAnsi="Cambria Math"/>
+                </w:rPr>
+              </m:ctrlPr>
+            </m:fPr>
+            <m:num>
+              <m:r>
+                <m:rPr>
+                  <m:sty m:val="p"/>
+                </m:rPr>
+                <w:rPr>
+                  <w:rFonts w:ascii="Cambria Math" w:hAnsi="Cambria Math"/>
+                </w:rPr>
+                <m:t>∂</m:t>
+              </m:r>
+              <m:r>
+                <w:rPr>
+                  <w:rFonts w:ascii="Cambria Math" w:hAnsi="Cambria Math"/>
+                </w:rPr>
+                <m:t>u</m:t>
+              </m:r>
+            </m:num>
+            <m:den>
+              <m:r>
+                <m:rPr>
+                  <m:sty m:val="p"/>
+                </m:rPr>
+                <w:rPr>
+                  <w:rFonts w:ascii="Cambria Math" w:hAnsi="Cambria Math"/>
+                </w:rPr>
+                <m:t>∂</m:t>
+              </m:r>
+              <m:r>
+                <w:rPr>
+                  <w:rFonts w:ascii="Cambria Math" w:hAnsi="Cambria Math"/>
+                </w:rPr>
+                <m:t>a</m:t>
+              </m:r>
+            </m:den>
+          </m:f>
+          <m:r>
+            <w:rPr>
+              <w:rFonts w:ascii="Cambria Math" w:hAnsi="Cambria Math"/>
+            </w:rPr>
+            <m:t>=v</m:t>
+          </m:r>
+          <m:r>
+            <m:rPr>
+              <m:sty m:val="p"/>
+            </m:rPr>
+            <w:rPr>
+              <w:rFonts w:ascii="Cambria Math" w:hAnsi="Cambria Math"/>
+            </w:rPr>
+            <m:t>log</m:t>
+          </m:r>
+          <m:r>
+            <w:rPr>
+              <w:rFonts w:ascii="Cambria Math" w:hAnsi="Cambria Math"/>
+            </w:rPr>
+            <m:t>⁡(y</m:t>
+          </m:r>
+          <m:r>
+            <m:rPr>
+              <m:sty m:val="p"/>
+            </m:rPr>
+            <w:rPr>
+              <w:rFonts w:ascii="Cambria Math" w:hAnsi="Cambria Math"/>
+            </w:rPr>
+            <m:t>/</m:t>
+          </m:r>
+          <m:r>
+            <w:rPr>
+              <w:rFonts w:ascii="Cambria Math" w:hAnsi="Cambria Math"/>
+            </w:rPr>
+            <m:t>b)</m:t>
+          </m:r>
+          <m:r>
+            <w:rPr>
+              <w:i/>
+            </w:rPr>
+            <w:br/>
+          </m:r>
+        </m:oMath>
+        <m:oMath>
+          <m:f>
+            <m:fPr>
+              <m:ctrlPr>
+                <w:rPr>
+                  <w:rFonts w:ascii="Cambria Math" w:hAnsi="Cambria Math"/>
+                </w:rPr>
+              </m:ctrlPr>
+            </m:fPr>
+            <m:num>
+              <m:r>
+                <m:rPr>
+                  <m:sty m:val="p"/>
+                </m:rPr>
+                <w:rPr>
+                  <w:rFonts w:ascii="Cambria Math" w:hAnsi="Cambria Math"/>
+                </w:rPr>
+                <m:t>∂</m:t>
+              </m:r>
+              <m:r>
+                <w:rPr>
+                  <w:rFonts w:ascii="Cambria Math" w:hAnsi="Cambria Math"/>
+                </w:rPr>
+                <m:t>F</m:t>
+              </m:r>
+            </m:num>
+            <m:den>
+              <m:r>
+                <m:rPr>
+                  <m:sty m:val="p"/>
+                </m:rPr>
+                <w:rPr>
+                  <w:rFonts w:ascii="Cambria Math" w:hAnsi="Cambria Math"/>
+                </w:rPr>
+                <m:t>∂</m:t>
+              </m:r>
+              <m:r>
+                <w:rPr>
+                  <w:rFonts w:ascii="Cambria Math" w:hAnsi="Cambria Math"/>
+                </w:rPr>
+                <m:t>a</m:t>
+              </m:r>
+            </m:den>
+          </m:f>
+          <m:r>
+            <w:rPr>
+              <w:rFonts w:ascii="Cambria Math" w:hAnsi="Cambria Math"/>
+            </w:rPr>
+            <m:t>=-(-q)</m:t>
+          </m:r>
+          <m:sSup>
+            <m:sSupPr>
+              <m:ctrlPr>
+                <w:rPr>
+                  <w:rFonts w:ascii="Cambria Math" w:hAnsi="Cambria Math"/>
+                </w:rPr>
+              </m:ctrlPr>
+            </m:sSupPr>
+            <m:e>
+              <m:r>
+                <w:rPr>
+                  <w:rFonts w:ascii="Cambria Math" w:hAnsi="Cambria Math"/>
+                </w:rPr>
+                <m:t>u</m:t>
+              </m:r>
+            </m:e>
+            <m:sup>
+              <m:r>
+                <w:rPr>
+                  <w:rFonts w:ascii="Cambria Math" w:hAnsi="Cambria Math"/>
+                </w:rPr>
+                <m:t>-q-1</m:t>
+              </m:r>
+            </m:sup>
+          </m:sSup>
+          <m:f>
+            <m:fPr>
+              <m:ctrlPr>
+                <w:rPr>
+                  <w:rFonts w:ascii="Cambria Math" w:hAnsi="Cambria Math"/>
+                </w:rPr>
+              </m:ctrlPr>
+            </m:fPr>
+            <m:num>
+              <m:r>
+                <m:rPr>
+                  <m:sty m:val="p"/>
+                </m:rPr>
+                <w:rPr>
+                  <w:rFonts w:ascii="Cambria Math" w:hAnsi="Cambria Math"/>
+                </w:rPr>
+                <m:t>∂</m:t>
+              </m:r>
+              <m:r>
+                <w:rPr>
+                  <w:rFonts w:ascii="Cambria Math" w:hAnsi="Cambria Math"/>
+                </w:rPr>
+                <m:t>u</m:t>
+              </m:r>
+            </m:num>
+            <m:den>
+              <m:r>
+                <m:rPr>
+                  <m:sty m:val="p"/>
+                </m:rPr>
+                <w:rPr>
+                  <w:rFonts w:ascii="Cambria Math" w:hAnsi="Cambria Math"/>
+                </w:rPr>
+                <m:t>∂</m:t>
+              </m:r>
+              <m:r>
+                <w:rPr>
+                  <w:rFonts w:ascii="Cambria Math" w:hAnsi="Cambria Math"/>
+                </w:rPr>
+                <m:t>a</m:t>
+              </m:r>
+            </m:den>
+          </m:f>
+          <m:r>
+            <w:rPr>
+              <w:rFonts w:ascii="Cambria Math" w:hAnsi="Cambria Math"/>
+            </w:rPr>
+            <m:t>=q</m:t>
+          </m:r>
+          <m:r>
+            <m:rPr>
+              <m:nor/>
+            </m:rPr>
+            <w:rPr>
+              <w:rFonts w:ascii="Arial" w:hAnsi="Arial" w:cs="Arial"/>
+            </w:rPr>
+            <m:t> </m:t>
+          </m:r>
+          <m:sSup>
+            <m:sSupPr>
+              <m:ctrlPr>
+                <w:rPr>
+                  <w:rFonts w:ascii="Cambria Math" w:hAnsi="Cambria Math"/>
+                </w:rPr>
+              </m:ctrlPr>
+            </m:sSupPr>
+            <m:e>
+              <m:r>
+                <w:rPr>
+                  <w:rFonts w:ascii="Cambria Math" w:hAnsi="Cambria Math"/>
+                </w:rPr>
+                <m:t>u</m:t>
+              </m:r>
+            </m:e>
+            <m:sup>
+              <m:r>
+                <w:rPr>
+                  <w:rFonts w:ascii="Cambria Math" w:hAnsi="Cambria Math"/>
+                </w:rPr>
+                <m:t>-q-1</m:t>
+              </m:r>
+            </m:sup>
+          </m:sSup>
+          <m:r>
+            <w:rPr>
+              <w:rFonts w:ascii="Cambria Math" w:hAnsi="Cambria Math"/>
+            </w:rPr>
+            <m:t>v</m:t>
+          </m:r>
+          <m:r>
+            <m:rPr>
+              <m:sty m:val="p"/>
+            </m:rPr>
+            <w:rPr>
+              <w:rFonts w:ascii="Cambria Math" w:hAnsi="Cambria Math"/>
+            </w:rPr>
+            <m:t>log</m:t>
+          </m:r>
+          <m:r>
+            <w:rPr>
+              <w:rFonts w:ascii="Cambria Math" w:hAnsi="Cambria Math"/>
+            </w:rPr>
+            <m:t>⁡(y</m:t>
+          </m:r>
+          <m:r>
+            <m:rPr>
+              <m:sty m:val="p"/>
+            </m:rPr>
+            <w:rPr>
+              <w:rFonts w:ascii="Cambria Math" w:hAnsi="Cambria Math"/>
+            </w:rPr>
+            <m:t>/</m:t>
+          </m:r>
+          <m:r>
+            <w:rPr>
+              <w:rFonts w:ascii="Cambria Math" w:hAnsi="Cambria Math"/>
+            </w:rPr>
+            <m:t>b)</m:t>
+          </m:r>
+          <m:r>
+            <w:rPr>
+              <w:i/>
+            </w:rPr>
+            <w:br/>
+          </m:r>
+        </m:oMath>
+      </m:oMathPara>
+    </w:p>
+    <w:p>
+      <w:r>
+        <w:pict w14:anchorId="4D37F058">
+          <v:rect id="_x0000_i1079" style="width:0;height:1.5pt" o:hralign="center" o:hrstd="t" o:hr="t" fillcolor="#a0a0a0" stroked="f"/>
+        </w:pict>
+      </w:r>
+    </w:p>
+    <w:p>
+      <w:pPr>
+        <w:rPr>
+          <w:b/>
+          <w:bCs/>
+        </w:rPr>
+      </w:pPr>
+      <w:r>
+        <w:rPr>
+          <w:rFonts w:ascii="Segoe UI Emoji" w:hAnsi="Segoe UI Emoji" w:cs="Segoe UI Emoji"/>
+          <w:b/>
+          <w:bCs/>
+        </w:rPr>
+        <w:t>✔️</w:t>
+      </w:r>
+      <w:r>
+        <w:rPr>
+          <w:b/>
+          <w:bCs/>
+        </w:rPr>
+        <w:t xml:space="preserve"> Derivative w.r.t b</w:t>
+      </w:r>
+    </w:p>
+    <w:p>
+      <m:oMathPara>
+        <m:oMath>
+          <m:r>
+            <w:rPr>
+              <w:rFonts w:ascii="Cambria Math" w:hAnsi="Cambria Math"/>
+            </w:rPr>
+            <m:t>v=(y</m:t>
+          </m:r>
+          <m:r>
+            <m:rPr>
+              <m:sty m:val="p"/>
+            </m:rPr>
+            <w:rPr>
+              <w:rFonts w:ascii="Cambria Math" w:hAnsi="Cambria Math"/>
+            </w:rPr>
+            <m:t>/</m:t>
+          </m:r>
+          <m:r>
+            <w:rPr>
+              <w:rFonts w:ascii="Cambria Math" w:hAnsi="Cambria Math"/>
+            </w:rPr>
+            <m:t>b</m:t>
+          </m:r>
+          <m:sSup>
+            <m:sSupPr>
+              <m:ctrlPr>
+                <w:rPr>
+                  <w:rFonts w:ascii="Cambria Math" w:hAnsi="Cambria Math"/>
+                </w:rPr>
+              </m:ctrlPr>
+            </m:sSupPr>
+            <m:e>
+              <m:r>
+                <w:rPr>
+                  <w:rFonts w:ascii="Cambria Math" w:hAnsi="Cambria Math"/>
+                </w:rPr>
+                <m:t>)</m:t>
+              </m:r>
+            </m:e>
+            <m:sup>
+              <m:r>
+                <w:rPr>
+                  <w:rFonts w:ascii="Cambria Math" w:hAnsi="Cambria Math"/>
+                </w:rPr>
+                <m:t>a</m:t>
+              </m:r>
+            </m:sup>
+          </m:sSup>
+          <m:r>
+            <w:rPr>
+              <w:rFonts w:ascii="Cambria Math" w:hAnsi="Cambria Math"/>
+            </w:rPr>
+            <m:t>=</m:t>
+          </m:r>
+          <m:sSup>
+            <m:sSupPr>
+              <m:ctrlPr>
+                <w:rPr>
+                  <w:rFonts w:ascii="Cambria Math" w:hAnsi="Cambria Math"/>
+                </w:rPr>
+              </m:ctrlPr>
+            </m:sSupPr>
+            <m:e>
+              <m:r>
+                <w:rPr>
+                  <w:rFonts w:ascii="Cambria Math" w:hAnsi="Cambria Math"/>
+                </w:rPr>
+                <m:t>y</m:t>
+              </m:r>
+            </m:e>
+            <m:sup>
+              <m:r>
+                <w:rPr>
+                  <w:rFonts w:ascii="Cambria Math" w:hAnsi="Cambria Math"/>
+                </w:rPr>
+                <m:t>a</m:t>
+              </m:r>
+            </m:sup>
+          </m:sSup>
+          <m:sSup>
+            <m:sSupPr>
+              <m:ctrlPr>
+                <w:rPr>
+                  <w:rFonts w:ascii="Cambria Math" w:hAnsi="Cambria Math"/>
+                </w:rPr>
+              </m:ctrlPr>
+            </m:sSupPr>
+            <m:e>
+              <m:r>
+                <w:rPr>
+                  <w:rFonts w:ascii="Cambria Math" w:hAnsi="Cambria Math"/>
+                </w:rPr>
+                <m:t>b</m:t>
+              </m:r>
+            </m:e>
+            <m:sup>
+              <m:r>
+                <w:rPr>
+                  <w:rFonts w:ascii="Cambria Math" w:hAnsi="Cambria Math"/>
+                </w:rPr>
+                <m:t>-a</m:t>
+              </m:r>
+            </m:sup>
+          </m:sSup>
+          <m:r>
+            <w:br/>
+          </m:r>
+        </m:oMath>
+        <m:oMath>
+          <m:f>
+            <m:fPr>
+              <m:ctrlPr>
+                <w:rPr>
+                  <w:rFonts w:ascii="Cambria Math" w:hAnsi="Cambria Math"/>
+                </w:rPr>
+              </m:ctrlPr>
+            </m:fPr>
+            <m:num>
+              <m:r>
+                <m:rPr>
+                  <m:sty m:val="p"/>
+                </m:rPr>
+                <w:rPr>
+                  <w:rFonts w:ascii="Cambria Math" w:hAnsi="Cambria Math"/>
+                </w:rPr>
+                <m:t>∂</m:t>
+              </m:r>
+              <m:r>
+                <w:rPr>
+                  <w:rFonts w:ascii="Cambria Math" w:hAnsi="Cambria Math"/>
+                </w:rPr>
+                <m:t>v</m:t>
+              </m:r>
+            </m:num>
+            <m:den>
+              <m:r>
+                <m:rPr>
+                  <m:sty m:val="p"/>
+                </m:rPr>
+                <w:rPr>
+                  <w:rFonts w:ascii="Cambria Math" w:hAnsi="Cambria Math"/>
+                </w:rPr>
+                <m:t>∂</m:t>
+              </m:r>
+              <m:r>
+                <w:rPr>
+                  <w:rFonts w:ascii="Cambria Math" w:hAnsi="Cambria Math"/>
+                </w:rPr>
+                <m:t>b</m:t>
+              </m:r>
+            </m:den>
+          </m:f>
+          <m:r>
+            <w:rPr>
+              <w:rFonts w:ascii="Cambria Math" w:hAnsi="Cambria Math"/>
+            </w:rPr>
+            <m:t>=-</m:t>
+          </m:r>
+          <m:f>
+            <m:fPr>
+              <m:ctrlPr>
+                <w:rPr>
+                  <w:rFonts w:ascii="Cambria Math" w:hAnsi="Cambria Math"/>
+                </w:rPr>
+              </m:ctrlPr>
+            </m:fPr>
+            <m:num>
+              <m:r>
+                <w:rPr>
+                  <w:rFonts w:ascii="Cambria Math" w:hAnsi="Cambria Math"/>
+                </w:rPr>
+                <m:t>a</m:t>
+              </m:r>
+            </m:num>
+            <m:den>
+              <m:r>
+                <w:rPr>
+                  <w:rFonts w:ascii="Cambria Math" w:hAnsi="Cambria Math"/>
+                </w:rPr>
+                <m:t>b</m:t>
+              </m:r>
+            </m:den>
+          </m:f>
+          <m:r>
+            <w:rPr>
+              <w:rFonts w:ascii="Cambria Math" w:hAnsi="Cambria Math"/>
+            </w:rPr>
+            <m:t>v</m:t>
+          </m:r>
+          <m:r>
+            <w:rPr>
+              <w:i/>
+            </w:rPr>
+            <w:br/>
+          </m:r>
+        </m:oMath>
+        <m:oMath>
+          <m:f>
+            <m:fPr>
+              <m:ctrlPr>
+                <w:rPr>
+                  <w:rFonts w:ascii="Cambria Math" w:hAnsi="Cambria Math"/>
+                </w:rPr>
+              </m:ctrlPr>
+            </m:fPr>
+            <m:num>
+              <m:r>
+                <m:rPr>
+                  <m:sty m:val="p"/>
+                </m:rPr>
+                <w:rPr>
+                  <w:rFonts w:ascii="Cambria Math" w:hAnsi="Cambria Math"/>
+                </w:rPr>
+                <m:t>∂</m:t>
+              </m:r>
+              <m:r>
+                <w:rPr>
+                  <w:rFonts w:ascii="Cambria Math" w:hAnsi="Cambria Math"/>
+                </w:rPr>
+                <m:t>u</m:t>
+              </m:r>
+            </m:num>
+            <m:den>
+              <m:r>
+                <m:rPr>
+                  <m:sty m:val="p"/>
+                </m:rPr>
+                <w:rPr>
+                  <w:rFonts w:ascii="Cambria Math" w:hAnsi="Cambria Math"/>
+                </w:rPr>
+                <m:t>∂</m:t>
+              </m:r>
+              <m:r>
+                <w:rPr>
+                  <w:rFonts w:ascii="Cambria Math" w:hAnsi="Cambria Math"/>
+                </w:rPr>
+                <m:t>b</m:t>
+              </m:r>
+            </m:den>
+          </m:f>
+          <m:r>
+            <w:rPr>
+              <w:rFonts w:ascii="Cambria Math" w:hAnsi="Cambria Math"/>
+            </w:rPr>
+            <m:t>=-</m:t>
+          </m:r>
+          <m:f>
+            <m:fPr>
+              <m:ctrlPr>
+                <w:rPr>
+                  <w:rFonts w:ascii="Cambria Math" w:hAnsi="Cambria Math"/>
+                </w:rPr>
+              </m:ctrlPr>
+            </m:fPr>
+            <m:num>
+              <m:r>
+                <w:rPr>
+                  <w:rFonts w:ascii="Cambria Math" w:hAnsi="Cambria Math"/>
+                </w:rPr>
+                <m:t>a</m:t>
+              </m:r>
+            </m:num>
+            <m:den>
+              <m:r>
+                <w:rPr>
+                  <w:rFonts w:ascii="Cambria Math" w:hAnsi="Cambria Math"/>
+                </w:rPr>
+                <m:t>b</m:t>
+              </m:r>
+            </m:den>
+          </m:f>
+          <m:r>
+            <w:rPr>
+              <w:rFonts w:ascii="Cambria Math" w:hAnsi="Cambria Math"/>
+            </w:rPr>
+            <m:t>v</m:t>
+          </m:r>
+          <m:r>
+            <w:rPr>
+              <w:i/>
+            </w:rPr>
+            <w:br/>
+          </m:r>
+        </m:oMath>
+        <m:oMath>
+          <m:f>
+            <m:fPr>
+              <m:ctrlPr>
+                <w:rPr>
+                  <w:rFonts w:ascii="Cambria Math" w:hAnsi="Cambria Math"/>
+                </w:rPr>
+              </m:ctrlPr>
+            </m:fPr>
+            <m:num>
+              <m:r>
+                <m:rPr>
+                  <m:sty m:val="p"/>
+                </m:rPr>
+                <w:rPr>
+                  <w:rFonts w:ascii="Cambria Math" w:hAnsi="Cambria Math"/>
+                </w:rPr>
+                <m:t>∂</m:t>
+              </m:r>
+              <m:r>
+                <w:rPr>
+                  <w:rFonts w:ascii="Cambria Math" w:hAnsi="Cambria Math"/>
+                </w:rPr>
+                <m:t>F</m:t>
+              </m:r>
+            </m:num>
+            <m:den>
+              <m:r>
+                <m:rPr>
+                  <m:sty m:val="p"/>
+                </m:rPr>
+                <w:rPr>
+                  <w:rFonts w:ascii="Cambria Math" w:hAnsi="Cambria Math"/>
+                </w:rPr>
+                <m:t>∂</m:t>
+              </m:r>
+              <m:r>
+                <w:rPr>
+                  <w:rFonts w:ascii="Cambria Math" w:hAnsi="Cambria Math"/>
+                </w:rPr>
+                <m:t>b</m:t>
+              </m:r>
+            </m:den>
+          </m:f>
+          <m:r>
+            <w:rPr>
+              <w:rFonts w:ascii="Cambria Math" w:hAnsi="Cambria Math"/>
+            </w:rPr>
+            <m:t>=q</m:t>
+          </m:r>
+          <m:r>
+            <m:rPr>
+              <m:nor/>
+            </m:rPr>
+            <w:rPr>
+              <w:rFonts w:ascii="Arial" w:hAnsi="Arial" w:cs="Arial"/>
+            </w:rPr>
+            <m:t> </m:t>
+          </m:r>
+          <m:sSup>
+            <m:sSupPr>
+              <m:ctrlPr>
+                <w:rPr>
+                  <w:rFonts w:ascii="Cambria Math" w:hAnsi="Cambria Math"/>
+                </w:rPr>
+              </m:ctrlPr>
+            </m:sSupPr>
+            <m:e>
+              <m:r>
+                <w:rPr>
+                  <w:rFonts w:ascii="Cambria Math" w:hAnsi="Cambria Math"/>
+                </w:rPr>
+                <m:t>u</m:t>
+              </m:r>
+            </m:e>
+            <m:sup>
+              <m:r>
+                <w:rPr>
+                  <w:rFonts w:ascii="Cambria Math" w:hAnsi="Cambria Math"/>
+                </w:rPr>
+                <m:t>-q-1</m:t>
+              </m:r>
+            </m:sup>
+          </m:sSup>
+          <m:d>
+            <m:dPr>
+              <m:sepChr m:val="−"/>
+              <m:ctrlPr>
+                <w:rPr>
+                  <w:rFonts w:ascii="Cambria Math" w:hAnsi="Cambria Math"/>
+                </w:rPr>
+              </m:ctrlPr>
+            </m:dPr>
+            <m:e/>
+            <m:e>
+              <m:f>
+                <m:fPr>
+                  <m:ctrlPr>
+                    <w:rPr>
+                      <w:rFonts w:ascii="Cambria Math" w:hAnsi="Cambria Math"/>
+                    </w:rPr>
+                  </m:ctrlPr>
+                </m:fPr>
+                <m:num>
+                  <m:r>
+                    <w:rPr>
+                      <w:rFonts w:ascii="Cambria Math" w:hAnsi="Cambria Math"/>
+                    </w:rPr>
+                    <m:t>a</m:t>
+                  </m:r>
+                </m:num>
+                <m:den>
+                  <m:r>
+                    <w:rPr>
+                      <w:rFonts w:ascii="Cambria Math" w:hAnsi="Cambria Math"/>
+                    </w:rPr>
+                    <m:t>b</m:t>
+                  </m:r>
+                </m:den>
+              </m:f>
+              <m:r>
+                <w:rPr>
+                  <w:rFonts w:ascii="Cambria Math" w:hAnsi="Cambria Math"/>
+                </w:rPr>
+                <m:t>v</m:t>
+              </m:r>
+            </m:e>
+          </m:d>
+          <m:r>
+            <w:rPr>
+              <w:rFonts w:ascii="Cambria Math" w:hAnsi="Cambria Math"/>
+            </w:rPr>
+            <m:t>=-q</m:t>
+          </m:r>
+          <m:r>
+            <m:rPr>
+              <m:nor/>
+            </m:rPr>
+            <w:rPr>
+              <w:rFonts w:ascii="Arial" w:hAnsi="Arial" w:cs="Arial"/>
+            </w:rPr>
+            <m:t> </m:t>
+          </m:r>
+          <m:sSup>
+            <m:sSupPr>
+              <m:ctrlPr>
+                <w:rPr>
+                  <w:rFonts w:ascii="Cambria Math" w:hAnsi="Cambria Math"/>
+                </w:rPr>
+              </m:ctrlPr>
+            </m:sSupPr>
+            <m:e>
+              <m:r>
+                <w:rPr>
+                  <w:rFonts w:ascii="Cambria Math" w:hAnsi="Cambria Math"/>
+                </w:rPr>
+                <m:t>u</m:t>
+              </m:r>
+            </m:e>
+            <m:sup>
+              <m:r>
+                <w:rPr>
+                  <w:rFonts w:ascii="Cambria Math" w:hAnsi="Cambria Math"/>
+                </w:rPr>
+                <m:t>-q-1</m:t>
+              </m:r>
+            </m:sup>
+          </m:sSup>
+          <m:f>
+            <m:fPr>
+              <m:ctrlPr>
+                <w:rPr>
+                  <w:rFonts w:ascii="Cambria Math" w:hAnsi="Cambria Math"/>
+                </w:rPr>
+              </m:ctrlPr>
+            </m:fPr>
+            <m:num>
+              <m:r>
+                <w:rPr>
+                  <w:rFonts w:ascii="Cambria Math" w:hAnsi="Cambria Math"/>
+                </w:rPr>
+                <m:t>a</m:t>
+              </m:r>
+            </m:num>
+            <m:den>
+              <m:r>
+                <w:rPr>
+                  <w:rFonts w:ascii="Cambria Math" w:hAnsi="Cambria Math"/>
+                </w:rPr>
+                <m:t>b</m:t>
+              </m:r>
+            </m:den>
+          </m:f>
+          <m:r>
+            <w:rPr>
+              <w:rFonts w:ascii="Cambria Math" w:hAnsi="Cambria Math"/>
+            </w:rPr>
+            <m:t>v</m:t>
+          </m:r>
+          <m:r>
+            <w:rPr>
+              <w:i/>
+            </w:rPr>
+            <w:br/>
+          </m:r>
+        </m:oMath>
+      </m:oMathPara>
+    </w:p>
+    <w:p>
+      <w:r>
+        <w:pict w14:anchorId="760C2CD8">
+          <v:rect id="_x0000_i1080" style="width:0;height:1.5pt" o:hralign="center" o:hrstd="t" o:hr="t" fillcolor="#a0a0a0" stroked="f"/>
+        </w:pict>
+      </w:r>
+    </w:p>
+    <w:p>
+      <w:pPr>
+        <w:rPr>
+          <w:b/>
+          <w:bCs/>
+        </w:rPr>
+      </w:pPr>
+      <w:r>
+        <w:rPr>
+          <w:rFonts w:ascii="Segoe UI Emoji" w:hAnsi="Segoe UI Emoji" w:cs="Segoe UI Emoji"/>
+          <w:b/>
+          <w:bCs/>
+        </w:rPr>
+        <w:t>✔️</w:t>
+      </w:r>
+      <w:r>
+        <w:rPr>
+          <w:b/>
+          <w:bCs/>
+        </w:rPr>
+        <w:t xml:space="preserve"> Derivative w.r.t q</w:t>
+      </w:r>
+    </w:p>
+    <w:p>
+      <m:oMathPara>
+        <m:oMath>
+          <m:f>
+            <m:fPr>
+              <m:ctrlPr>
+                <w:rPr>
+                  <w:rFonts w:ascii="Cambria Math" w:hAnsi="Cambria Math"/>
+                </w:rPr>
+              </m:ctrlPr>
+            </m:fPr>
+            <m:num>
+              <m:r>
+                <m:rPr>
+                  <m:sty m:val="p"/>
+                </m:rPr>
+                <w:rPr>
+                  <w:rFonts w:ascii="Cambria Math" w:hAnsi="Cambria Math"/>
+                </w:rPr>
+                <m:t>∂</m:t>
+              </m:r>
+              <m:r>
+                <w:rPr>
+                  <w:rFonts w:ascii="Cambria Math" w:hAnsi="Cambria Math"/>
+                </w:rPr>
+                <m:t>F</m:t>
+              </m:r>
+            </m:num>
+            <m:den>
+              <m:r>
+                <m:rPr>
+                  <m:sty m:val="p"/>
+                </m:rPr>
+                <w:rPr>
+                  <w:rFonts w:ascii="Cambria Math" w:hAnsi="Cambria Math"/>
+                </w:rPr>
+                <m:t>∂</m:t>
+              </m:r>
+              <m:r>
+                <w:rPr>
+                  <w:rFonts w:ascii="Cambria Math" w:hAnsi="Cambria Math"/>
+                </w:rPr>
+                <m:t>q</m:t>
+              </m:r>
+            </m:den>
+          </m:f>
+          <m:r>
+            <w:rPr>
+              <w:rFonts w:ascii="Cambria Math" w:hAnsi="Cambria Math"/>
+            </w:rPr>
+            <m:t>=-</m:t>
+          </m:r>
+          <m:d>
+            <m:dPr>
+              <m:begChr m:val="["/>
+              <m:endChr m:val="]"/>
+              <m:ctrlPr>
+                <w:rPr>
+                  <w:rFonts w:ascii="Cambria Math" w:hAnsi="Cambria Math"/>
+                </w:rPr>
+              </m:ctrlPr>
+            </m:dPr>
+            <m:e>
+              <m:r>
+                <w:rPr>
+                  <w:rFonts w:ascii="Cambria Math" w:hAnsi="Cambria Math"/>
+                </w:rPr>
+                <m:t>-</m:t>
+              </m:r>
+              <m:sSup>
+                <m:sSupPr>
+                  <m:ctrlPr>
+                    <w:rPr>
+                      <w:rFonts w:ascii="Cambria Math" w:hAnsi="Cambria Math"/>
+                    </w:rPr>
+                  </m:ctrlPr>
+                </m:sSupPr>
+                <m:e>
+                  <m:r>
+                    <w:rPr>
+                      <w:rFonts w:ascii="Cambria Math" w:hAnsi="Cambria Math"/>
+                    </w:rPr>
+                    <m:t>u</m:t>
+                  </m:r>
+                </m:e>
+                <m:sup>
+                  <m:r>
+                    <w:rPr>
+                      <w:rFonts w:ascii="Cambria Math" w:hAnsi="Cambria Math"/>
+                    </w:rPr>
+                    <m:t>-q</m:t>
+                  </m:r>
+                </m:sup>
+              </m:sSup>
+              <m:r>
+                <m:rPr>
+                  <m:sty m:val="p"/>
+                </m:rPr>
+                <w:rPr>
+                  <w:rFonts w:ascii="Cambria Math" w:hAnsi="Cambria Math"/>
+                </w:rPr>
+                <m:t>ln</m:t>
+              </m:r>
+              <m:r>
+                <w:rPr>
+                  <w:rFonts w:ascii="Cambria Math" w:hAnsi="Cambria Math"/>
+                </w:rPr>
+                <m:t>⁡(u)</m:t>
+              </m:r>
+            </m:e>
+          </m:d>
+          <m:r>
+            <w:rPr>
+              <w:rFonts w:ascii="Cambria Math" w:hAnsi="Cambria Math"/>
+            </w:rPr>
+            <m:t>=</m:t>
+          </m:r>
+          <m:sSup>
+            <m:sSupPr>
+              <m:ctrlPr>
+                <w:rPr>
+                  <w:rFonts w:ascii="Cambria Math" w:hAnsi="Cambria Math"/>
+                </w:rPr>
+              </m:ctrlPr>
+            </m:sSupPr>
+            <m:e>
+              <m:r>
+                <w:rPr>
+                  <w:rFonts w:ascii="Cambria Math" w:hAnsi="Cambria Math"/>
+                </w:rPr>
+                <m:t>u</m:t>
+              </m:r>
+            </m:e>
+            <m:sup>
+              <m:r>
+                <w:rPr>
+                  <w:rFonts w:ascii="Cambria Math" w:hAnsi="Cambria Math"/>
+                </w:rPr>
+                <m:t>-q</m:t>
+              </m:r>
+            </m:sup>
+          </m:sSup>
+          <m:r>
+            <m:rPr>
+              <m:sty m:val="p"/>
+            </m:rPr>
+            <w:rPr>
+              <w:rFonts w:ascii="Cambria Math" w:hAnsi="Cambria Math"/>
+            </w:rPr>
+            <m:t>ln</m:t>
+          </m:r>
+          <m:r>
+            <w:rPr>
+              <w:rFonts w:ascii="Cambria Math" w:hAnsi="Cambria Math"/>
+            </w:rPr>
+            <m:t>⁡(u)</m:t>
+          </m:r>
+          <m:r>
+            <w:rPr>
+              <w:i/>
+            </w:rPr>
+            <w:br/>
+          </m:r>
+        </m:oMath>
+      </m:oMathPara>
+    </w:p>
+    <w:p>
+      <w:r>
+        <w:t xml:space="preserve">(Note: derivative of </w:t>
+      </w:r>
+      <m:oMath>
+        <m:sSup>
+          <m:sSupPr>
+            <m:ctrlPr>
+              <w:rPr>
+                <w:rFonts w:ascii="Cambria Math" w:hAnsi="Cambria Math"/>
+              </w:rPr>
+            </m:ctrlPr>
+          </m:sSupPr>
+          <m:e>
+            <m:r>
+              <w:rPr>
+                <w:rFonts w:ascii="Cambria Math" w:hAnsi="Cambria Math"/>
+              </w:rPr>
+              <m:t>u</m:t>
+            </m:r>
+          </m:e>
+          <m:sup>
+            <m:r>
+              <w:rPr>
+                <w:rFonts w:ascii="Cambria Math" w:hAnsi="Cambria Math"/>
+              </w:rPr>
+              <m:t>-q</m:t>
+            </m:r>
+          </m:sup>
+        </m:sSup>
+      </m:oMath>
+      <w:r>
+        <w:t xml:space="preserve">w.r.t q is </w:t>
+      </w:r>
+      <m:oMath>
+        <m:r>
+          <w:rPr>
+            <w:rFonts w:ascii="Cambria Math" w:hAnsi="Cambria Math"/>
+          </w:rPr>
+          <m:t>-</m:t>
+        </m:r>
+        <m:sSup>
+          <m:sSupPr>
+            <m:ctrlPr>
+              <w:rPr>
+                <w:rFonts w:ascii="Cambria Math" w:hAnsi="Cambria Math"/>
+              </w:rPr>
+            </m:ctrlPr>
+          </m:sSupPr>
+          <m:e>
+            <m:r>
+              <w:rPr>
+                <w:rFonts w:ascii="Cambria Math" w:hAnsi="Cambria Math"/>
+              </w:rPr>
+              <m:t>u</m:t>
+            </m:r>
+          </m:e>
+          <m:sup>
+            <m:r>
+              <w:rPr>
+                <w:rFonts w:ascii="Cambria Math" w:hAnsi="Cambria Math"/>
+              </w:rPr>
+              <m:t>-q</m:t>
+            </m:r>
+          </m:sup>
+        </m:sSup>
+        <m:r>
+          <m:rPr>
+            <m:sty m:val="p"/>
+          </m:rPr>
+          <w:rPr>
+            <w:rFonts w:ascii="Cambria Math" w:hAnsi="Cambria Math"/>
+          </w:rPr>
+          <m:t>ln</m:t>
+        </m:r>
+        <m:r>
+          <w:rPr>
+            <w:rFonts w:ascii="Cambria Math" w:hAnsi="Cambria Math"/>
+          </w:rPr>
+          <m:t>⁡u</m:t>
+        </m:r>
+      </m:oMath>
+      <w:r>
+        <w:t>.)</w:t>
+      </w:r>
+    </w:p>
+    <w:p>
+      <w:r>
+        <w:lastRenderedPageBreak/>
+        <w:pict w14:anchorId="4C21423E">
+          <v:rect id="_x0000_i1081" style="width:0;height:1.5pt" o:hralign="center" o:hrstd="t" o:hr="t" fillcolor="#a0a0a0" stroked="f"/>
+        </w:pict>
+      </w:r>
+    </w:p>
+    <w:p>
+      <w:pPr>
+        <w:rPr>
+          <w:b/>
+          <w:bCs/>
+        </w:rPr>
+      </w:pPr>
+      <w:r>
+        <w:rPr>
+          <w:rFonts w:ascii="Segoe UI Emoji" w:hAnsi="Segoe UI Emoji" w:cs="Segoe UI Emoji"/>
+          <w:b/>
+          <w:bCs/>
+        </w:rPr>
+        <w:t>✔️</w:t>
+      </w:r>
+      <w:r>
+        <w:rPr>
+          <w:b/>
+          <w:bCs/>
+        </w:rPr>
+        <w:t xml:space="preserve"> 3. Delta-method variance</w:t>
+      </w:r>
+    </w:p>
+    <w:p>
+      <w:r>
+        <w:t>Let parameters be:</w:t>
+      </w:r>
+    </w:p>
+    <w:p>
+      <m:oMathPara>
+        <m:oMath>
+          <m:r>
+            <w:rPr>
+              <w:rFonts w:ascii="Cambria Math" w:hAnsi="Cambria Math"/>
+            </w:rPr>
+            <m:t>θ=(a,b,q)</m:t>
+          </m:r>
+          <m:r>
+            <w:rPr>
+              <w:i/>
+            </w:rPr>
+            <w:br/>
+          </m:r>
+        </m:oMath>
+      </m:oMathPara>
+    </w:p>
+    <w:p>
+      <w:r>
+        <w:t>and VCOV matrix:</w:t>
+      </w:r>
+    </w:p>
+    <w:p>
+      <m:oMathPara>
+        <m:oMath>
+          <m:r>
+            <m:rPr>
+              <m:sty m:val="p"/>
+            </m:rPr>
+            <w:rPr>
+              <w:rFonts w:ascii="Cambria Math" w:hAnsi="Cambria Math"/>
+            </w:rPr>
+            <m:t>Σ</m:t>
+          </m:r>
+          <m:r>
+            <w:rPr>
+              <w:rFonts w:ascii="Cambria Math" w:hAnsi="Cambria Math"/>
+            </w:rPr>
+            <m:t>=</m:t>
+          </m:r>
+          <m:r>
+            <m:rPr>
+              <m:sty m:val="p"/>
+            </m:rPr>
+            <w:rPr>
+              <w:rFonts w:ascii="Cambria Math" w:hAnsi="Cambria Math"/>
+            </w:rPr>
+            <m:t>Var</m:t>
+          </m:r>
+          <m:r>
+            <w:rPr>
+              <w:rFonts w:ascii="Cambria Math" w:hAnsi="Cambria Math"/>
+            </w:rPr>
+            <m:t>(θ)</m:t>
+          </m:r>
+          <m:r>
+            <w:rPr>
+              <w:i/>
+            </w:rPr>
+            <w:br/>
+          </m:r>
+        </m:oMath>
+      </m:oMathPara>
+    </w:p>
+    <w:p>
+      <w:r>
+        <w:t>Then:</w:t>
+      </w:r>
+    </w:p>
+    <w:p>
+      <m:oMathPara>
+        <m:oMath>
+          <m:r>
+            <w:rPr>
+              <w:rFonts w:ascii="Cambria Math" w:hAnsi="Cambria Math"/>
+            </w:rPr>
+            <m:t>SE(F)=</m:t>
+          </m:r>
+          <m:rad>
+            <m:radPr>
+              <m:degHide m:val="1"/>
+              <m:ctrlPr>
+                <w:rPr>
+                  <w:rFonts w:ascii="Cambria Math" w:hAnsi="Cambria Math"/>
+                </w:rPr>
+              </m:ctrlPr>
+            </m:radPr>
+            <m:deg/>
+            <m:e>
+              <m:nary>
+                <m:naryPr>
+                  <m:chr m:val="∑"/>
+                  <m:limLoc m:val="undOvr"/>
+                  <m:grow m:val="1"/>
+                  <m:supHide m:val="1"/>
+                  <m:ctrlPr>
+                    <w:rPr>
+                      <w:rFonts w:ascii="Cambria Math" w:hAnsi="Cambria Math"/>
+                    </w:rPr>
+                  </m:ctrlPr>
+                </m:naryPr>
+                <m:sub>
+                  <m:r>
+                    <w:rPr>
+                      <w:rFonts w:ascii="Cambria Math" w:hAnsi="Cambria Math"/>
+                    </w:rPr>
+                    <m:t>i,j</m:t>
+                  </m:r>
+                </m:sub>
+                <m:sup/>
+                <m:e>
+                  <m:f>
+                    <m:fPr>
+                      <m:ctrlPr>
+                        <w:rPr>
+                          <w:rFonts w:ascii="Cambria Math" w:hAnsi="Cambria Math"/>
+                        </w:rPr>
+                      </m:ctrlPr>
+                    </m:fPr>
+                    <m:num>
+                      <m:r>
+                        <m:rPr>
+                          <m:sty m:val="p"/>
+                        </m:rPr>
+                        <w:rPr>
+                          <w:rFonts w:ascii="Cambria Math" w:hAnsi="Cambria Math"/>
+                        </w:rPr>
+                        <m:t>∂</m:t>
+                      </m:r>
+                      <m:r>
+                        <w:rPr>
+                          <w:rFonts w:ascii="Cambria Math" w:hAnsi="Cambria Math"/>
+                        </w:rPr>
+                        <m:t>F</m:t>
+                      </m:r>
+                    </m:num>
+                    <m:den>
+                      <m:r>
+                        <m:rPr>
+                          <m:sty m:val="p"/>
+                        </m:rPr>
+                        <w:rPr>
+                          <w:rFonts w:ascii="Cambria Math" w:hAnsi="Cambria Math"/>
+                        </w:rPr>
+                        <m:t>∂</m:t>
+                      </m:r>
+                      <m:sSub>
+                        <m:sSubPr>
+                          <m:ctrlPr>
+                            <w:rPr>
+                              <w:rFonts w:ascii="Cambria Math" w:hAnsi="Cambria Math"/>
+                            </w:rPr>
+                          </m:ctrlPr>
+                        </m:sSubPr>
+                        <m:e>
+                          <m:r>
+                            <w:rPr>
+                              <w:rFonts w:ascii="Cambria Math" w:hAnsi="Cambria Math"/>
+                            </w:rPr>
+                            <m:t>θ</m:t>
+                          </m:r>
+                        </m:e>
+                        <m:sub>
+                          <m:r>
+                            <w:rPr>
+                              <w:rFonts w:ascii="Cambria Math" w:hAnsi="Cambria Math"/>
+                            </w:rPr>
+                            <m:t>i</m:t>
+                          </m:r>
+                        </m:sub>
+                      </m:sSub>
+                    </m:den>
+                  </m:f>
+                </m:e>
+              </m:nary>
+              <m:f>
+                <m:fPr>
+                  <m:ctrlPr>
+                    <w:rPr>
+                      <w:rFonts w:ascii="Cambria Math" w:hAnsi="Cambria Math"/>
+                    </w:rPr>
+                  </m:ctrlPr>
+                </m:fPr>
+                <m:num>
+                  <m:r>
+                    <m:rPr>
+                      <m:sty m:val="p"/>
+                    </m:rPr>
+                    <w:rPr>
+                      <w:rFonts w:ascii="Cambria Math" w:hAnsi="Cambria Math"/>
+                    </w:rPr>
+                    <m:t>∂</m:t>
+                  </m:r>
+                  <m:r>
+                    <w:rPr>
+                      <w:rFonts w:ascii="Cambria Math" w:hAnsi="Cambria Math"/>
+                    </w:rPr>
+                    <m:t>F</m:t>
+                  </m:r>
+                </m:num>
+                <m:den>
+                  <m:r>
+                    <m:rPr>
+                      <m:sty m:val="p"/>
+                    </m:rPr>
+                    <w:rPr>
+                      <w:rFonts w:ascii="Cambria Math" w:hAnsi="Cambria Math"/>
+                    </w:rPr>
+                    <m:t>∂</m:t>
+                  </m:r>
+                  <m:sSub>
+                    <m:sSubPr>
+                      <m:ctrlPr>
+                        <w:rPr>
+                          <w:rFonts w:ascii="Cambria Math" w:hAnsi="Cambria Math"/>
+                        </w:rPr>
+                      </m:ctrlPr>
+                    </m:sSubPr>
+                    <m:e>
+                      <m:r>
+                        <w:rPr>
+                          <w:rFonts w:ascii="Cambria Math" w:hAnsi="Cambria Math"/>
+                        </w:rPr>
+                        <m:t>θ</m:t>
+                      </m:r>
+                    </m:e>
+                    <m:sub>
+                      <m:r>
+                        <w:rPr>
+                          <w:rFonts w:ascii="Cambria Math" w:hAnsi="Cambria Math"/>
+                        </w:rPr>
+                        <m:t>j</m:t>
+                      </m:r>
+                    </m:sub>
+                  </m:sSub>
+                </m:den>
+              </m:f>
+              <m:sSub>
+                <m:sSubPr>
+                  <m:ctrlPr>
+                    <w:rPr>
+                      <w:rFonts w:ascii="Cambria Math" w:hAnsi="Cambria Math"/>
+                    </w:rPr>
+                  </m:ctrlPr>
+                </m:sSubPr>
+                <m:e>
+                  <m:r>
+                    <m:rPr>
+                      <m:sty m:val="p"/>
+                    </m:rPr>
+                    <w:rPr>
+                      <w:rFonts w:ascii="Cambria Math" w:hAnsi="Cambria Math"/>
+                    </w:rPr>
+                    <m:t>Σ</m:t>
+                  </m:r>
+                </m:e>
+                <m:sub>
+                  <m:r>
+                    <w:rPr>
+                      <w:rFonts w:ascii="Cambria Math" w:hAnsi="Cambria Math"/>
+                    </w:rPr>
+                    <m:t>ij</m:t>
+                  </m:r>
+                </m:sub>
+              </m:sSub>
+            </m:e>
+          </m:rad>
+          <m:r>
+            <w:br/>
+          </m:r>
+        </m:oMath>
+      </m:oMathPara>
+    </w:p>
     <w:sectPr>
       <w:pgSz w:w="12240" w:h="15840"/>
       <w:pgMar w:top="1440" w:right="1440" w:bottom="1440" w:left="1440" w:header="720" w:footer="720" w:gutter="0"/>
@@ -5721,6 +9808,155 @@
     </w:lvl>
   </w:abstractNum>
   <w:abstractNum w:abstractNumId="1" w15:restartNumberingAfterBreak="0">
+    <w:nsid w:val="25AC5FA7"/>
+    <w:multiLevelType w:val="multilevel"/>
+    <w:tmpl w:val="98A0D6A0"/>
+    <w:lvl w:ilvl="0">
+      <w:start w:val="1"/>
+      <w:numFmt w:val="bullet"/>
+      <w:lvlText w:val=""/>
+      <w:lvlJc w:val="left"/>
+      <w:pPr>
+        <w:tabs>
+          <w:tab w:val="num" w:pos="720"/>
+        </w:tabs>
+        <w:ind w:left="720" w:hanging="360"/>
+      </w:pPr>
+      <w:rPr>
+        <w:rFonts w:ascii="Symbol" w:hAnsi="Symbol" w:hint="default"/>
+        <w:sz w:val="20"/>
+      </w:rPr>
+    </w:lvl>
+    <w:lvl w:ilvl="1" w:tentative="1">
+      <w:start w:val="1"/>
+      <w:numFmt w:val="bullet"/>
+      <w:lvlText w:val="o"/>
+      <w:lvlJc w:val="left"/>
+      <w:pPr>
+        <w:tabs>
+          <w:tab w:val="num" w:pos="1440"/>
+        </w:tabs>
+        <w:ind w:left="1440" w:hanging="360"/>
+      </w:pPr>
+      <w:rPr>
+        <w:rFonts w:ascii="Courier New" w:hAnsi="Courier New" w:hint="default"/>
+        <w:sz w:val="20"/>
+      </w:rPr>
+    </w:lvl>
+    <w:lvl w:ilvl="2" w:tentative="1">
+      <w:start w:val="1"/>
+      <w:numFmt w:val="bullet"/>
+      <w:lvlText w:val=""/>
+      <w:lvlJc w:val="left"/>
+      <w:pPr>
+        <w:tabs>
+          <w:tab w:val="num" w:pos="2160"/>
+        </w:tabs>
+        <w:ind w:left="2160" w:hanging="360"/>
+      </w:pPr>
+      <w:rPr>
+        <w:rFonts w:ascii="Wingdings" w:hAnsi="Wingdings" w:hint="default"/>
+        <w:sz w:val="20"/>
+      </w:rPr>
+    </w:lvl>
+    <w:lvl w:ilvl="3" w:tentative="1">
+      <w:start w:val="1"/>
+      <w:numFmt w:val="bullet"/>
+      <w:lvlText w:val=""/>
+      <w:lvlJc w:val="left"/>
+      <w:pPr>
+        <w:tabs>
+          <w:tab w:val="num" w:pos="2880"/>
+        </w:tabs>
+        <w:ind w:left="2880" w:hanging="360"/>
+      </w:pPr>
+      <w:rPr>
+        <w:rFonts w:ascii="Wingdings" w:hAnsi="Wingdings" w:hint="default"/>
+        <w:sz w:val="20"/>
+      </w:rPr>
+    </w:lvl>
+    <w:lvl w:ilvl="4" w:tentative="1">
+      <w:start w:val="1"/>
+      <w:numFmt w:val="bullet"/>
+      <w:lvlText w:val=""/>
+      <w:lvlJc w:val="left"/>
+      <w:pPr>
+        <w:tabs>
+          <w:tab w:val="num" w:pos="3600"/>
+        </w:tabs>
+        <w:ind w:left="3600" w:hanging="360"/>
+      </w:pPr>
+      <w:rPr>
+        <w:rFonts w:ascii="Wingdings" w:hAnsi="Wingdings" w:hint="default"/>
+        <w:sz w:val="20"/>
+      </w:rPr>
+    </w:lvl>
+    <w:lvl w:ilvl="5" w:tentative="1">
+      <w:start w:val="1"/>
+      <w:numFmt w:val="bullet"/>
+      <w:lvlText w:val=""/>
+      <w:lvlJc w:val="left"/>
+      <w:pPr>
+        <w:tabs>
+          <w:tab w:val="num" w:pos="4320"/>
+        </w:tabs>
+        <w:ind w:left="4320" w:hanging="360"/>
+      </w:pPr>
+      <w:rPr>
+        <w:rFonts w:ascii="Wingdings" w:hAnsi="Wingdings" w:hint="default"/>
+        <w:sz w:val="20"/>
+      </w:rPr>
+    </w:lvl>
+    <w:lvl w:ilvl="6" w:tentative="1">
+      <w:start w:val="1"/>
+      <w:numFmt w:val="bullet"/>
+      <w:lvlText w:val=""/>
+      <w:lvlJc w:val="left"/>
+      <w:pPr>
+        <w:tabs>
+          <w:tab w:val="num" w:pos="5040"/>
+        </w:tabs>
+        <w:ind w:left="5040" w:hanging="360"/>
+      </w:pPr>
+      <w:rPr>
+        <w:rFonts w:ascii="Wingdings" w:hAnsi="Wingdings" w:hint="default"/>
+        <w:sz w:val="20"/>
+      </w:rPr>
+    </w:lvl>
+    <w:lvl w:ilvl="7" w:tentative="1">
+      <w:start w:val="1"/>
+      <w:numFmt w:val="bullet"/>
+      <w:lvlText w:val=""/>
+      <w:lvlJc w:val="left"/>
+      <w:pPr>
+        <w:tabs>
+          <w:tab w:val="num" w:pos="5760"/>
+        </w:tabs>
+        <w:ind w:left="5760" w:hanging="360"/>
+      </w:pPr>
+      <w:rPr>
+        <w:rFonts w:ascii="Wingdings" w:hAnsi="Wingdings" w:hint="default"/>
+        <w:sz w:val="20"/>
+      </w:rPr>
+    </w:lvl>
+    <w:lvl w:ilvl="8" w:tentative="1">
+      <w:start w:val="1"/>
+      <w:numFmt w:val="bullet"/>
+      <w:lvlText w:val=""/>
+      <w:lvlJc w:val="left"/>
+      <w:pPr>
+        <w:tabs>
+          <w:tab w:val="num" w:pos="6480"/>
+        </w:tabs>
+        <w:ind w:left="6480" w:hanging="360"/>
+      </w:pPr>
+      <w:rPr>
+        <w:rFonts w:ascii="Wingdings" w:hAnsi="Wingdings" w:hint="default"/>
+        <w:sz w:val="20"/>
+      </w:rPr>
+    </w:lvl>
+  </w:abstractNum>
+  <w:abstractNum w:abstractNumId="2" w15:restartNumberingAfterBreak="0">
     <w:nsid w:val="43D92747"/>
     <w:multiLevelType w:val="multilevel"/>
     <w:tmpl w:val="0D480300"/>
@@ -5869,7 +10105,156 @@
       </w:rPr>
     </w:lvl>
   </w:abstractNum>
-  <w:abstractNum w:abstractNumId="2" w15:restartNumberingAfterBreak="0">
+  <w:abstractNum w:abstractNumId="3" w15:restartNumberingAfterBreak="0">
+    <w:nsid w:val="6F857EFF"/>
+    <w:multiLevelType w:val="multilevel"/>
+    <w:tmpl w:val="9E80FD98"/>
+    <w:lvl w:ilvl="0">
+      <w:start w:val="1"/>
+      <w:numFmt w:val="bullet"/>
+      <w:lvlText w:val=""/>
+      <w:lvlJc w:val="left"/>
+      <w:pPr>
+        <w:tabs>
+          <w:tab w:val="num" w:pos="720"/>
+        </w:tabs>
+        <w:ind w:left="720" w:hanging="360"/>
+      </w:pPr>
+      <w:rPr>
+        <w:rFonts w:ascii="Symbol" w:hAnsi="Symbol" w:hint="default"/>
+        <w:sz w:val="20"/>
+      </w:rPr>
+    </w:lvl>
+    <w:lvl w:ilvl="1" w:tentative="1">
+      <w:start w:val="1"/>
+      <w:numFmt w:val="bullet"/>
+      <w:lvlText w:val="o"/>
+      <w:lvlJc w:val="left"/>
+      <w:pPr>
+        <w:tabs>
+          <w:tab w:val="num" w:pos="1440"/>
+        </w:tabs>
+        <w:ind w:left="1440" w:hanging="360"/>
+      </w:pPr>
+      <w:rPr>
+        <w:rFonts w:ascii="Courier New" w:hAnsi="Courier New" w:hint="default"/>
+        <w:sz w:val="20"/>
+      </w:rPr>
+    </w:lvl>
+    <w:lvl w:ilvl="2" w:tentative="1">
+      <w:start w:val="1"/>
+      <w:numFmt w:val="bullet"/>
+      <w:lvlText w:val=""/>
+      <w:lvlJc w:val="left"/>
+      <w:pPr>
+        <w:tabs>
+          <w:tab w:val="num" w:pos="2160"/>
+        </w:tabs>
+        <w:ind w:left="2160" w:hanging="360"/>
+      </w:pPr>
+      <w:rPr>
+        <w:rFonts w:ascii="Wingdings" w:hAnsi="Wingdings" w:hint="default"/>
+        <w:sz w:val="20"/>
+      </w:rPr>
+    </w:lvl>
+    <w:lvl w:ilvl="3" w:tentative="1">
+      <w:start w:val="1"/>
+      <w:numFmt w:val="bullet"/>
+      <w:lvlText w:val=""/>
+      <w:lvlJc w:val="left"/>
+      <w:pPr>
+        <w:tabs>
+          <w:tab w:val="num" w:pos="2880"/>
+        </w:tabs>
+        <w:ind w:left="2880" w:hanging="360"/>
+      </w:pPr>
+      <w:rPr>
+        <w:rFonts w:ascii="Wingdings" w:hAnsi="Wingdings" w:hint="default"/>
+        <w:sz w:val="20"/>
+      </w:rPr>
+    </w:lvl>
+    <w:lvl w:ilvl="4" w:tentative="1">
+      <w:start w:val="1"/>
+      <w:numFmt w:val="bullet"/>
+      <w:lvlText w:val=""/>
+      <w:lvlJc w:val="left"/>
+      <w:pPr>
+        <w:tabs>
+          <w:tab w:val="num" w:pos="3600"/>
+        </w:tabs>
+        <w:ind w:left="3600" w:hanging="360"/>
+      </w:pPr>
+      <w:rPr>
+        <w:rFonts w:ascii="Wingdings" w:hAnsi="Wingdings" w:hint="default"/>
+        <w:sz w:val="20"/>
+      </w:rPr>
+    </w:lvl>
+    <w:lvl w:ilvl="5" w:tentative="1">
+      <w:start w:val="1"/>
+      <w:numFmt w:val="bullet"/>
+      <w:lvlText w:val=""/>
+      <w:lvlJc w:val="left"/>
+      <w:pPr>
+        <w:tabs>
+          <w:tab w:val="num" w:pos="4320"/>
+        </w:tabs>
+        <w:ind w:left="4320" w:hanging="360"/>
+      </w:pPr>
+      <w:rPr>
+        <w:rFonts w:ascii="Wingdings" w:hAnsi="Wingdings" w:hint="default"/>
+        <w:sz w:val="20"/>
+      </w:rPr>
+    </w:lvl>
+    <w:lvl w:ilvl="6" w:tentative="1">
+      <w:start w:val="1"/>
+      <w:numFmt w:val="bullet"/>
+      <w:lvlText w:val=""/>
+      <w:lvlJc w:val="left"/>
+      <w:pPr>
+        <w:tabs>
+          <w:tab w:val="num" w:pos="5040"/>
+        </w:tabs>
+        <w:ind w:left="5040" w:hanging="360"/>
+      </w:pPr>
+      <w:rPr>
+        <w:rFonts w:ascii="Wingdings" w:hAnsi="Wingdings" w:hint="default"/>
+        <w:sz w:val="20"/>
+      </w:rPr>
+    </w:lvl>
+    <w:lvl w:ilvl="7" w:tentative="1">
+      <w:start w:val="1"/>
+      <w:numFmt w:val="bullet"/>
+      <w:lvlText w:val=""/>
+      <w:lvlJc w:val="left"/>
+      <w:pPr>
+        <w:tabs>
+          <w:tab w:val="num" w:pos="5760"/>
+        </w:tabs>
+        <w:ind w:left="5760" w:hanging="360"/>
+      </w:pPr>
+      <w:rPr>
+        <w:rFonts w:ascii="Wingdings" w:hAnsi="Wingdings" w:hint="default"/>
+        <w:sz w:val="20"/>
+      </w:rPr>
+    </w:lvl>
+    <w:lvl w:ilvl="8" w:tentative="1">
+      <w:start w:val="1"/>
+      <w:numFmt w:val="bullet"/>
+      <w:lvlText w:val=""/>
+      <w:lvlJc w:val="left"/>
+      <w:pPr>
+        <w:tabs>
+          <w:tab w:val="num" w:pos="6480"/>
+        </w:tabs>
+        <w:ind w:left="6480" w:hanging="360"/>
+      </w:pPr>
+      <w:rPr>
+        <w:rFonts w:ascii="Wingdings" w:hAnsi="Wingdings" w:hint="default"/>
+        <w:sz w:val="20"/>
+      </w:rPr>
+    </w:lvl>
+  </w:abstractNum>
+  <w:abstractNum w:abstractNumId="4" w15:restartNumberingAfterBreak="0">
     <w:nsid w:val="71161C17"/>
     <w:multiLevelType w:val="multilevel"/>
     <w:tmpl w:val="BB5C4AC4"/>
@@ -6019,13 +10404,19 @@
     </w:lvl>
   </w:abstractNum>
   <w:num w:numId="1" w16cid:durableId="995258607">
-    <w:abstractNumId w:val="1"/>
+    <w:abstractNumId w:val="2"/>
   </w:num>
   <w:num w:numId="2" w16cid:durableId="1609115292">
-    <w:abstractNumId w:val="2"/>
+    <w:abstractNumId w:val="4"/>
   </w:num>
   <w:num w:numId="3" w16cid:durableId="70780851">
     <w:abstractNumId w:val="0"/>
+  </w:num>
+  <w:num w:numId="4" w16cid:durableId="858547463">
+    <w:abstractNumId w:val="1"/>
+  </w:num>
+  <w:num w:numId="5" w16cid:durableId="1012804879">
+    <w:abstractNumId w:val="3"/>
   </w:num>
 </w:numbering>
 </file>

--- a/Derivation.docx
+++ b/Derivation.docx
@@ -106,23 +106,7 @@
           <w:b/>
           <w:bCs/>
         </w:rPr>
-        <w:t xml:space="preserve">Variance of sample </w:t>
-      </w:r>
-      <w:proofErr w:type="gramStart"/>
-      <w:r>
-        <w:rPr>
-          <w:b/>
-          <w:bCs/>
-        </w:rPr>
-        <w:t>mean</w:t>
-      </w:r>
-      <w:proofErr w:type="gramEnd"/>
-      <w:r>
-        <w:rPr>
-          <w:b/>
-          <w:bCs/>
-        </w:rPr>
-        <w:t>:</w:t>
+        <w:t>Variance of sample mean:</w:t>
       </w:r>
     </w:p>
     <w:p>
@@ -504,34 +488,22 @@
             <m:t>)</m:t>
           </m:r>
           <m:r>
-            <w:br/>
-          </m:r>
-        </m:oMath>
-      </m:oMathPara>
-    </w:p>
-    <w:p>
-      <w:r>
-        <w:t>Then:</w:t>
-      </w:r>
-    </w:p>
-    <w:p>
-      <m:oMathPara>
-        <m:oMath>
-          <m:r>
             <m:rPr>
               <m:sty m:val="p"/>
             </m:rPr>
-            <w:rPr>
-              <w:rFonts w:ascii="Cambria Math" w:hAnsi="Cambria Math"/>
-            </w:rPr>
-            <m:t>Var</m:t>
-          </m:r>
-          <m:r>
-            <w:rPr>
-              <w:rFonts w:ascii="Cambria Math" w:hAnsi="Cambria Math"/>
-            </w:rPr>
-            <m:t>(θ)≈</m:t>
-          </m:r>
+            <w:br/>
+          </m:r>
+        </m:oMath>
+      </m:oMathPara>
+    </w:p>
+    <w:p>
+      <w:r>
+        <w:t>Then:</w:t>
+      </w:r>
+    </w:p>
+    <w:p>
+      <m:oMathPara>
+        <m:oMath>
           <m:r>
             <m:rPr>
               <m:sty m:val="p"/>
@@ -539,6 +511,21 @@
             <w:rPr>
               <w:rFonts w:ascii="Cambria Math" w:hAnsi="Cambria Math"/>
             </w:rPr>
+            <m:t>Var</m:t>
+          </m:r>
+          <m:r>
+            <w:rPr>
+              <w:rFonts w:ascii="Cambria Math" w:hAnsi="Cambria Math"/>
+            </w:rPr>
+            <m:t>(θ)≈</m:t>
+          </m:r>
+          <m:r>
+            <m:rPr>
+              <m:sty m:val="p"/>
+            </m:rPr>
+            <w:rPr>
+              <w:rFonts w:ascii="Cambria Math" w:hAnsi="Cambria Math"/>
+            </w:rPr>
             <m:t>∇</m:t>
           </m:r>
           <m:sSup>
@@ -612,6 +599,9 @@
             <m:t>g</m:t>
           </m:r>
           <m:r>
+            <m:rPr>
+              <m:sty m:val="p"/>
+            </m:rPr>
             <w:br/>
           </m:r>
         </m:oMath>
@@ -820,21 +810,8 @@
       </m:oMath>
     </w:p>
     <w:p>
-      <w:proofErr w:type="gramStart"/>
-      <w:r>
-        <w:t>Usually</w:t>
-      </w:r>
-      <w:proofErr w:type="gramEnd"/>
-      <w:r>
-        <w:t xml:space="preserve"> the covariance term is </w:t>
-      </w:r>
-      <w:proofErr w:type="gramStart"/>
-      <w:r>
-        <w:t>small</w:t>
-      </w:r>
-      <w:proofErr w:type="gramEnd"/>
-      <w:r>
-        <w:t xml:space="preserve"> and you can approximate:</w:t>
+      <w:r>
+        <w:t>Usually the covariance term is small and you can approximate:</w:t>
       </w:r>
     </w:p>
     <w:p>
@@ -1078,6 +1055,9 @@
             <m:t>)</m:t>
           </m:r>
           <m:r>
+            <m:rPr>
+              <m:sty m:val="p"/>
+            </m:rPr>
             <w:br/>
           </m:r>
         </m:oMath>
@@ -1100,6 +1080,7 @@
         <w:rPr>
           <w:rStyle w:val="Heading1Char"/>
         </w:rPr>
+        <w:lastRenderedPageBreak/>
         <w:t xml:space="preserve"> </w:t>
       </w:r>
       <w:r>
@@ -1138,18 +1119,10 @@
         <w:t>1</w:t>
       </w:r>
       <w:r>
-        <w:t xml:space="preserve"> </w:t>
-      </w:r>
-      <w:proofErr w:type="gramStart"/>
-      <w:r>
-        <w:t xml:space="preserve">- </w:t>
-      </w:r>
-      <w:r>
-        <w:t xml:space="preserve"> Fisk</w:t>
-      </w:r>
-      <w:proofErr w:type="gramEnd"/>
-      <w:r>
-        <w:t xml:space="preserve"> distribution</w:t>
+        <w:t xml:space="preserve"> - </w:t>
+      </w:r>
+      <w:r>
+        <w:t xml:space="preserve"> Fisk distribution</w:t>
       </w:r>
     </w:p>
     <w:p>
@@ -1573,6 +1546,9 @@
             <m:t>)</m:t>
           </m:r>
           <m:r>
+            <m:rPr>
+              <m:sty m:val="p"/>
+            </m:rPr>
             <w:br/>
           </m:r>
         </m:oMath>
@@ -1766,6 +1742,9 @@
             <m:t>a)</m:t>
           </m:r>
           <m:r>
+            <m:rPr>
+              <m:sty m:val="p"/>
+            </m:rPr>
             <w:br/>
           </m:r>
         </m:oMath>
@@ -2074,6 +2053,7 @@
             <w:rPr>
               <w:rFonts w:ascii="Cambria Math" w:hAnsi="Cambria Math"/>
             </w:rPr>
+            <w:lastRenderedPageBreak/>
             <m:t>SE(b</m:t>
           </m:r>
           <m:sSup>
@@ -2381,11 +2361,9 @@
       </m:oMathPara>
     </w:p>
     <w:p>
-      <w:proofErr w:type="gramStart"/>
       <w:r>
         <w:t>where</w:t>
       </w:r>
-      <w:proofErr w:type="gramEnd"/>
     </w:p>
     <w:p>
       <m:oMathPara>
@@ -2569,9 +2547,8 @@
           <w:color w:val="A02B93" w:themeColor="accent5"/>
           <w:szCs w:val="40"/>
         </w:rPr>
-        <w:t xml:space="preserve"> </w:t>
-      </w:r>
-      <w:proofErr w:type="gramStart"/>
+        <w:t xml:space="preserve"> - </w:t>
+      </w:r>
       <w:r>
         <w:rPr>
           <w:rStyle w:val="Heading2Char"/>
@@ -2579,26 +2556,7 @@
           <w:color w:val="A02B93" w:themeColor="accent5"/>
           <w:szCs w:val="40"/>
         </w:rPr>
-        <w:t xml:space="preserve">- </w:t>
-      </w:r>
-      <w:r>
-        <w:rPr>
-          <w:rStyle w:val="Heading2Char"/>
-          <w:b/>
-          <w:color w:val="A02B93" w:themeColor="accent5"/>
-          <w:szCs w:val="40"/>
-        </w:rPr>
-        <w:t xml:space="preserve"> Lognormal</w:t>
-      </w:r>
-      <w:proofErr w:type="gramEnd"/>
-      <w:r>
-        <w:rPr>
-          <w:rStyle w:val="Heading2Char"/>
-          <w:b/>
-          <w:color w:val="A02B93" w:themeColor="accent5"/>
-          <w:szCs w:val="40"/>
-        </w:rPr>
-        <w:t xml:space="preserve"> distribution</w:t>
+        <w:t xml:space="preserve"> Lognormal distribution</w:t>
       </w:r>
     </w:p>
     <w:p>
@@ -2746,23 +2704,7 @@
           <w:b/>
           <w:bCs/>
         </w:rPr>
-        <w:t xml:space="preserve">Derivative </w:t>
-      </w:r>
-      <w:proofErr w:type="spellStart"/>
-      <w:r>
-        <w:rPr>
-          <w:b/>
-          <w:bCs/>
-        </w:rPr>
-        <w:t>wrt</w:t>
-      </w:r>
-      <w:proofErr w:type="spellEnd"/>
-      <w:r>
-        <w:rPr>
-          <w:b/>
-          <w:bCs/>
-        </w:rPr>
-        <w:t xml:space="preserve"> G:</w:t>
+        <w:t>Derivative wrt G:</w:t>
       </w:r>
     </w:p>
     <w:p>
@@ -3024,6 +2966,9 @@
             <m:t>∣SE(G)</m:t>
           </m:r>
           <m:r>
+            <m:rPr>
+              <m:sty m:val="p"/>
+            </m:rPr>
             <w:br/>
           </m:r>
         </m:oMath>
@@ -3666,30 +3611,14 @@
           <w:rStyle w:val="Heading1Char"/>
           <w:b/>
         </w:rPr>
-        <w:t xml:space="preserve"> </w:t>
-      </w:r>
-      <w:proofErr w:type="gramStart"/>
+        <w:t xml:space="preserve"> - </w:t>
+      </w:r>
       <w:r>
         <w:rPr>
           <w:rStyle w:val="Heading1Char"/>
           <w:b/>
         </w:rPr>
-        <w:t xml:space="preserve">- </w:t>
-      </w:r>
-      <w:r>
-        <w:rPr>
-          <w:rStyle w:val="Heading1Char"/>
-          <w:b/>
-        </w:rPr>
-        <w:t xml:space="preserve"> New</w:t>
-      </w:r>
-      <w:proofErr w:type="gramEnd"/>
-      <w:r>
-        <w:rPr>
-          <w:rStyle w:val="Heading1Char"/>
-          <w:b/>
-        </w:rPr>
-        <w:t xml:space="preserve"> Pareto</w:t>
+        <w:t xml:space="preserve"> New Pareto</w:t>
       </w:r>
     </w:p>
     <w:p>
@@ -3859,6 +3788,9 @@
             <m:t>∣SE(G)</m:t>
           </m:r>
           <m:r>
+            <m:rPr>
+              <m:sty m:val="p"/>
+            </m:rPr>
             <w:br/>
           </m:r>
         </m:oMath>
@@ -3880,19 +3812,9 @@
       </w:r>
     </w:p>
     <w:p>
-      <w:proofErr w:type="spellStart"/>
-      <w:r>
-        <w:t>alpha_new_deriv</w:t>
-      </w:r>
-      <w:proofErr w:type="spellEnd"/>
-      <w:r>
-        <w:t xml:space="preserve"> &lt;- function(G</w:t>
-      </w:r>
-      <w:proofErr w:type="gramStart"/>
-      <w:r>
-        <w:t>){</w:t>
-      </w:r>
-      <w:proofErr w:type="gramEnd"/>
+      <w:r>
+        <w:t>alpha_new_deriv &lt;- function(G){</w:t>
+      </w:r>
     </w:p>
     <w:p>
       <w:r>
@@ -3901,39 +3823,7 @@
     </w:p>
     <w:p>
       <w:r>
-        <w:t xml:space="preserve">  (</w:t>
-      </w:r>
-      <w:proofErr w:type="spellStart"/>
-      <w:r>
-        <w:t>alpha_</w:t>
-      </w:r>
-      <w:proofErr w:type="gramStart"/>
-      <w:r>
-        <w:t>new</w:t>
-      </w:r>
-      <w:proofErr w:type="spellEnd"/>
-      <w:r>
-        <w:t>(</w:t>
-      </w:r>
-      <w:proofErr w:type="gramEnd"/>
-      <w:r>
-        <w:t xml:space="preserve">G + eps) - </w:t>
-      </w:r>
-      <w:proofErr w:type="spellStart"/>
-      <w:r>
-        <w:t>alpha_</w:t>
-      </w:r>
-      <w:proofErr w:type="gramStart"/>
-      <w:r>
-        <w:t>new</w:t>
-      </w:r>
-      <w:proofErr w:type="spellEnd"/>
-      <w:r>
-        <w:t>(</w:t>
-      </w:r>
-      <w:proofErr w:type="gramEnd"/>
-      <w:r>
-        <w:t>G - eps)) / (2*eps)</w:t>
+        <w:t xml:space="preserve">  (alpha_new(G + eps) - alpha_new(G - eps)) / (2*eps)</w:t>
       </w:r>
     </w:p>
     <w:p>
@@ -3943,35 +3833,9 @@
     </w:p>
     <w:p/>
     <w:p>
-      <w:proofErr w:type="spellStart"/>
-      <w:r>
-        <w:t>SE_alpha</w:t>
-      </w:r>
-      <w:proofErr w:type="spellEnd"/>
-      <w:r>
-        <w:t xml:space="preserve"> &lt;- abs(</w:t>
-      </w:r>
-      <w:proofErr w:type="spellStart"/>
-      <w:r>
-        <w:t>alpha_new_</w:t>
-      </w:r>
-      <w:proofErr w:type="gramStart"/>
-      <w:r>
-        <w:t>deriv</w:t>
-      </w:r>
-      <w:proofErr w:type="spellEnd"/>
-      <w:r>
-        <w:t>(</w:t>
-      </w:r>
-      <w:proofErr w:type="gramEnd"/>
-      <w:r>
-        <w:t xml:space="preserve">Ghat)) * </w:t>
-      </w:r>
-      <w:proofErr w:type="spellStart"/>
-      <w:r>
-        <w:t>SE_Gini</w:t>
-      </w:r>
-      <w:proofErr w:type="spellEnd"/>
+      <w:r>
+        <w:t>SE_alpha &lt;- abs(alpha_new_deriv(Ghat)) * SE_Gini</w:t>
+      </w:r>
     </w:p>
     <w:p>
       <w:r>
@@ -4695,13 +4559,8 @@
           <w:numId w:val="2"/>
         </w:numPr>
       </w:pPr>
-      <w:proofErr w:type="gramStart"/>
-      <w:r>
-        <w:t>SE(</w:t>
-      </w:r>
-      <w:proofErr w:type="gramEnd"/>
-      <w:r>
-        <w:t>mean)</w:t>
+      <w:r>
+        <w:t>SE(mean)</w:t>
       </w:r>
     </w:p>
     <w:p>
@@ -4970,15 +4829,7 @@
         </w:numPr>
       </w:pPr>
       <w:r>
-        <w:t xml:space="preserve">alpha = α(G) is obtained by solving </w:t>
-      </w:r>
-      <w:proofErr w:type="spellStart"/>
-      <w:r>
-        <w:t>alpha_new</w:t>
-      </w:r>
-      <w:proofErr w:type="spellEnd"/>
-      <w:r>
-        <w:t>(G). Treat α as a function of the observed Gini.</w:t>
+        <w:t>alpha = α(G) is obtained by solving alpha_new(G). Treat α as a function of the observed Gini.</w:t>
       </w:r>
       <w:r>
         <w:br/>
@@ -5145,23 +4996,8 @@
         </w:numPr>
       </w:pPr>
       <w:r>
-        <w:t xml:space="preserve">Beta = β(\overline{y}, \alpha) is obtained by solving </w:t>
-      </w:r>
-      <w:proofErr w:type="spellStart"/>
-      <w:r>
-        <w:t>Beta_</w:t>
-      </w:r>
-      <w:proofErr w:type="gramStart"/>
-      <w:r>
-        <w:t>new</w:t>
-      </w:r>
-      <w:proofErr w:type="spellEnd"/>
-      <w:r>
-        <w:t>(</w:t>
-      </w:r>
-      <w:proofErr w:type="gramEnd"/>
-      <w:r>
-        <w:t xml:space="preserve">Mean, alpha). Treat β as a function of the sample mean and α (which itself depends on G). Using gradient vector </w:t>
+        <w:lastRenderedPageBreak/>
+        <w:t xml:space="preserve">Beta = β(\overline{y}, \alpha) is obtained by solving Beta_new(Mean, alpha). Treat β as a function of the sample mean and α (which itself depends on G). Using gradient vector </w:t>
       </w:r>
       <m:oMath>
         <m:r>
@@ -5411,6 +5247,9 @@
             <m:t>β,</m:t>
           </m:r>
           <m:r>
+            <m:rPr>
+              <m:sty m:val="p"/>
+            </m:rPr>
             <w:br/>
           </m:r>
         </m:oMath>
@@ -5664,7 +5503,6 @@
       <w:r>
         <w:t xml:space="preserve"> </w:t>
       </w:r>
-      <w:proofErr w:type="gramStart"/>
       <w:r>
         <w:rPr>
           <w:rStyle w:val="Heading2Char"/>
@@ -5690,9 +5528,8 @@
           <w:color w:val="A02B93" w:themeColor="accent5"/>
           <w:szCs w:val="40"/>
         </w:rPr>
-        <w:t xml:space="preserve"> -</w:t>
-      </w:r>
-      <w:proofErr w:type="gramEnd"/>
+        <w:t xml:space="preserve"> - </w:t>
+      </w:r>
       <w:r>
         <w:rPr>
           <w:rStyle w:val="Heading2Char"/>
@@ -5700,40 +5537,12 @@
           <w:color w:val="A02B93" w:themeColor="accent5"/>
           <w:szCs w:val="40"/>
         </w:rPr>
-        <w:t xml:space="preserve"> </w:t>
-      </w:r>
-      <w:proofErr w:type="spellStart"/>
-      <w:r>
-        <w:rPr>
-          <w:rStyle w:val="Heading2Char"/>
-          <w:b/>
-          <w:color w:val="A02B93" w:themeColor="accent5"/>
-          <w:szCs w:val="40"/>
-        </w:rPr>
-        <w:t>Dagum</w:t>
-      </w:r>
-      <w:proofErr w:type="spellEnd"/>
-      <w:r>
-        <w:rPr>
-          <w:rStyle w:val="Heading2Char"/>
-          <w:b/>
-          <w:color w:val="A02B93" w:themeColor="accent5"/>
-          <w:szCs w:val="40"/>
-        </w:rPr>
-        <w:t xml:space="preserve"> CDF and derivatives</w:t>
-      </w:r>
-    </w:p>
-    <w:p>
-      <w:r>
-        <w:t xml:space="preserve">The </w:t>
-      </w:r>
-      <w:proofErr w:type="spellStart"/>
-      <w:r>
-        <w:t>Dagum</w:t>
-      </w:r>
-      <w:proofErr w:type="spellEnd"/>
-      <w:r>
-        <w:t xml:space="preserve"> distribution (type I) with parameters:</w:t>
+        <w:t>Dagum CDF and derivatives</w:t>
+      </w:r>
+    </w:p>
+    <w:p>
+      <w:r>
+        <w:t>The Dagum distribution (type I) with parameters:</w:t>
       </w:r>
     </w:p>
     <w:p>
@@ -5786,7 +5595,6 @@
           <w:rPr>
             <w:rFonts w:ascii="Cambria Math" w:hAnsi="Cambria Math"/>
           </w:rPr>
-          <w:lastRenderedPageBreak/>
           <m:t>p&gt;0</m:t>
         </m:r>
       </m:oMath>
@@ -5918,6 +5726,9 @@
             </m:sup>
           </m:sSup>
           <m:r>
+            <m:rPr>
+              <m:sty m:val="p"/>
+            </m:rPr>
             <w:br/>
           </m:r>
         </m:oMath>
@@ -5993,6 +5804,9 @@
             </m:sup>
           </m:sSup>
           <m:r>
+            <m:rPr>
+              <m:sty m:val="p"/>
+            </m:rPr>
             <w:br/>
           </m:r>
         </m:oMath>
@@ -6044,6 +5858,9 @@
             </m:sup>
           </m:sSup>
           <m:r>
+            <m:rPr>
+              <m:sty m:val="p"/>
+            </m:rPr>
             <w:br/>
           </m:r>
         </m:oMath>
@@ -6052,7 +5869,7 @@
     <w:p>
       <w:r>
         <w:pict w14:anchorId="1FD016FA">
-          <v:rect id="_x0000_i1043" style="width:0;height:1.5pt" o:hralign="center" o:hrstd="t" o:hr="t" fillcolor="#a0a0a0" stroked="f"/>
+          <v:rect id="_x0000_i1031" style="width:0;height:1.5pt" o:hralign="center" o:hrstd="t" o:hr="t" fillcolor="#a0a0a0" stroked="f"/>
         </w:pict>
       </w:r>
     </w:p>
@@ -6086,21 +5903,12 @@
           <w:bCs/>
         </w:rPr>
       </w:pPr>
-      <w:proofErr w:type="spellStart"/>
       <w:r>
         <w:rPr>
           <w:b/>
           <w:bCs/>
         </w:rPr>
-        <w:t>w.r.t.</w:t>
-      </w:r>
-      <w:proofErr w:type="spellEnd"/>
-      <w:r>
-        <w:rPr>
-          <w:b/>
-          <w:bCs/>
-        </w:rPr>
-        <w:t xml:space="preserve"> a</w:t>
+        <w:t>w.r.t. a</w:t>
       </w:r>
     </w:p>
     <w:p>
@@ -6207,6 +6015,9 @@
             </m:e>
           </m:d>
           <m:r>
+            <m:rPr>
+              <m:sty m:val="p"/>
+            </m:rPr>
             <w:br/>
           </m:r>
         </m:oMath>
@@ -6337,6 +6148,9 @@
             </m:e>
           </m:d>
           <m:r>
+            <m:rPr>
+              <m:sty m:val="p"/>
+            </m:rPr>
             <w:br/>
           </m:r>
         </m:oMath>
@@ -6349,21 +6163,12 @@
           <w:bCs/>
         </w:rPr>
       </w:pPr>
-      <w:proofErr w:type="spellStart"/>
       <w:r>
         <w:rPr>
           <w:b/>
           <w:bCs/>
         </w:rPr>
-        <w:t>w.r.t.</w:t>
-      </w:r>
-      <w:proofErr w:type="spellEnd"/>
-      <w:r>
-        <w:rPr>
-          <w:b/>
-          <w:bCs/>
-        </w:rPr>
-        <w:t xml:space="preserve"> b</w:t>
+        <w:t>w.r.t. b</w:t>
       </w:r>
     </w:p>
     <w:p>
@@ -6552,9 +6357,6 @@
             <m:t>u</m:t>
           </m:r>
           <m:r>
-            <w:rPr>
-              <w:i/>
-            </w:rPr>
             <w:br/>
           </m:r>
         </m:oMath>
@@ -6674,6 +6476,9 @@
             </m:den>
           </m:f>
           <m:r>
+            <m:rPr>
+              <m:sty m:val="p"/>
+            </m:rPr>
             <w:br/>
           </m:r>
         </m:oMath>
@@ -6686,21 +6491,12 @@
           <w:bCs/>
         </w:rPr>
       </w:pPr>
-      <w:proofErr w:type="spellStart"/>
       <w:r>
         <w:rPr>
           <w:b/>
           <w:bCs/>
         </w:rPr>
-        <w:t>w.r.t.</w:t>
-      </w:r>
-      <w:proofErr w:type="spellEnd"/>
-      <w:r>
-        <w:rPr>
-          <w:b/>
-          <w:bCs/>
-        </w:rPr>
-        <w:t xml:space="preserve"> p</w:t>
+        <w:t>w.r.t. p</w:t>
       </w:r>
     </w:p>
     <w:p>
@@ -6809,6 +6605,9 @@
             </m:den>
           </m:f>
           <m:r>
+            <m:rPr>
+              <m:sty m:val="p"/>
+            </m:rPr>
             <w:br/>
           </m:r>
         </m:oMath>
@@ -6817,7 +6616,7 @@
     <w:p>
       <w:r>
         <w:pict w14:anchorId="0D0E2A19">
-          <v:rect id="_x0000_i1044" style="width:0;height:1.5pt" o:hralign="center" o:hrstd="t" o:hr="t" fillcolor="#a0a0a0" stroked="f"/>
+          <v:rect id="_x0000_i1032" style="width:0;height:1.5pt" o:hralign="center" o:hrstd="t" o:hr="t" fillcolor="#a0a0a0" stroked="f"/>
         </w:pict>
       </w:r>
     </w:p>
@@ -6846,7 +6645,6 @@
     </w:p>
     <w:p>
       <w:r>
-        <w:lastRenderedPageBreak/>
         <w:t>If parameters are</w:t>
       </w:r>
       <w:r>
@@ -6861,6 +6659,9 @@
             <m:t>θ=(a,b,p)</m:t>
           </m:r>
           <m:r>
+            <m:rPr>
+              <m:sty m:val="p"/>
+            </m:rPr>
             <w:br/>
           </m:r>
         </m:oMath>
@@ -7166,6 +6967,9 @@
             </m:e>
           </m:d>
           <m:r>
+            <m:rPr>
+              <m:sty m:val="p"/>
+            </m:rPr>
             <w:br/>
           </m:r>
         </m:oMath>
@@ -7382,6 +7186,9 @@
             </m:sub>
           </m:sSub>
           <m:r>
+            <m:rPr>
+              <m:sty m:val="p"/>
+            </m:rPr>
             <w:br/>
           </m:r>
         </m:oMath>
@@ -7421,6 +7228,9 @@
             </m:e>
           </m:rad>
           <m:r>
+            <m:rPr>
+              <m:sty m:val="p"/>
+            </m:rPr>
             <w:br/>
           </m:r>
         </m:oMath>
@@ -7449,6 +7259,7 @@
             <w:rPr>
               <w:rFonts w:ascii="Cambria Math" w:hAnsi="Cambria Math"/>
             </w:rPr>
+            <w:lastRenderedPageBreak/>
             <m:t>F(y;a,b,q)=1-</m:t>
           </m:r>
           <m:sSup>
@@ -7546,6 +7357,9 @@
             </m:sup>
           </m:sSup>
           <m:r>
+            <m:rPr>
+              <m:sty m:val="p"/>
+            </m:rPr>
             <w:br/>
           </m:r>
         </m:oMath>
@@ -7703,6 +7517,9 @@
             </m:e>
           </m:d>
           <m:r>
+            <m:rPr>
+              <m:sty m:val="p"/>
+            </m:rPr>
             <w:br/>
           </m:r>
         </m:oMath>
@@ -7739,6 +7556,9 @@
             </m:sup>
           </m:sSup>
           <m:r>
+            <m:rPr>
+              <m:sty m:val="p"/>
+            </m:rPr>
             <w:br/>
           </m:r>
         </m:oMath>
@@ -7747,7 +7567,7 @@
     <w:p>
       <w:r>
         <w:pict w14:anchorId="7288CF89">
-          <v:rect id="_x0000_i1077" style="width:0;height:1.5pt" o:hralign="center" o:hrstd="t" o:hr="t" fillcolor="#a0a0a0" stroked="f"/>
+          <v:rect id="_x0000_i1033" style="width:0;height:1.5pt" o:hralign="center" o:hrstd="t" o:hr="t" fillcolor="#a0a0a0" stroked="f"/>
         </w:pict>
       </w:r>
     </w:p>
@@ -7924,6 +7744,9 @@
             </m:den>
           </m:f>
           <m:r>
+            <m:rPr>
+              <m:sty m:val="p"/>
+            </m:rPr>
             <w:br/>
           </m:r>
         </m:oMath>
@@ -8067,6 +7890,9 @@
             </m:e>
           </m:d>
           <m:r>
+            <m:rPr>
+              <m:sty m:val="p"/>
+            </m:rPr>
             <w:br/>
           </m:r>
         </m:oMath>
@@ -8078,9 +7904,6 @@
             <m:t>u=1+v</m:t>
           </m:r>
           <m:r>
-            <w:rPr>
-              <w:i/>
-            </w:rPr>
             <w:br/>
           </m:r>
         </m:oMath>
@@ -8117,6 +7940,9 @@
             </m:sup>
           </m:sSup>
           <m:r>
+            <m:rPr>
+              <m:sty m:val="p"/>
+            </m:rPr>
             <w:br/>
           </m:r>
         </m:oMath>
@@ -8125,7 +7951,7 @@
     <w:p>
       <w:r>
         <w:pict w14:anchorId="058EAAB7">
-          <v:rect id="_x0000_i1078" style="width:0;height:1.5pt" o:hralign="center" o:hrstd="t" o:hr="t" fillcolor="#a0a0a0" stroked="f"/>
+          <v:rect id="_x0000_i1034" style="width:0;height:1.5pt" o:hralign="center" o:hrstd="t" o:hr="t" fillcolor="#a0a0a0" stroked="f"/>
         </w:pict>
       </w:r>
     </w:p>
@@ -8235,9 +8061,6 @@
             <m:t>b)</m:t>
           </m:r>
           <m:r>
-            <w:rPr>
-              <w:i/>
-            </w:rPr>
             <w:br/>
           </m:r>
         </m:oMath>
@@ -8322,9 +8145,6 @@
             <m:t>b)</m:t>
           </m:r>
           <m:r>
-            <w:rPr>
-              <w:i/>
-            </w:rPr>
             <w:br/>
           </m:r>
         </m:oMath>
@@ -8523,9 +8343,6 @@
             <m:t>b)</m:t>
           </m:r>
           <m:r>
-            <w:rPr>
-              <w:i/>
-            </w:rPr>
             <w:br/>
           </m:r>
         </m:oMath>
@@ -8533,8 +8350,9 @@
     </w:p>
     <w:p>
       <w:r>
+        <w:lastRenderedPageBreak/>
         <w:pict w14:anchorId="4D37F058">
-          <v:rect id="_x0000_i1079" style="width:0;height:1.5pt" o:hralign="center" o:hrstd="t" o:hr="t" fillcolor="#a0a0a0" stroked="f"/>
+          <v:rect id="_x0000_i1035" style="width:0;height:1.5pt" o:hralign="center" o:hrstd="t" o:hr="t" fillcolor="#a0a0a0" stroked="f"/>
         </w:pict>
       </w:r>
     </w:p>
@@ -8667,6 +8485,9 @@
             </m:sup>
           </m:sSup>
           <m:r>
+            <m:rPr>
+              <m:sty m:val="p"/>
+            </m:rPr>
             <w:br/>
           </m:r>
         </m:oMath>
@@ -8752,9 +8573,6 @@
             <m:t>v</m:t>
           </m:r>
           <m:r>
-            <w:rPr>
-              <w:i/>
-            </w:rPr>
             <w:br/>
           </m:r>
         </m:oMath>
@@ -8840,9 +8658,6 @@
             <m:t>v</m:t>
           </m:r>
           <m:r>
-            <w:rPr>
-              <w:i/>
-            </w:rPr>
             <w:br/>
           </m:r>
         </m:oMath>
@@ -9046,9 +8861,6 @@
             <m:t>v</m:t>
           </m:r>
           <m:r>
-            <w:rPr>
-              <w:i/>
-            </w:rPr>
             <w:br/>
           </m:r>
         </m:oMath>
@@ -9057,7 +8869,7 @@
     <w:p>
       <w:r>
         <w:pict w14:anchorId="760C2CD8">
-          <v:rect id="_x0000_i1080" style="width:0;height:1.5pt" o:hralign="center" o:hrstd="t" o:hr="t" fillcolor="#a0a0a0" stroked="f"/>
+          <v:rect id="_x0000_i1036" style="width:0;height:1.5pt" o:hralign="center" o:hrstd="t" o:hr="t" fillcolor="#a0a0a0" stroked="f"/>
         </w:pict>
       </w:r>
     </w:p>
@@ -9242,9 +9054,6 @@
             <m:t>⁡(u)</m:t>
           </m:r>
           <m:r>
-            <w:rPr>
-              <w:i/>
-            </w:rPr>
             <w:br/>
           </m:r>
         </m:oMath>
@@ -9338,9 +9147,8 @@
     </w:p>
     <w:p>
       <w:r>
-        <w:lastRenderedPageBreak/>
         <w:pict w14:anchorId="4C21423E">
-          <v:rect id="_x0000_i1081" style="width:0;height:1.5pt" o:hralign="center" o:hrstd="t" o:hr="t" fillcolor="#a0a0a0" stroked="f"/>
+          <v:rect id="_x0000_i1037" style="width:0;height:1.5pt" o:hralign="center" o:hrstd="t" o:hr="t" fillcolor="#a0a0a0" stroked="f"/>
         </w:pict>
       </w:r>
     </w:p>
@@ -9382,9 +9190,6 @@
             <m:t>θ=(a,b,q)</m:t>
           </m:r>
           <m:r>
-            <w:rPr>
-              <w:i/>
-            </w:rPr>
             <w:br/>
           </m:r>
         </m:oMath>
@@ -9429,9 +9234,6 @@
             <m:t>(θ)</m:t>
           </m:r>
           <m:r>
-            <w:rPr>
-              <w:i/>
-            </w:rPr>
             <w:br/>
           </m:r>
         </m:oMath>
@@ -9443,6 +9245,11 @@
       </w:r>
     </w:p>
     <w:p>
+      <w:pPr>
+        <w:rPr>
+          <w:rStyle w:val="Heading1Char"/>
+        </w:rPr>
+      </w:pPr>
       <m:oMathPara>
         <m:oMath>
           <m:r>
@@ -9641,11 +9448,808 @@
             </m:e>
           </m:rad>
           <m:r>
+            <m:rPr>
+              <m:sty m:val="p"/>
+            </m:rPr>
             <w:br/>
           </m:r>
         </m:oMath>
       </m:oMathPara>
-    </w:p>
+      <w:r>
+        <w:rPr>
+          <w:rStyle w:val="Heading1Char"/>
+        </w:rPr>
+        <w:t>6 – Beta2 (</w:t>
+      </w:r>
+      <w:r>
+        <w:rPr>
+          <w:rStyle w:val="Heading1Char"/>
+        </w:rPr>
+        <w:t>beta prime</w:t>
+      </w:r>
+      <w:r>
+        <w:rPr>
+          <w:rStyle w:val="Heading1Char"/>
+        </w:rPr>
+        <w:t>)</w:t>
+      </w:r>
+    </w:p>
+    <w:p>
+      <w:pPr>
+        <w:rPr>
+          <w:rStyle w:val="Heading1Char"/>
+        </w:rPr>
+      </w:pPr>
+      <w:r>
+        <w:rPr>
+          <w:rStyle w:val="Heading1Char"/>
+        </w:rPr>
+        <w:t>7 – GB2</w:t>
+      </w:r>
+    </w:p>
+    <w:p>
+      <w:r>
+        <w:lastRenderedPageBreak/>
+        <w:t>Let:</w:t>
+      </w:r>
+    </w:p>
+    <w:p>
+      <m:oMathPara>
+        <m:oMath>
+          <m:r>
+            <m:rPr>
+              <m:sty m:val="bi"/>
+            </m:rPr>
+            <w:rPr>
+              <w:rFonts w:ascii="Cambria Math" w:hAnsi="Cambria Math"/>
+            </w:rPr>
+            <m:t>H</m:t>
+          </m:r>
+          <m:r>
+            <w:rPr>
+              <w:rFonts w:ascii="Cambria Math" w:hAnsi="Cambria Math"/>
+            </w:rPr>
+            <m:t>(</m:t>
+          </m:r>
+          <m:r>
+            <m:rPr>
+              <m:sty m:val="bi"/>
+            </m:rPr>
+            <w:rPr>
+              <w:rFonts w:ascii="Cambria Math" w:hAnsi="Cambria Math"/>
+            </w:rPr>
+            <m:t>y</m:t>
+          </m:r>
+          <m:r>
+            <w:rPr>
+              <w:rFonts w:ascii="Cambria Math" w:hAnsi="Cambria Math"/>
+            </w:rPr>
+            <m:t>)=</m:t>
+          </m:r>
+          <m:r>
+            <m:rPr>
+              <m:sty m:val="bi"/>
+            </m:rPr>
+            <w:rPr>
+              <w:rFonts w:ascii="Cambria Math" w:hAnsi="Cambria Math"/>
+            </w:rPr>
+            <m:t>F</m:t>
+          </m:r>
+          <m:r>
+            <w:rPr>
+              <w:rFonts w:ascii="Cambria Math" w:hAnsi="Cambria Math"/>
+            </w:rPr>
+            <m:t>(</m:t>
+          </m:r>
+          <m:r>
+            <m:rPr>
+              <m:sty m:val="bi"/>
+            </m:rPr>
+            <w:rPr>
+              <w:rFonts w:ascii="Cambria Math" w:hAnsi="Cambria Math"/>
+            </w:rPr>
+            <m:t>y</m:t>
+          </m:r>
+          <m:r>
+            <w:rPr>
+              <w:rFonts w:ascii="Cambria Math" w:hAnsi="Cambria Math"/>
+            </w:rPr>
+            <m:t>;</m:t>
+          </m:r>
+          <m:r>
+            <m:rPr>
+              <m:sty m:val="bi"/>
+            </m:rPr>
+            <w:rPr>
+              <w:rFonts w:ascii="Cambria Math" w:hAnsi="Cambria Math"/>
+            </w:rPr>
+            <m:t>a</m:t>
+          </m:r>
+          <m:r>
+            <w:rPr>
+              <w:rFonts w:ascii="Cambria Math" w:hAnsi="Cambria Math"/>
+            </w:rPr>
+            <m:t>,</m:t>
+          </m:r>
+          <m:r>
+            <m:rPr>
+              <m:sty m:val="bi"/>
+            </m:rPr>
+            <w:rPr>
+              <w:rFonts w:ascii="Cambria Math" w:hAnsi="Cambria Math"/>
+            </w:rPr>
+            <m:t>b</m:t>
+          </m:r>
+          <m:r>
+            <w:rPr>
+              <w:rFonts w:ascii="Cambria Math" w:hAnsi="Cambria Math"/>
+            </w:rPr>
+            <m:t>,</m:t>
+          </m:r>
+          <m:r>
+            <m:rPr>
+              <m:sty m:val="bi"/>
+            </m:rPr>
+            <w:rPr>
+              <w:rFonts w:ascii="Cambria Math" w:hAnsi="Cambria Math"/>
+            </w:rPr>
+            <m:t>p</m:t>
+          </m:r>
+          <m:r>
+            <w:rPr>
+              <w:rFonts w:ascii="Cambria Math" w:hAnsi="Cambria Math"/>
+            </w:rPr>
+            <m:t>,</m:t>
+          </m:r>
+          <m:r>
+            <m:rPr>
+              <m:sty m:val="bi"/>
+            </m:rPr>
+            <w:rPr>
+              <w:rFonts w:ascii="Cambria Math" w:hAnsi="Cambria Math"/>
+            </w:rPr>
+            <m:t>q</m:t>
+          </m:r>
+          <m:r>
+            <w:rPr>
+              <w:rFonts w:ascii="Cambria Math" w:hAnsi="Cambria Math"/>
+            </w:rPr>
+            <m:t>)</m:t>
+          </m:r>
+          <m:r>
+            <w:br/>
+          </m:r>
+        </m:oMath>
+      </m:oMathPara>
+    </w:p>
+    <w:p>
+      <w:r>
+        <w:t>If the parameter vector is:</w:t>
+      </w:r>
+    </w:p>
+    <w:p>
+      <m:oMathPara>
+        <m:oMath>
+          <m:r>
+            <m:rPr>
+              <m:sty m:val="bi"/>
+            </m:rPr>
+            <w:rPr>
+              <w:rFonts w:ascii="Cambria Math" w:hAnsi="Cambria Math"/>
+            </w:rPr>
+            <m:t>θ</m:t>
+          </m:r>
+          <m:r>
+            <w:rPr>
+              <w:rFonts w:ascii="Cambria Math" w:hAnsi="Cambria Math"/>
+            </w:rPr>
+            <m:t>=(</m:t>
+          </m:r>
+          <m:r>
+            <m:rPr>
+              <m:sty m:val="bi"/>
+            </m:rPr>
+            <w:rPr>
+              <w:rFonts w:ascii="Cambria Math" w:hAnsi="Cambria Math"/>
+            </w:rPr>
+            <m:t>a</m:t>
+          </m:r>
+          <m:r>
+            <w:rPr>
+              <w:rFonts w:ascii="Cambria Math" w:hAnsi="Cambria Math"/>
+            </w:rPr>
+            <m:t>,</m:t>
+          </m:r>
+          <m:r>
+            <m:rPr>
+              <m:sty m:val="bi"/>
+            </m:rPr>
+            <w:rPr>
+              <w:rFonts w:ascii="Cambria Math" w:hAnsi="Cambria Math"/>
+            </w:rPr>
+            <m:t>b</m:t>
+          </m:r>
+          <m:r>
+            <w:rPr>
+              <w:rFonts w:ascii="Cambria Math" w:hAnsi="Cambria Math"/>
+            </w:rPr>
+            <m:t>,</m:t>
+          </m:r>
+          <m:r>
+            <m:rPr>
+              <m:sty m:val="bi"/>
+            </m:rPr>
+            <w:rPr>
+              <w:rFonts w:ascii="Cambria Math" w:hAnsi="Cambria Math"/>
+            </w:rPr>
+            <m:t>p</m:t>
+          </m:r>
+          <m:r>
+            <w:rPr>
+              <w:rFonts w:ascii="Cambria Math" w:hAnsi="Cambria Math"/>
+            </w:rPr>
+            <m:t>,</m:t>
+          </m:r>
+          <m:r>
+            <m:rPr>
+              <m:sty m:val="bi"/>
+            </m:rPr>
+            <w:rPr>
+              <w:rFonts w:ascii="Cambria Math" w:hAnsi="Cambria Math"/>
+            </w:rPr>
+            <m:t>q</m:t>
+          </m:r>
+          <m:r>
+            <w:rPr>
+              <w:rFonts w:ascii="Cambria Math" w:hAnsi="Cambria Math"/>
+            </w:rPr>
+            <m:t>)</m:t>
+          </m:r>
+          <m:r>
+            <w:br/>
+          </m:r>
+        </m:oMath>
+      </m:oMathPara>
+    </w:p>
+    <w:p>
+      <w:r>
+        <w:t>with estimated covariance matrix:</w:t>
+      </w:r>
+    </w:p>
+    <w:p>
+      <m:oMathPara>
+        <m:oMath>
+          <m:r>
+            <m:rPr>
+              <m:sty m:val="b"/>
+            </m:rPr>
+            <w:rPr>
+              <w:rFonts w:ascii="Cambria Math" w:hAnsi="Cambria Math"/>
+            </w:rPr>
+            <m:t>Σ</m:t>
+          </m:r>
+          <m:r>
+            <w:rPr>
+              <w:rFonts w:ascii="Cambria Math" w:hAnsi="Cambria Math"/>
+            </w:rPr>
+            <m:t>=</m:t>
+          </m:r>
+          <m:r>
+            <m:rPr>
+              <m:nor/>
+            </m:rPr>
+            <m:t>Var</m:t>
+          </m:r>
+          <m:r>
+            <w:rPr>
+              <w:rFonts w:ascii="Cambria Math" w:hAnsi="Cambria Math"/>
+            </w:rPr>
+            <m:t>(</m:t>
+          </m:r>
+          <m:acc>
+            <m:accPr>
+              <m:ctrlPr>
+                <w:rPr>
+                  <w:rFonts w:ascii="Cambria Math" w:hAnsi="Cambria Math"/>
+                </w:rPr>
+              </m:ctrlPr>
+            </m:accPr>
+            <m:e>
+              <m:r>
+                <m:rPr>
+                  <m:sty m:val="bi"/>
+                </m:rPr>
+                <w:rPr>
+                  <w:rFonts w:ascii="Cambria Math" w:hAnsi="Cambria Math"/>
+                </w:rPr>
+                <m:t>θ</m:t>
+              </m:r>
+            </m:e>
+          </m:acc>
+          <m:r>
+            <w:rPr>
+              <w:rFonts w:ascii="Cambria Math" w:hAnsi="Cambria Math"/>
+            </w:rPr>
+            <m:t>)</m:t>
+          </m:r>
+          <m:r>
+            <w:br/>
+          </m:r>
+        </m:oMath>
+      </m:oMathPara>
+    </w:p>
+    <w:p>
+      <w:r>
+        <w:t>Then:</w:t>
+      </w:r>
+    </w:p>
+    <w:p>
+      <m:oMathPara>
+        <m:oMath>
+          <m:r>
+            <m:rPr>
+              <m:sty m:val="bi"/>
+            </m:rPr>
+            <w:rPr>
+              <w:rFonts w:ascii="Cambria Math" w:hAnsi="Cambria Math"/>
+            </w:rPr>
+            <m:t>SE</m:t>
+          </m:r>
+          <m:r>
+            <w:rPr>
+              <w:rFonts w:ascii="Cambria Math" w:hAnsi="Cambria Math"/>
+            </w:rPr>
+            <m:t>(</m:t>
+          </m:r>
+          <m:r>
+            <m:rPr>
+              <m:sty m:val="bi"/>
+            </m:rPr>
+            <w:rPr>
+              <w:rFonts w:ascii="Cambria Math" w:hAnsi="Cambria Math"/>
+            </w:rPr>
+            <m:t>H</m:t>
+          </m:r>
+          <m:r>
+            <w:rPr>
+              <w:rFonts w:ascii="Cambria Math" w:hAnsi="Cambria Math"/>
+            </w:rPr>
+            <m:t>)=</m:t>
+          </m:r>
+          <m:rad>
+            <m:radPr>
+              <m:degHide m:val="1"/>
+              <m:ctrlPr>
+                <w:rPr>
+                  <w:rFonts w:ascii="Cambria Math" w:hAnsi="Cambria Math"/>
+                </w:rPr>
+              </m:ctrlPr>
+            </m:radPr>
+            <m:deg/>
+            <m:e>
+              <m:sSub>
+                <m:sSubPr>
+                  <m:ctrlPr>
+                    <w:rPr>
+                      <w:rFonts w:ascii="Cambria Math" w:hAnsi="Cambria Math"/>
+                    </w:rPr>
+                  </m:ctrlPr>
+                </m:sSubPr>
+                <m:e>
+                  <m:r>
+                    <m:rPr>
+                      <m:sty m:val="b"/>
+                    </m:rPr>
+                    <w:rPr>
+                      <w:rFonts w:ascii="Cambria Math" w:hAnsi="Cambria Math"/>
+                    </w:rPr>
+                    <m:t>∇</m:t>
+                  </m:r>
+                </m:e>
+                <m:sub>
+                  <m:r>
+                    <m:rPr>
+                      <m:sty m:val="bi"/>
+                    </m:rPr>
+                    <w:rPr>
+                      <w:rFonts w:ascii="Cambria Math" w:hAnsi="Cambria Math"/>
+                    </w:rPr>
+                    <m:t>θ</m:t>
+                  </m:r>
+                </m:sub>
+              </m:sSub>
+              <m:sSup>
+                <m:sSupPr>
+                  <m:ctrlPr>
+                    <w:rPr>
+                      <w:rFonts w:ascii="Cambria Math" w:hAnsi="Cambria Math"/>
+                    </w:rPr>
+                  </m:ctrlPr>
+                </m:sSupPr>
+                <m:e>
+                  <m:r>
+                    <m:rPr>
+                      <m:sty m:val="bi"/>
+                    </m:rPr>
+                    <w:rPr>
+                      <w:rFonts w:ascii="Cambria Math" w:hAnsi="Cambria Math"/>
+                    </w:rPr>
+                    <m:t>H</m:t>
+                  </m:r>
+                </m:e>
+                <m:sup>
+                  <m:r>
+                    <m:rPr>
+                      <m:sty m:val="p"/>
+                    </m:rPr>
+                    <w:rPr>
+                      <w:rFonts w:ascii="Cambria Math" w:hAnsi="Cambria Math"/>
+                    </w:rPr>
+                    <m:t>⊤</m:t>
+                  </m:r>
+                </m:sup>
+              </m:sSup>
+              <m:r>
+                <m:rPr>
+                  <m:nor/>
+                </m:rPr>
+                <w:rPr>
+                  <w:rFonts w:ascii="Arial" w:hAnsi="Arial" w:cs="Arial"/>
+                </w:rPr>
+                <m:t> </m:t>
+              </m:r>
+              <m:r>
+                <m:rPr>
+                  <m:sty m:val="b"/>
+                </m:rPr>
+                <w:rPr>
+                  <w:rFonts w:ascii="Cambria Math" w:hAnsi="Cambria Math"/>
+                </w:rPr>
+                <m:t>Σ</m:t>
+              </m:r>
+              <m:r>
+                <m:rPr>
+                  <m:nor/>
+                </m:rPr>
+                <w:rPr>
+                  <w:rFonts w:ascii="Arial" w:hAnsi="Arial" w:cs="Arial"/>
+                </w:rPr>
+                <m:t> </m:t>
+              </m:r>
+              <m:sSub>
+                <m:sSubPr>
+                  <m:ctrlPr>
+                    <w:rPr>
+                      <w:rFonts w:ascii="Cambria Math" w:hAnsi="Cambria Math"/>
+                    </w:rPr>
+                  </m:ctrlPr>
+                </m:sSubPr>
+                <m:e>
+                  <m:r>
+                    <m:rPr>
+                      <m:sty m:val="b"/>
+                    </m:rPr>
+                    <w:rPr>
+                      <w:rFonts w:ascii="Cambria Math" w:hAnsi="Cambria Math"/>
+                    </w:rPr>
+                    <m:t>∇</m:t>
+                  </m:r>
+                </m:e>
+                <m:sub>
+                  <m:r>
+                    <m:rPr>
+                      <m:sty m:val="bi"/>
+                    </m:rPr>
+                    <w:rPr>
+                      <w:rFonts w:ascii="Cambria Math" w:hAnsi="Cambria Math"/>
+                    </w:rPr>
+                    <m:t>θ</m:t>
+                  </m:r>
+                </m:sub>
+              </m:sSub>
+              <m:r>
+                <m:rPr>
+                  <m:sty m:val="bi"/>
+                </m:rPr>
+                <w:rPr>
+                  <w:rFonts w:ascii="Cambria Math" w:hAnsi="Cambria Math"/>
+                </w:rPr>
+                <m:t>H</m:t>
+              </m:r>
+            </m:e>
+          </m:rad>
+          <m:r>
+            <m:rPr>
+              <m:sty m:val="p"/>
+            </m:rPr>
+            <w:br/>
+          </m:r>
+        </m:oMath>
+      </m:oMathPara>
+    </w:p>
+    <w:p>
+      <w:r>
+        <w:t>So we only need the gradient:</w:t>
+      </w:r>
+    </w:p>
+    <w:p>
+      <w:pPr>
+        <w:rPr>
+          <w:rStyle w:val="Heading1Char"/>
+        </w:rPr>
+      </w:pPr>
+      <m:oMathPara>
+        <m:oMath>
+          <m:sSub>
+            <m:sSubPr>
+              <m:ctrlPr>
+                <w:rPr>
+                  <w:rFonts w:ascii="Cambria Math" w:hAnsi="Cambria Math"/>
+                </w:rPr>
+              </m:ctrlPr>
+            </m:sSubPr>
+            <m:e>
+              <m:r>
+                <m:rPr>
+                  <m:sty m:val="b"/>
+                </m:rPr>
+                <w:rPr>
+                  <w:rFonts w:ascii="Cambria Math" w:hAnsi="Cambria Math"/>
+                </w:rPr>
+                <m:t>∇</m:t>
+              </m:r>
+            </m:e>
+            <m:sub>
+              <m:r>
+                <m:rPr>
+                  <m:sty m:val="bi"/>
+                </m:rPr>
+                <w:rPr>
+                  <w:rFonts w:ascii="Cambria Math" w:hAnsi="Cambria Math"/>
+                </w:rPr>
+                <m:t>θ</m:t>
+              </m:r>
+            </m:sub>
+          </m:sSub>
+          <m:r>
+            <m:rPr>
+              <m:sty m:val="bi"/>
+            </m:rPr>
+            <w:rPr>
+              <w:rFonts w:ascii="Cambria Math" w:hAnsi="Cambria Math"/>
+            </w:rPr>
+            <m:t>H</m:t>
+          </m:r>
+          <m:r>
+            <w:rPr>
+              <w:rFonts w:ascii="Cambria Math" w:hAnsi="Cambria Math"/>
+            </w:rPr>
+            <m:t>=</m:t>
+          </m:r>
+          <m:d>
+            <m:dPr>
+              <m:sepChr m:val=","/>
+              <m:ctrlPr>
+                <w:rPr>
+                  <w:rFonts w:ascii="Cambria Math" w:hAnsi="Cambria Math"/>
+                </w:rPr>
+              </m:ctrlPr>
+            </m:dPr>
+            <m:e>
+              <m:f>
+                <m:fPr>
+                  <m:ctrlPr>
+                    <w:rPr>
+                      <w:rFonts w:ascii="Cambria Math" w:hAnsi="Cambria Math"/>
+                    </w:rPr>
+                  </m:ctrlPr>
+                </m:fPr>
+                <m:num>
+                  <m:r>
+                    <m:rPr>
+                      <m:sty m:val="b"/>
+                    </m:rPr>
+                    <w:rPr>
+                      <w:rFonts w:ascii="Cambria Math" w:hAnsi="Cambria Math"/>
+                    </w:rPr>
+                    <m:t>∂</m:t>
+                  </m:r>
+                  <m:r>
+                    <m:rPr>
+                      <m:sty m:val="bi"/>
+                    </m:rPr>
+                    <w:rPr>
+                      <w:rFonts w:ascii="Cambria Math" w:hAnsi="Cambria Math"/>
+                    </w:rPr>
+                    <m:t>H</m:t>
+                  </m:r>
+                </m:num>
+                <m:den>
+                  <m:r>
+                    <m:rPr>
+                      <m:sty m:val="b"/>
+                    </m:rPr>
+                    <w:rPr>
+                      <w:rFonts w:ascii="Cambria Math" w:hAnsi="Cambria Math"/>
+                    </w:rPr>
+                    <m:t>∂</m:t>
+                  </m:r>
+                  <m:r>
+                    <m:rPr>
+                      <m:sty m:val="bi"/>
+                    </m:rPr>
+                    <w:rPr>
+                      <w:rFonts w:ascii="Cambria Math" w:hAnsi="Cambria Math"/>
+                    </w:rPr>
+                    <m:t>a</m:t>
+                  </m:r>
+                </m:den>
+              </m:f>
+            </m:e>
+            <m:e>
+              <m:f>
+                <m:fPr>
+                  <m:ctrlPr>
+                    <w:rPr>
+                      <w:rFonts w:ascii="Cambria Math" w:hAnsi="Cambria Math"/>
+                    </w:rPr>
+                  </m:ctrlPr>
+                </m:fPr>
+                <m:num>
+                  <m:r>
+                    <m:rPr>
+                      <m:sty m:val="b"/>
+                    </m:rPr>
+                    <w:rPr>
+                      <w:rFonts w:ascii="Cambria Math" w:hAnsi="Cambria Math"/>
+                    </w:rPr>
+                    <m:t>∂</m:t>
+                  </m:r>
+                  <m:r>
+                    <m:rPr>
+                      <m:sty m:val="bi"/>
+                    </m:rPr>
+                    <w:rPr>
+                      <w:rFonts w:ascii="Cambria Math" w:hAnsi="Cambria Math"/>
+                    </w:rPr>
+                    <m:t>H</m:t>
+                  </m:r>
+                </m:num>
+                <m:den>
+                  <m:r>
+                    <m:rPr>
+                      <m:sty m:val="b"/>
+                    </m:rPr>
+                    <w:rPr>
+                      <w:rFonts w:ascii="Cambria Math" w:hAnsi="Cambria Math"/>
+                    </w:rPr>
+                    <m:t>∂</m:t>
+                  </m:r>
+                  <m:r>
+                    <m:rPr>
+                      <m:sty m:val="bi"/>
+                    </m:rPr>
+                    <w:rPr>
+                      <w:rFonts w:ascii="Cambria Math" w:hAnsi="Cambria Math"/>
+                    </w:rPr>
+                    <m:t>b</m:t>
+                  </m:r>
+                </m:den>
+              </m:f>
+            </m:e>
+            <m:e>
+              <m:f>
+                <m:fPr>
+                  <m:ctrlPr>
+                    <w:rPr>
+                      <w:rFonts w:ascii="Cambria Math" w:hAnsi="Cambria Math"/>
+                    </w:rPr>
+                  </m:ctrlPr>
+                </m:fPr>
+                <m:num>
+                  <m:r>
+                    <m:rPr>
+                      <m:sty m:val="b"/>
+                    </m:rPr>
+                    <w:rPr>
+                      <w:rFonts w:ascii="Cambria Math" w:hAnsi="Cambria Math"/>
+                    </w:rPr>
+                    <m:t>∂</m:t>
+                  </m:r>
+                  <m:r>
+                    <m:rPr>
+                      <m:sty m:val="bi"/>
+                    </m:rPr>
+                    <w:rPr>
+                      <w:rFonts w:ascii="Cambria Math" w:hAnsi="Cambria Math"/>
+                    </w:rPr>
+                    <m:t>H</m:t>
+                  </m:r>
+                </m:num>
+                <m:den>
+                  <m:r>
+                    <m:rPr>
+                      <m:sty m:val="b"/>
+                    </m:rPr>
+                    <w:rPr>
+                      <w:rFonts w:ascii="Cambria Math" w:hAnsi="Cambria Math"/>
+                    </w:rPr>
+                    <m:t>∂</m:t>
+                  </m:r>
+                  <m:r>
+                    <m:rPr>
+                      <m:sty m:val="bi"/>
+                    </m:rPr>
+                    <w:rPr>
+                      <w:rFonts w:ascii="Cambria Math" w:hAnsi="Cambria Math"/>
+                    </w:rPr>
+                    <m:t>p</m:t>
+                  </m:r>
+                </m:den>
+              </m:f>
+            </m:e>
+            <m:e>
+              <m:f>
+                <m:fPr>
+                  <m:ctrlPr>
+                    <w:rPr>
+                      <w:rFonts w:ascii="Cambria Math" w:hAnsi="Cambria Math"/>
+                    </w:rPr>
+                  </m:ctrlPr>
+                </m:fPr>
+                <m:num>
+                  <m:r>
+                    <m:rPr>
+                      <m:sty m:val="b"/>
+                    </m:rPr>
+                    <w:rPr>
+                      <w:rFonts w:ascii="Cambria Math" w:hAnsi="Cambria Math"/>
+                    </w:rPr>
+                    <m:t>∂</m:t>
+                  </m:r>
+                  <m:r>
+                    <m:rPr>
+                      <m:sty m:val="bi"/>
+                    </m:rPr>
+                    <w:rPr>
+                      <w:rFonts w:ascii="Cambria Math" w:hAnsi="Cambria Math"/>
+                    </w:rPr>
+                    <m:t>H</m:t>
+                  </m:r>
+                </m:num>
+                <m:den>
+                  <m:r>
+                    <m:rPr>
+                      <m:sty m:val="b"/>
+                    </m:rPr>
+                    <w:rPr>
+                      <w:rFonts w:ascii="Cambria Math" w:hAnsi="Cambria Math"/>
+                    </w:rPr>
+                    <m:t>∂</m:t>
+                  </m:r>
+                  <m:r>
+                    <m:rPr>
+                      <m:sty m:val="bi"/>
+                    </m:rPr>
+                    <w:rPr>
+                      <w:rFonts w:ascii="Cambria Math" w:hAnsi="Cambria Math"/>
+                    </w:rPr>
+                    <m:t>q</m:t>
+                  </m:r>
+                </m:den>
+              </m:f>
+            </m:e>
+          </m:d>
+          <m:r>
+            <m:rPr>
+              <m:sty m:val="p"/>
+            </m:rPr>
+            <w:br/>
+          </m:r>
+        </m:oMath>
+      </m:oMathPara>
+    </w:p>
+    <w:p/>
     <w:sectPr>
       <w:pgSz w:w="12240" w:h="15840"/>
       <w:pgMar w:top="1440" w:right="1440" w:bottom="1440" w:left="1440" w:header="720" w:footer="720" w:gutter="0"/>
@@ -11025,6 +11629,7 @@
   <w:style w:type="character" w:default="1" w:styleId="DefaultParagraphFont">
     <w:name w:val="Default Paragraph Font"/>
     <w:uiPriority w:val="1"/>
+    <w:semiHidden/>
     <w:unhideWhenUsed/>
   </w:style>
   <w:style w:type="table" w:default="1" w:styleId="TableNormal">

--- a/Derivation.docx
+++ b/Derivation.docx
@@ -106,7 +106,23 @@
           <w:b/>
           <w:bCs/>
         </w:rPr>
-        <w:t>Variance of sample mean:</w:t>
+        <w:t xml:space="preserve">Variance of sample </w:t>
+      </w:r>
+      <w:proofErr w:type="gramStart"/>
+      <w:r>
+        <w:rPr>
+          <w:b/>
+          <w:bCs/>
+        </w:rPr>
+        <w:t>mean</w:t>
+      </w:r>
+      <w:proofErr w:type="gramEnd"/>
+      <w:r>
+        <w:rPr>
+          <w:b/>
+          <w:bCs/>
+        </w:rPr>
+        <w:t>:</w:t>
       </w:r>
     </w:p>
     <w:p>
@@ -810,8 +826,21 @@
       </m:oMath>
     </w:p>
     <w:p>
-      <w:r>
-        <w:t>Usually the covariance term is small and you can approximate:</w:t>
+      <w:proofErr w:type="gramStart"/>
+      <w:r>
+        <w:t>Usually</w:t>
+      </w:r>
+      <w:proofErr w:type="gramEnd"/>
+      <w:r>
+        <w:t xml:space="preserve"> the covariance term is </w:t>
+      </w:r>
+      <w:proofErr w:type="gramStart"/>
+      <w:r>
+        <w:t>small</w:t>
+      </w:r>
+      <w:proofErr w:type="gramEnd"/>
+      <w:r>
+        <w:t xml:space="preserve"> and you can approximate:</w:t>
       </w:r>
     </w:p>
     <w:p>
@@ -1080,7 +1109,6 @@
         <w:rPr>
           <w:rStyle w:val="Heading1Char"/>
         </w:rPr>
-        <w:lastRenderedPageBreak/>
         <w:t xml:space="preserve"> </w:t>
       </w:r>
       <w:r>
@@ -1119,10 +1147,18 @@
         <w:t>1</w:t>
       </w:r>
       <w:r>
-        <w:t xml:space="preserve"> - </w:t>
-      </w:r>
-      <w:r>
-        <w:t xml:space="preserve"> Fisk distribution</w:t>
+        <w:t xml:space="preserve"> </w:t>
+      </w:r>
+      <w:proofErr w:type="gramStart"/>
+      <w:r>
+        <w:t xml:space="preserve">- </w:t>
+      </w:r>
+      <w:r>
+        <w:t xml:space="preserve"> Fisk</w:t>
+      </w:r>
+      <w:proofErr w:type="gramEnd"/>
+      <w:r>
+        <w:t xml:space="preserve"> distribution</w:t>
       </w:r>
     </w:p>
     <w:p>
@@ -1290,6 +1326,7 @@
             <w:rPr>
               <w:rFonts w:ascii="Cambria Math" w:hAnsi="Cambria Math"/>
             </w:rPr>
+            <w:lastRenderedPageBreak/>
             <m:t>a=</m:t>
           </m:r>
           <m:sSup>
@@ -2053,7 +2090,6 @@
             <w:rPr>
               <w:rFonts w:ascii="Cambria Math" w:hAnsi="Cambria Math"/>
             </w:rPr>
-            <w:lastRenderedPageBreak/>
             <m:t>SE(b</m:t>
           </m:r>
           <m:sSup>
@@ -2361,9 +2397,11 @@
       </m:oMathPara>
     </w:p>
     <w:p>
+      <w:proofErr w:type="gramStart"/>
       <w:r>
         <w:t>where</w:t>
       </w:r>
+      <w:proofErr w:type="gramEnd"/>
     </w:p>
     <w:p>
       <m:oMathPara>
@@ -2547,8 +2585,9 @@
           <w:color w:val="A02B93" w:themeColor="accent5"/>
           <w:szCs w:val="40"/>
         </w:rPr>
-        <w:t xml:space="preserve"> - </w:t>
-      </w:r>
+        <w:t xml:space="preserve"> </w:t>
+      </w:r>
+      <w:proofErr w:type="gramStart"/>
       <w:r>
         <w:rPr>
           <w:rStyle w:val="Heading2Char"/>
@@ -2556,7 +2595,26 @@
           <w:color w:val="A02B93" w:themeColor="accent5"/>
           <w:szCs w:val="40"/>
         </w:rPr>
-        <w:t xml:space="preserve"> Lognormal distribution</w:t>
+        <w:t xml:space="preserve">- </w:t>
+      </w:r>
+      <w:r>
+        <w:rPr>
+          <w:rStyle w:val="Heading2Char"/>
+          <w:b/>
+          <w:color w:val="A02B93" w:themeColor="accent5"/>
+          <w:szCs w:val="40"/>
+        </w:rPr>
+        <w:t xml:space="preserve"> Lognormal</w:t>
+      </w:r>
+      <w:proofErr w:type="gramEnd"/>
+      <w:r>
+        <w:rPr>
+          <w:rStyle w:val="Heading2Char"/>
+          <w:b/>
+          <w:color w:val="A02B93" w:themeColor="accent5"/>
+          <w:szCs w:val="40"/>
+        </w:rPr>
+        <w:t xml:space="preserve"> distribution</w:t>
       </w:r>
     </w:p>
     <w:p>
@@ -2571,6 +2629,7 @@
             <w:rPr>
               <w:rFonts w:ascii="Cambria Math" w:hAnsi="Cambria Math"/>
             </w:rPr>
+            <w:lastRenderedPageBreak/>
             <m:t>σ=</m:t>
           </m:r>
           <m:rad>
@@ -2704,7 +2763,23 @@
           <w:b/>
           <w:bCs/>
         </w:rPr>
-        <w:t>Derivative wrt G:</w:t>
+        <w:t xml:space="preserve">Derivative </w:t>
+      </w:r>
+      <w:proofErr w:type="spellStart"/>
+      <w:r>
+        <w:rPr>
+          <w:b/>
+          <w:bCs/>
+        </w:rPr>
+        <w:t>wrt</w:t>
+      </w:r>
+      <w:proofErr w:type="spellEnd"/>
+      <w:r>
+        <w:rPr>
+          <w:b/>
+          <w:bCs/>
+        </w:rPr>
+        <w:t xml:space="preserve"> G:</w:t>
       </w:r>
     </w:p>
     <w:p>
@@ -3611,14 +3686,30 @@
           <w:rStyle w:val="Heading1Char"/>
           <w:b/>
         </w:rPr>
-        <w:t xml:space="preserve"> - </w:t>
-      </w:r>
+        <w:t xml:space="preserve"> </w:t>
+      </w:r>
+      <w:proofErr w:type="gramStart"/>
       <w:r>
         <w:rPr>
           <w:rStyle w:val="Heading1Char"/>
           <w:b/>
         </w:rPr>
-        <w:t xml:space="preserve"> New Pareto</w:t>
+        <w:t xml:space="preserve">- </w:t>
+      </w:r>
+      <w:r>
+        <w:rPr>
+          <w:rStyle w:val="Heading1Char"/>
+          <w:b/>
+        </w:rPr>
+        <w:t xml:space="preserve"> New</w:t>
+      </w:r>
+      <w:proofErr w:type="gramEnd"/>
+      <w:r>
+        <w:rPr>
+          <w:rStyle w:val="Heading1Char"/>
+          <w:b/>
+        </w:rPr>
+        <w:t xml:space="preserve"> Pareto</w:t>
       </w:r>
     </w:p>
     <w:p>
@@ -3633,6 +3724,7 @@
             <w:rPr>
               <w:rFonts w:ascii="Cambria Math" w:hAnsi="Cambria Math"/>
             </w:rPr>
+            <w:lastRenderedPageBreak/>
             <m:t>α=</m:t>
           </m:r>
           <m:r>
@@ -3812,9 +3904,19 @@
       </w:r>
     </w:p>
     <w:p>
-      <w:r>
-        <w:t>alpha_new_deriv &lt;- function(G){</w:t>
-      </w:r>
+      <w:proofErr w:type="spellStart"/>
+      <w:r>
+        <w:t>alpha_new_deriv</w:t>
+      </w:r>
+      <w:proofErr w:type="spellEnd"/>
+      <w:r>
+        <w:t xml:space="preserve"> &lt;- function(G</w:t>
+      </w:r>
+      <w:proofErr w:type="gramStart"/>
+      <w:r>
+        <w:t>){</w:t>
+      </w:r>
+      <w:proofErr w:type="gramEnd"/>
     </w:p>
     <w:p>
       <w:r>
@@ -3823,7 +3925,39 @@
     </w:p>
     <w:p>
       <w:r>
-        <w:t xml:space="preserve">  (alpha_new(G + eps) - alpha_new(G - eps)) / (2*eps)</w:t>
+        <w:t xml:space="preserve">  (</w:t>
+      </w:r>
+      <w:proofErr w:type="spellStart"/>
+      <w:r>
+        <w:t>alpha_</w:t>
+      </w:r>
+      <w:proofErr w:type="gramStart"/>
+      <w:r>
+        <w:t>new</w:t>
+      </w:r>
+      <w:proofErr w:type="spellEnd"/>
+      <w:r>
+        <w:t>(</w:t>
+      </w:r>
+      <w:proofErr w:type="gramEnd"/>
+      <w:r>
+        <w:t xml:space="preserve">G + eps) - </w:t>
+      </w:r>
+      <w:proofErr w:type="spellStart"/>
+      <w:r>
+        <w:t>alpha_</w:t>
+      </w:r>
+      <w:proofErr w:type="gramStart"/>
+      <w:r>
+        <w:t>new</w:t>
+      </w:r>
+      <w:proofErr w:type="spellEnd"/>
+      <w:r>
+        <w:t>(</w:t>
+      </w:r>
+      <w:proofErr w:type="gramEnd"/>
+      <w:r>
+        <w:t>G - eps)) / (2*eps)</w:t>
       </w:r>
     </w:p>
     <w:p>
@@ -3833,9 +3967,35 @@
     </w:p>
     <w:p/>
     <w:p>
-      <w:r>
-        <w:t>SE_alpha &lt;- abs(alpha_new_deriv(Ghat)) * SE_Gini</w:t>
-      </w:r>
+      <w:proofErr w:type="spellStart"/>
+      <w:r>
+        <w:t>SE_alpha</w:t>
+      </w:r>
+      <w:proofErr w:type="spellEnd"/>
+      <w:r>
+        <w:t xml:space="preserve"> &lt;- abs(</w:t>
+      </w:r>
+      <w:proofErr w:type="spellStart"/>
+      <w:r>
+        <w:t>alpha_new_</w:t>
+      </w:r>
+      <w:proofErr w:type="gramStart"/>
+      <w:r>
+        <w:t>deriv</w:t>
+      </w:r>
+      <w:proofErr w:type="spellEnd"/>
+      <w:r>
+        <w:t>(</w:t>
+      </w:r>
+      <w:proofErr w:type="gramEnd"/>
+      <w:r>
+        <w:t xml:space="preserve">Ghat)) * </w:t>
+      </w:r>
+      <w:proofErr w:type="spellStart"/>
+      <w:r>
+        <w:t>SE_Gini</w:t>
+      </w:r>
+      <w:proofErr w:type="spellEnd"/>
     </w:p>
     <w:p>
       <w:r>
@@ -4502,6 +4662,7 @@
     </w:p>
     <w:p>
       <w:r>
+        <w:lastRenderedPageBreak/>
         <w:t xml:space="preserve">Your parameters </w:t>
       </w:r>
       <w:r>
@@ -4559,8 +4720,13 @@
           <w:numId w:val="2"/>
         </w:numPr>
       </w:pPr>
-      <w:r>
-        <w:t>SE(mean)</w:t>
+      <w:proofErr w:type="gramStart"/>
+      <w:r>
+        <w:t>SE(</w:t>
+      </w:r>
+      <w:proofErr w:type="gramEnd"/>
+      <w:r>
+        <w:t>mean)</w:t>
       </w:r>
     </w:p>
     <w:p>
@@ -4829,7 +4995,15 @@
         </w:numPr>
       </w:pPr>
       <w:r>
-        <w:t>alpha = α(G) is obtained by solving alpha_new(G). Treat α as a function of the observed Gini.</w:t>
+        <w:t xml:space="preserve">alpha = α(G) is obtained by solving </w:t>
+      </w:r>
+      <w:proofErr w:type="spellStart"/>
+      <w:r>
+        <w:t>alpha_new</w:t>
+      </w:r>
+      <w:proofErr w:type="spellEnd"/>
+      <w:r>
+        <w:t>(G). Treat α as a function of the observed Gini.</w:t>
       </w:r>
       <w:r>
         <w:br/>
@@ -4996,8 +5170,23 @@
         </w:numPr>
       </w:pPr>
       <w:r>
-        <w:lastRenderedPageBreak/>
-        <w:t xml:space="preserve">Beta = β(\overline{y}, \alpha) is obtained by solving Beta_new(Mean, alpha). Treat β as a function of the sample mean and α (which itself depends on G). Using gradient vector </w:t>
+        <w:t xml:space="preserve">Beta = β(\overline{y}, \alpha) is obtained by solving </w:t>
+      </w:r>
+      <w:proofErr w:type="spellStart"/>
+      <w:r>
+        <w:t>Beta_</w:t>
+      </w:r>
+      <w:proofErr w:type="gramStart"/>
+      <w:r>
+        <w:t>new</w:t>
+      </w:r>
+      <w:proofErr w:type="spellEnd"/>
+      <w:r>
+        <w:t>(</w:t>
+      </w:r>
+      <w:proofErr w:type="gramEnd"/>
+      <w:r>
+        <w:t xml:space="preserve">Mean, alpha). Treat β as a function of the sample mean and α (which itself depends on G). Using gradient vector </w:t>
       </w:r>
       <m:oMath>
         <m:r>
@@ -5501,8 +5690,10 @@
         <w:pStyle w:val="Heading1"/>
       </w:pPr>
       <w:r>
+        <w:lastRenderedPageBreak/>
         <w:t xml:space="preserve"> </w:t>
       </w:r>
+      <w:proofErr w:type="gramStart"/>
       <w:r>
         <w:rPr>
           <w:rStyle w:val="Heading2Char"/>
@@ -5528,8 +5719,9 @@
           <w:color w:val="A02B93" w:themeColor="accent5"/>
           <w:szCs w:val="40"/>
         </w:rPr>
-        <w:t xml:space="preserve"> - </w:t>
-      </w:r>
+        <w:t xml:space="preserve"> -</w:t>
+      </w:r>
+      <w:proofErr w:type="gramEnd"/>
       <w:r>
         <w:rPr>
           <w:rStyle w:val="Heading2Char"/>
@@ -5537,12 +5729,40 @@
           <w:color w:val="A02B93" w:themeColor="accent5"/>
           <w:szCs w:val="40"/>
         </w:rPr>
-        <w:t>Dagum CDF and derivatives</w:t>
-      </w:r>
-    </w:p>
-    <w:p>
-      <w:r>
-        <w:t>The Dagum distribution (type I) with parameters:</w:t>
+        <w:t xml:space="preserve"> </w:t>
+      </w:r>
+      <w:proofErr w:type="spellStart"/>
+      <w:r>
+        <w:rPr>
+          <w:rStyle w:val="Heading2Char"/>
+          <w:b/>
+          <w:color w:val="A02B93" w:themeColor="accent5"/>
+          <w:szCs w:val="40"/>
+        </w:rPr>
+        <w:t>Dagum</w:t>
+      </w:r>
+      <w:proofErr w:type="spellEnd"/>
+      <w:r>
+        <w:rPr>
+          <w:rStyle w:val="Heading2Char"/>
+          <w:b/>
+          <w:color w:val="A02B93" w:themeColor="accent5"/>
+          <w:szCs w:val="40"/>
+        </w:rPr>
+        <w:t xml:space="preserve"> CDF and derivatives</w:t>
+      </w:r>
+    </w:p>
+    <w:p>
+      <w:r>
+        <w:t xml:space="preserve">The </w:t>
+      </w:r>
+      <w:proofErr w:type="spellStart"/>
+      <w:r>
+        <w:t>Dagum</w:t>
+      </w:r>
+      <w:proofErr w:type="spellEnd"/>
+      <w:r>
+        <w:t xml:space="preserve"> distribution (type I) with parameters:</w:t>
       </w:r>
     </w:p>
     <w:p>
@@ -5903,12 +6123,21 @@
           <w:bCs/>
         </w:rPr>
       </w:pPr>
+      <w:proofErr w:type="spellStart"/>
       <w:r>
         <w:rPr>
           <w:b/>
           <w:bCs/>
         </w:rPr>
-        <w:t>w.r.t. a</w:t>
+        <w:t>w.r.t.</w:t>
+      </w:r>
+      <w:proofErr w:type="spellEnd"/>
+      <w:r>
+        <w:rPr>
+          <w:b/>
+          <w:bCs/>
+        </w:rPr>
+        <w:t xml:space="preserve"> a</w:t>
       </w:r>
     </w:p>
     <w:p>
@@ -6163,12 +6392,21 @@
           <w:bCs/>
         </w:rPr>
       </w:pPr>
+      <w:proofErr w:type="spellStart"/>
       <w:r>
         <w:rPr>
           <w:b/>
           <w:bCs/>
         </w:rPr>
-        <w:t>w.r.t. b</w:t>
+        <w:t>w.r.t.</w:t>
+      </w:r>
+      <w:proofErr w:type="spellEnd"/>
+      <w:r>
+        <w:rPr>
+          <w:b/>
+          <w:bCs/>
+        </w:rPr>
+        <w:t xml:space="preserve"> b</w:t>
       </w:r>
     </w:p>
     <w:p>
@@ -6357,6 +6595,9 @@
             <m:t>u</m:t>
           </m:r>
           <m:r>
+            <m:rPr>
+              <m:sty m:val="p"/>
+            </m:rPr>
             <w:br/>
           </m:r>
         </m:oMath>
@@ -6491,12 +6732,21 @@
           <w:bCs/>
         </w:rPr>
       </w:pPr>
+      <w:proofErr w:type="spellStart"/>
       <w:r>
         <w:rPr>
           <w:b/>
           <w:bCs/>
         </w:rPr>
-        <w:t>w.r.t. p</w:t>
+        <w:t>w.r.t.</w:t>
+      </w:r>
+      <w:proofErr w:type="spellEnd"/>
+      <w:r>
+        <w:rPr>
+          <w:b/>
+          <w:bCs/>
+        </w:rPr>
+        <w:t xml:space="preserve"> p</w:t>
       </w:r>
     </w:p>
     <w:p>
@@ -7259,7 +7509,6 @@
             <w:rPr>
               <w:rFonts w:ascii="Cambria Math" w:hAnsi="Cambria Math"/>
             </w:rPr>
-            <w:lastRenderedPageBreak/>
             <m:t>F(y;a,b,q)=1-</m:t>
           </m:r>
           <m:sSup>
@@ -7566,6 +7815,7 @@
     </w:p>
     <w:p>
       <w:r>
+        <w:lastRenderedPageBreak/>
         <w:pict w14:anchorId="7288CF89">
           <v:rect id="_x0000_i1033" style="width:0;height:1.5pt" o:hralign="center" o:hrstd="t" o:hr="t" fillcolor="#a0a0a0" stroked="f"/>
         </w:pict>
@@ -7904,6 +8154,9 @@
             <m:t>u=1+v</m:t>
           </m:r>
           <m:r>
+            <m:rPr>
+              <m:sty m:val="p"/>
+            </m:rPr>
             <w:br/>
           </m:r>
         </m:oMath>
@@ -8061,6 +8314,9 @@
             <m:t>b)</m:t>
           </m:r>
           <m:r>
+            <m:rPr>
+              <m:sty m:val="p"/>
+            </m:rPr>
             <w:br/>
           </m:r>
         </m:oMath>
@@ -8145,6 +8401,9 @@
             <m:t>b)</m:t>
           </m:r>
           <m:r>
+            <m:rPr>
+              <m:sty m:val="p"/>
+            </m:rPr>
             <w:br/>
           </m:r>
         </m:oMath>
@@ -8343,6 +8602,9 @@
             <m:t>b)</m:t>
           </m:r>
           <m:r>
+            <m:rPr>
+              <m:sty m:val="p"/>
+            </m:rPr>
             <w:br/>
           </m:r>
         </m:oMath>
@@ -8350,7 +8612,6 @@
     </w:p>
     <w:p>
       <w:r>
-        <w:lastRenderedPageBreak/>
         <w:pict w14:anchorId="4D37F058">
           <v:rect id="_x0000_i1035" style="width:0;height:1.5pt" o:hralign="center" o:hrstd="t" o:hr="t" fillcolor="#a0a0a0" stroked="f"/>
         </w:pict>
@@ -8573,6 +8834,9 @@
             <m:t>v</m:t>
           </m:r>
           <m:r>
+            <m:rPr>
+              <m:sty m:val="p"/>
+            </m:rPr>
             <w:br/>
           </m:r>
         </m:oMath>
@@ -8658,6 +8922,9 @@
             <m:t>v</m:t>
           </m:r>
           <m:r>
+            <m:rPr>
+              <m:sty m:val="p"/>
+            </m:rPr>
             <w:br/>
           </m:r>
         </m:oMath>
@@ -8861,6 +9128,9 @@
             <m:t>v</m:t>
           </m:r>
           <m:r>
+            <m:rPr>
+              <m:sty m:val="p"/>
+            </m:rPr>
             <w:br/>
           </m:r>
         </m:oMath>
@@ -9054,6 +9324,9 @@
             <m:t>⁡(u)</m:t>
           </m:r>
           <m:r>
+            <m:rPr>
+              <m:sty m:val="p"/>
+            </m:rPr>
             <w:br/>
           </m:r>
         </m:oMath>
@@ -9190,34 +9463,22 @@
             <m:t>θ=(a,b,q)</m:t>
           </m:r>
           <m:r>
-            <w:br/>
-          </m:r>
-        </m:oMath>
-      </m:oMathPara>
-    </w:p>
-    <w:p>
-      <w:r>
-        <w:t>and VCOV matrix:</w:t>
-      </w:r>
-    </w:p>
-    <w:p>
-      <m:oMathPara>
-        <m:oMath>
-          <m:r>
             <m:rPr>
               <m:sty m:val="p"/>
             </m:rPr>
-            <w:rPr>
-              <w:rFonts w:ascii="Cambria Math" w:hAnsi="Cambria Math"/>
-            </w:rPr>
-            <m:t>Σ</m:t>
-          </m:r>
-          <m:r>
-            <w:rPr>
-              <w:rFonts w:ascii="Cambria Math" w:hAnsi="Cambria Math"/>
-            </w:rPr>
-            <m:t>=</m:t>
-          </m:r>
+            <w:br/>
+          </m:r>
+        </m:oMath>
+      </m:oMathPara>
+    </w:p>
+    <w:p>
+      <w:r>
+        <w:t>and VCOV matrix:</w:t>
+      </w:r>
+    </w:p>
+    <w:p>
+      <m:oMathPara>
+        <m:oMath>
           <m:r>
             <m:rPr>
               <m:sty m:val="p"/>
@@ -9225,6 +9486,21 @@
             <w:rPr>
               <w:rFonts w:ascii="Cambria Math" w:hAnsi="Cambria Math"/>
             </w:rPr>
+            <m:t>Σ</m:t>
+          </m:r>
+          <m:r>
+            <w:rPr>
+              <w:rFonts w:ascii="Cambria Math" w:hAnsi="Cambria Math"/>
+            </w:rPr>
+            <m:t>=</m:t>
+          </m:r>
+          <m:r>
+            <m:rPr>
+              <m:sty m:val="p"/>
+            </m:rPr>
+            <w:rPr>
+              <w:rFonts w:ascii="Cambria Math" w:hAnsi="Cambria Math"/>
+            </w:rPr>
             <m:t>Var</m:t>
           </m:r>
           <m:r>
@@ -9234,6 +9510,9 @@
             <m:t>(θ)</m:t>
           </m:r>
           <m:r>
+            <m:rPr>
+              <m:sty m:val="p"/>
+            </m:rPr>
             <w:br/>
           </m:r>
         </m:oMath>
@@ -9489,7 +9768,6 @@
     </w:p>
     <w:p>
       <w:r>
-        <w:lastRenderedPageBreak/>
         <w:t>Let:</w:t>
       </w:r>
     </w:p>
@@ -9617,6 +9895,9 @@
             <m:t>)</m:t>
           </m:r>
           <m:r>
+            <m:rPr>
+              <m:sty m:val="p"/>
+            </m:rPr>
             <w:br/>
           </m:r>
         </m:oMath>
@@ -9706,6 +9987,9 @@
             <m:t>)</m:t>
           </m:r>
           <m:r>
+            <m:rPr>
+              <m:sty m:val="p"/>
+            </m:rPr>
             <w:br/>
           </m:r>
         </m:oMath>
@@ -9773,6 +10057,9 @@
             <m:t>)</m:t>
           </m:r>
           <m:r>
+            <m:rPr>
+              <m:sty m:val="p"/>
+            </m:rPr>
             <w:br/>
           </m:r>
         </m:oMath>
@@ -9793,6 +10080,7 @@
             <w:rPr>
               <w:rFonts w:ascii="Cambria Math" w:hAnsi="Cambria Math"/>
             </w:rPr>
+            <w:lastRenderedPageBreak/>
             <m:t>SE</m:t>
           </m:r>
           <m:r>
@@ -9968,8 +10256,13 @@
       </m:oMathPara>
     </w:p>
     <w:p>
-      <w:r>
-        <w:t>So we only need the gradient:</w:t>
+      <w:proofErr w:type="gramStart"/>
+      <w:r>
+        <w:t>So</w:t>
+      </w:r>
+      <w:proofErr w:type="gramEnd"/>
+      <w:r>
+        <w:t xml:space="preserve"> we only need the gradient:</w:t>
       </w:r>
     </w:p>
     <w:p>
@@ -10249,7 +10542,2724 @@
         </m:oMath>
       </m:oMathPara>
     </w:p>
-    <w:p/>
+    <w:p>
+      <w:r>
+        <w:rPr>
+          <w:rStyle w:val="Heading1Char"/>
+        </w:rPr>
+        <w:t>Lorenz curve — Singh-Maddala (Burr XII)</w:t>
+      </w:r>
+    </w:p>
+    <w:p>
+      <w:r>
+        <w:t>Parameters: shape a, scale b, tail parameter q.</w:t>
+      </w:r>
+    </w:p>
+    <w:p>
+      <w:r>
+        <w:rPr>
+          <w:b/>
+          <w:bCs/>
+        </w:rPr>
+        <w:t>CDF:</w:t>
+      </w:r>
+    </w:p>
+    <w:p>
+      <m:oMathPara>
+        <m:oMath>
+          <m:r>
+            <w:rPr>
+              <w:rFonts w:ascii="Cambria Math" w:hAnsi="Cambria Math"/>
+            </w:rPr>
+            <m:t>F(y)=1-</m:t>
+          </m:r>
+          <m:sSup>
+            <m:sSupPr>
+              <m:ctrlPr>
+                <w:rPr>
+                  <w:rFonts w:ascii="Cambria Math" w:hAnsi="Cambria Math"/>
+                </w:rPr>
+              </m:ctrlPr>
+            </m:sSupPr>
+            <m:e>
+              <m:d>
+                <m:dPr>
+                  <m:ctrlPr>
+                    <w:rPr>
+                      <w:rFonts w:ascii="Cambria Math" w:hAnsi="Cambria Math"/>
+                    </w:rPr>
+                  </m:ctrlPr>
+                </m:dPr>
+                <m:e>
+                  <m:r>
+                    <w:rPr>
+                      <w:rFonts w:ascii="Cambria Math" w:hAnsi="Cambria Math"/>
+                    </w:rPr>
+                    <m:t>1+(y</m:t>
+                  </m:r>
+                  <m:r>
+                    <m:rPr>
+                      <m:sty m:val="p"/>
+                    </m:rPr>
+                    <w:rPr>
+                      <w:rFonts w:ascii="Cambria Math" w:hAnsi="Cambria Math"/>
+                    </w:rPr>
+                    <m:t>/</m:t>
+                  </m:r>
+                  <m:r>
+                    <w:rPr>
+                      <w:rFonts w:ascii="Cambria Math" w:hAnsi="Cambria Math"/>
+                    </w:rPr>
+                    <m:t>b</m:t>
+                  </m:r>
+                  <m:sSup>
+                    <m:sSupPr>
+                      <m:ctrlPr>
+                        <w:rPr>
+                          <w:rFonts w:ascii="Cambria Math" w:hAnsi="Cambria Math"/>
+                        </w:rPr>
+                      </m:ctrlPr>
+                    </m:sSupPr>
+                    <m:e>
+                      <m:r>
+                        <w:rPr>
+                          <w:rFonts w:ascii="Cambria Math" w:hAnsi="Cambria Math"/>
+                        </w:rPr>
+                        <m:t>)</m:t>
+                      </m:r>
+                    </m:e>
+                    <m:sup>
+                      <m:r>
+                        <w:rPr>
+                          <w:rFonts w:ascii="Cambria Math" w:hAnsi="Cambria Math"/>
+                        </w:rPr>
+                        <m:t>a</m:t>
+                      </m:r>
+                    </m:sup>
+                  </m:sSup>
+                </m:e>
+              </m:d>
+            </m:e>
+            <m:sup>
+              <m:r>
+                <w:rPr>
+                  <w:rFonts w:ascii="Cambria Math" w:hAnsi="Cambria Math"/>
+                </w:rPr>
+                <m:t>-q</m:t>
+              </m:r>
+            </m:sup>
+          </m:sSup>
+          <m:r>
+            <w:br/>
+          </m:r>
+        </m:oMath>
+      </m:oMathPara>
+    </w:p>
+    <w:p>
+      <w:pPr>
+        <w:rPr>
+          <w:lang w:val="fr-FR"/>
+        </w:rPr>
+      </w:pPr>
+      <w:proofErr w:type="gramStart"/>
+      <w:r>
+        <w:rPr>
+          <w:b/>
+          <w:bCs/>
+          <w:lang w:val="fr-FR"/>
+        </w:rPr>
+        <w:t>Quantile:</w:t>
+      </w:r>
+      <w:proofErr w:type="gramEnd"/>
+    </w:p>
+    <w:p>
+      <w:pPr>
+        <w:rPr>
+          <w:lang w:val="fr-FR"/>
+        </w:rPr>
+      </w:pPr>
+      <m:oMathPara>
+        <m:oMath>
+          <m:r>
+            <w:rPr>
+              <w:rFonts w:ascii="Cambria Math" w:hAnsi="Cambria Math"/>
+            </w:rPr>
+            <m:t>Q</m:t>
+          </m:r>
+          <m:r>
+            <w:rPr>
+              <w:rFonts w:ascii="Cambria Math" w:hAnsi="Cambria Math"/>
+              <w:lang w:val="fr-FR"/>
+            </w:rPr>
+            <m:t>(</m:t>
+          </m:r>
+          <m:r>
+            <w:rPr>
+              <w:rFonts w:ascii="Cambria Math" w:hAnsi="Cambria Math"/>
+            </w:rPr>
+            <m:t>p</m:t>
+          </m:r>
+          <m:r>
+            <w:rPr>
+              <w:rFonts w:ascii="Cambria Math" w:hAnsi="Cambria Math"/>
+              <w:lang w:val="fr-FR"/>
+            </w:rPr>
+            <m:t>)=</m:t>
+          </m:r>
+          <m:r>
+            <w:rPr>
+              <w:rFonts w:ascii="Cambria Math" w:hAnsi="Cambria Math"/>
+            </w:rPr>
+            <m:t>b</m:t>
+          </m:r>
+          <m:r>
+            <m:rPr>
+              <m:nor/>
+            </m:rPr>
+            <w:rPr>
+              <w:rFonts w:ascii="Arial" w:hAnsi="Arial" w:cs="Arial"/>
+              <w:lang w:val="fr-FR"/>
+            </w:rPr>
+            <m:t> </m:t>
+          </m:r>
+          <m:r>
+            <w:rPr>
+              <w:rFonts w:ascii="Cambria Math" w:hAnsi="Cambria Math"/>
+              <w:lang w:val="fr-FR"/>
+            </w:rPr>
+            <m:t>[(1-</m:t>
+          </m:r>
+          <m:r>
+            <w:rPr>
+              <w:rFonts w:ascii="Cambria Math" w:hAnsi="Cambria Math"/>
+            </w:rPr>
+            <m:t>p</m:t>
+          </m:r>
+          <m:sSup>
+            <m:sSupPr>
+              <m:ctrlPr>
+                <w:rPr>
+                  <w:rFonts w:ascii="Cambria Math" w:hAnsi="Cambria Math"/>
+                </w:rPr>
+              </m:ctrlPr>
+            </m:sSupPr>
+            <m:e>
+              <m:r>
+                <w:rPr>
+                  <w:rFonts w:ascii="Cambria Math" w:hAnsi="Cambria Math"/>
+                  <w:lang w:val="fr-FR"/>
+                </w:rPr>
+                <m:t>)</m:t>
+              </m:r>
+            </m:e>
+            <m:sup>
+              <m:r>
+                <w:rPr>
+                  <w:rFonts w:ascii="Cambria Math" w:hAnsi="Cambria Math"/>
+                  <w:lang w:val="fr-FR"/>
+                </w:rPr>
+                <m:t>-1</m:t>
+              </m:r>
+              <m:r>
+                <m:rPr>
+                  <m:sty m:val="p"/>
+                </m:rPr>
+                <w:rPr>
+                  <w:rFonts w:ascii="Cambria Math" w:hAnsi="Cambria Math"/>
+                  <w:lang w:val="fr-FR"/>
+                </w:rPr>
+                <m:t>/</m:t>
+              </m:r>
+              <m:r>
+                <w:rPr>
+                  <w:rFonts w:ascii="Cambria Math" w:hAnsi="Cambria Math"/>
+                </w:rPr>
+                <m:t>q</m:t>
+              </m:r>
+            </m:sup>
+          </m:sSup>
+          <m:r>
+            <w:rPr>
+              <w:rFonts w:ascii="Cambria Math" w:hAnsi="Cambria Math"/>
+              <w:lang w:val="fr-FR"/>
+            </w:rPr>
+            <m:t>-1</m:t>
+          </m:r>
+          <m:sSup>
+            <m:sSupPr>
+              <m:ctrlPr>
+                <w:rPr>
+                  <w:rFonts w:ascii="Cambria Math" w:hAnsi="Cambria Math"/>
+                </w:rPr>
+              </m:ctrlPr>
+            </m:sSupPr>
+            <m:e>
+              <m:r>
+                <w:rPr>
+                  <w:rFonts w:ascii="Cambria Math" w:hAnsi="Cambria Math"/>
+                  <w:lang w:val="fr-FR"/>
+                </w:rPr>
+                <m:t>]</m:t>
+              </m:r>
+            </m:e>
+            <m:sup>
+              <m:r>
+                <w:rPr>
+                  <w:rFonts w:ascii="Cambria Math" w:hAnsi="Cambria Math"/>
+                  <w:lang w:val="fr-FR"/>
+                </w:rPr>
+                <m:t>1</m:t>
+              </m:r>
+              <m:r>
+                <m:rPr>
+                  <m:sty m:val="p"/>
+                </m:rPr>
+                <w:rPr>
+                  <w:rFonts w:ascii="Cambria Math" w:hAnsi="Cambria Math"/>
+                  <w:lang w:val="fr-FR"/>
+                </w:rPr>
+                <m:t>/</m:t>
+              </m:r>
+              <m:r>
+                <w:rPr>
+                  <w:rFonts w:ascii="Cambria Math" w:hAnsi="Cambria Math"/>
+                </w:rPr>
+                <m:t>a</m:t>
+              </m:r>
+            </m:sup>
+          </m:sSup>
+          <m:r>
+            <w:rPr>
+              <w:lang w:val="fr-FR"/>
+            </w:rPr>
+            <w:br/>
+          </m:r>
+        </m:oMath>
+      </m:oMathPara>
+    </w:p>
+    <w:p>
+      <w:pPr>
+        <w:rPr>
+          <w:b/>
+          <w:bCs/>
+          <w:lang w:val="fr-FR"/>
+        </w:rPr>
+      </w:pPr>
+      <w:r>
+        <w:rPr>
+          <w:b/>
+          <w:bCs/>
+          <w:lang w:val="fr-FR"/>
+        </w:rPr>
+        <w:t xml:space="preserve">Lorenz </w:t>
+      </w:r>
+      <w:proofErr w:type="spellStart"/>
+      <w:proofErr w:type="gramStart"/>
+      <w:r>
+        <w:rPr>
+          <w:b/>
+          <w:bCs/>
+          <w:lang w:val="fr-FR"/>
+        </w:rPr>
+        <w:t>curve</w:t>
+      </w:r>
+      <w:proofErr w:type="spellEnd"/>
+      <w:r>
+        <w:rPr>
+          <w:b/>
+          <w:bCs/>
+          <w:lang w:val="fr-FR"/>
+        </w:rPr>
+        <w:t>:</w:t>
+      </w:r>
+      <w:proofErr w:type="gramEnd"/>
+    </w:p>
+    <w:p>
+      <w:pPr>
+        <w:rPr>
+          <w:lang w:val="fr-FR"/>
+        </w:rPr>
+      </w:pPr>
+    </w:p>
+    <w:p>
+      <w:pPr>
+        <w:rPr>
+          <w:lang w:val="fr-FR"/>
+        </w:rPr>
+      </w:pPr>
+      <m:oMathPara>
+        <m:oMath>
+          <m:r>
+            <w:rPr>
+              <w:rFonts w:ascii="Cambria Math" w:hAnsi="Cambria Math"/>
+            </w:rPr>
+            <m:t>L</m:t>
+          </m:r>
+          <m:r>
+            <w:rPr>
+              <w:rFonts w:ascii="Cambria Math" w:hAnsi="Cambria Math"/>
+              <w:lang w:val="fr-FR"/>
+            </w:rPr>
+            <m:t>(</m:t>
+          </m:r>
+          <m:r>
+            <w:rPr>
+              <w:rFonts w:ascii="Cambria Math" w:hAnsi="Cambria Math"/>
+            </w:rPr>
+            <m:t>p</m:t>
+          </m:r>
+          <m:r>
+            <w:rPr>
+              <w:rFonts w:ascii="Cambria Math" w:hAnsi="Cambria Math"/>
+              <w:lang w:val="fr-FR"/>
+            </w:rPr>
+            <m:t>)=1-(1-</m:t>
+          </m:r>
+          <m:r>
+            <w:rPr>
+              <w:rFonts w:ascii="Cambria Math" w:hAnsi="Cambria Math"/>
+            </w:rPr>
+            <m:t>p</m:t>
+          </m:r>
+          <m:sSup>
+            <m:sSupPr>
+              <m:ctrlPr>
+                <w:rPr>
+                  <w:rFonts w:ascii="Cambria Math" w:hAnsi="Cambria Math"/>
+                </w:rPr>
+              </m:ctrlPr>
+            </m:sSupPr>
+            <m:e>
+              <m:r>
+                <w:rPr>
+                  <w:rFonts w:ascii="Cambria Math" w:hAnsi="Cambria Math"/>
+                  <w:lang w:val="fr-FR"/>
+                </w:rPr>
+                <m:t>)</m:t>
+              </m:r>
+            </m:e>
+            <m:sup>
+              <m:r>
+                <m:rPr>
+                  <m:nor/>
+                </m:rPr>
+                <w:rPr>
+                  <w:rFonts w:ascii="Arial" w:hAnsi="Arial" w:cs="Arial"/>
+                  <w:lang w:val="fr-FR"/>
+                </w:rPr>
+                <m:t> </m:t>
+              </m:r>
+              <m:r>
+                <w:rPr>
+                  <w:rFonts w:ascii="Cambria Math" w:hAnsi="Cambria Math"/>
+                  <w:lang w:val="fr-FR"/>
+                </w:rPr>
+                <m:t>1-1</m:t>
+              </m:r>
+              <m:r>
+                <m:rPr>
+                  <m:sty m:val="p"/>
+                </m:rPr>
+                <w:rPr>
+                  <w:rFonts w:ascii="Cambria Math" w:hAnsi="Cambria Math"/>
+                  <w:lang w:val="fr-FR"/>
+                </w:rPr>
+                <m:t>/</m:t>
+              </m:r>
+              <m:r>
+                <w:rPr>
+                  <w:rFonts w:ascii="Cambria Math" w:hAnsi="Cambria Math"/>
+                </w:rPr>
+                <m:t>a</m:t>
+              </m:r>
+            </m:sup>
+          </m:sSup>
+          <m:f>
+            <m:fPr>
+              <m:ctrlPr>
+                <w:rPr>
+                  <w:rFonts w:ascii="Cambria Math" w:hAnsi="Cambria Math"/>
+                </w:rPr>
+              </m:ctrlPr>
+            </m:fPr>
+            <m:num>
+              <m:sSub>
+                <m:sSubPr>
+                  <m:ctrlPr>
+                    <w:rPr>
+                      <w:rFonts w:ascii="Cambria Math" w:hAnsi="Cambria Math"/>
+                    </w:rPr>
+                  </m:ctrlPr>
+                </m:sSubPr>
+                <m:e>
+                  <m:r>
+                    <w:rPr>
+                      <w:rFonts w:ascii="Cambria Math" w:hAnsi="Cambria Math"/>
+                    </w:rPr>
+                    <m:t>B</m:t>
+                  </m:r>
+                </m:e>
+                <m:sub>
+                  <m:r>
+                    <w:rPr>
+                      <w:rFonts w:ascii="Cambria Math" w:hAnsi="Cambria Math"/>
+                      <w:lang w:val="fr-FR"/>
+                    </w:rPr>
+                    <m:t>1-</m:t>
+                  </m:r>
+                  <m:r>
+                    <w:rPr>
+                      <w:rFonts w:ascii="Cambria Math" w:hAnsi="Cambria Math"/>
+                    </w:rPr>
+                    <m:t>p</m:t>
+                  </m:r>
+                </m:sub>
+              </m:sSub>
+              <m:r>
+                <w:rPr>
+                  <w:rFonts w:ascii="Cambria Math" w:hAnsi="Cambria Math"/>
+                  <w:lang w:val="fr-FR"/>
+                </w:rPr>
+                <m:t>(</m:t>
+              </m:r>
+              <m:r>
+                <w:rPr>
+                  <w:rFonts w:ascii="Cambria Math" w:hAnsi="Cambria Math"/>
+                </w:rPr>
+                <m:t>q</m:t>
+              </m:r>
+              <m:r>
+                <w:rPr>
+                  <w:rFonts w:ascii="Cambria Math" w:hAnsi="Cambria Math"/>
+                  <w:lang w:val="fr-FR"/>
+                </w:rPr>
+                <m:t>-</m:t>
+              </m:r>
+              <m:f>
+                <m:fPr>
+                  <m:ctrlPr>
+                    <w:rPr>
+                      <w:rFonts w:ascii="Cambria Math" w:hAnsi="Cambria Math"/>
+                    </w:rPr>
+                  </m:ctrlPr>
+                </m:fPr>
+                <m:num>
+                  <m:r>
+                    <w:rPr>
+                      <w:rFonts w:ascii="Cambria Math" w:hAnsi="Cambria Math"/>
+                      <w:lang w:val="fr-FR"/>
+                    </w:rPr>
+                    <m:t>1</m:t>
+                  </m:r>
+                </m:num>
+                <m:den>
+                  <m:r>
+                    <w:rPr>
+                      <w:rFonts w:ascii="Cambria Math" w:hAnsi="Cambria Math"/>
+                    </w:rPr>
+                    <m:t>a</m:t>
+                  </m:r>
+                </m:den>
+              </m:f>
+              <m:r>
+                <w:rPr>
+                  <w:rFonts w:ascii="Cambria Math" w:hAnsi="Cambria Math"/>
+                  <w:lang w:val="fr-FR"/>
+                </w:rPr>
+                <m:t>,</m:t>
+              </m:r>
+              <m:r>
+                <m:rPr>
+                  <m:nor/>
+                </m:rPr>
+                <w:rPr>
+                  <w:lang w:val="fr-FR"/>
+                </w:rPr>
+                <m:t xml:space="preserve"> </m:t>
+              </m:r>
+              <m:r>
+                <m:rPr>
+                  <m:nor/>
+                </m:rPr>
+                <w:rPr>
+                  <w:lang w:val="fr-FR"/>
+                </w:rPr>
+                <w:tab/>
+              </m:r>
+              <m:r>
+                <m:rPr>
+                  <m:nor/>
+                </m:rPr>
+                <w:rPr>
+                  <w:lang w:val="fr-FR"/>
+                </w:rPr>
+                <w:tab/>
+              </m:r>
+              <m:r>
+                <m:rPr>
+                  <m:nor/>
+                </m:rPr>
+                <w:rPr>
+                  <w:lang w:val="fr-FR"/>
+                </w:rPr>
+                <w:tab/>
+              </m:r>
+              <m:r>
+                <m:rPr>
+                  <m:nor/>
+                </m:rPr>
+                <w:rPr>
+                  <w:lang w:val="fr-FR"/>
+                </w:rPr>
+                <w:tab/>
+              </m:r>
+              <m:r>
+                <m:rPr>
+                  <m:nor/>
+                </m:rPr>
+                <w:rPr>
+                  <w:lang w:val="fr-FR"/>
+                </w:rPr>
+                <w:tab/>
+              </m:r>
+              <m:r>
+                <m:rPr>
+                  <m:nor/>
+                </m:rPr>
+                <w:rPr>
+                  <w:lang w:val="fr-FR"/>
+                </w:rPr>
+                <w:tab/>
+              </m:r>
+              <m:r>
+                <m:rPr>
+                  <m:nor/>
+                </m:rPr>
+                <w:rPr>
+                  <w:lang w:val="fr-FR"/>
+                </w:rPr>
+                <w:tab/>
+              </m:r>
+              <m:r>
+                <m:rPr>
+                  <m:nor/>
+                </m:rPr>
+                <w:rPr>
+                  <w:lang w:val="fr-FR"/>
+                </w:rPr>
+                <w:tab/>
+              </m:r>
+              <m:r>
+                <w:rPr>
+                  <w:rFonts w:ascii="Cambria Math" w:hAnsi="Cambria Math"/>
+                  <w:lang w:val="fr-FR"/>
+                </w:rPr>
+                <m:t>1+</m:t>
+              </m:r>
+              <m:f>
+                <m:fPr>
+                  <m:ctrlPr>
+                    <w:rPr>
+                      <w:rFonts w:ascii="Cambria Math" w:hAnsi="Cambria Math"/>
+                    </w:rPr>
+                  </m:ctrlPr>
+                </m:fPr>
+                <m:num>
+                  <m:r>
+                    <w:rPr>
+                      <w:rFonts w:ascii="Cambria Math" w:hAnsi="Cambria Math"/>
+                      <w:lang w:val="fr-FR"/>
+                    </w:rPr>
+                    <m:t>1</m:t>
+                  </m:r>
+                </m:num>
+                <m:den>
+                  <m:r>
+                    <w:rPr>
+                      <w:rFonts w:ascii="Cambria Math" w:hAnsi="Cambria Math"/>
+                    </w:rPr>
+                    <m:t>a</m:t>
+                  </m:r>
+                </m:den>
+              </m:f>
+              <m:r>
+                <w:rPr>
+                  <w:rFonts w:ascii="Cambria Math" w:hAnsi="Cambria Math"/>
+                  <w:lang w:val="fr-FR"/>
+                </w:rPr>
+                <m:t>)</m:t>
+              </m:r>
+            </m:num>
+            <m:den>
+              <m:r>
+                <w:rPr>
+                  <w:rFonts w:ascii="Cambria Math" w:hAnsi="Cambria Math"/>
+                </w:rPr>
+                <m:t>B</m:t>
+              </m:r>
+              <m:r>
+                <w:rPr>
+                  <w:rFonts w:ascii="Cambria Math" w:hAnsi="Cambria Math"/>
+                  <w:lang w:val="fr-FR"/>
+                </w:rPr>
+                <m:t>(</m:t>
+              </m:r>
+              <m:r>
+                <w:rPr>
+                  <w:rFonts w:ascii="Cambria Math" w:hAnsi="Cambria Math"/>
+                </w:rPr>
+                <m:t>q</m:t>
+              </m:r>
+              <m:r>
+                <w:rPr>
+                  <w:rFonts w:ascii="Cambria Math" w:hAnsi="Cambria Math"/>
+                  <w:lang w:val="fr-FR"/>
+                </w:rPr>
+                <m:t>,</m:t>
+              </m:r>
+              <m:r>
+                <m:rPr>
+                  <m:nor/>
+                </m:rPr>
+                <w:rPr>
+                  <w:lang w:val="fr-FR"/>
+                </w:rPr>
+                <m:t xml:space="preserve"> </m:t>
+              </m:r>
+              <m:r>
+                <m:rPr>
+                  <m:nor/>
+                </m:rPr>
+                <w:rPr>
+                  <w:lang w:val="fr-FR"/>
+                </w:rPr>
+                <w:tab/>
+              </m:r>
+              <m:r>
+                <m:rPr>
+                  <m:nor/>
+                </m:rPr>
+                <w:rPr>
+                  <w:lang w:val="fr-FR"/>
+                </w:rPr>
+                <w:tab/>
+              </m:r>
+              <m:r>
+                <m:rPr>
+                  <m:nor/>
+                </m:rPr>
+                <w:rPr>
+                  <w:lang w:val="fr-FR"/>
+                </w:rPr>
+                <w:tab/>
+              </m:r>
+              <m:r>
+                <m:rPr>
+                  <m:nor/>
+                </m:rPr>
+                <w:rPr>
+                  <w:lang w:val="fr-FR"/>
+                </w:rPr>
+                <w:tab/>
+              </m:r>
+              <m:r>
+                <m:rPr>
+                  <m:nor/>
+                </m:rPr>
+                <w:rPr>
+                  <w:lang w:val="fr-FR"/>
+                </w:rPr>
+                <w:tab/>
+              </m:r>
+              <m:r>
+                <m:rPr>
+                  <m:nor/>
+                </m:rPr>
+                <w:rPr>
+                  <w:lang w:val="fr-FR"/>
+                </w:rPr>
+                <w:tab/>
+              </m:r>
+              <m:r>
+                <m:rPr>
+                  <m:nor/>
+                </m:rPr>
+                <w:rPr>
+                  <w:lang w:val="fr-FR"/>
+                </w:rPr>
+                <w:tab/>
+              </m:r>
+              <m:r>
+                <m:rPr>
+                  <m:nor/>
+                </m:rPr>
+                <w:rPr>
+                  <w:lang w:val="fr-FR"/>
+                </w:rPr>
+                <w:tab/>
+              </m:r>
+              <m:r>
+                <w:rPr>
+                  <w:rFonts w:ascii="Cambria Math" w:hAnsi="Cambria Math"/>
+                  <w:lang w:val="fr-FR"/>
+                </w:rPr>
+                <m:t>1+</m:t>
+              </m:r>
+              <m:f>
+                <m:fPr>
+                  <m:ctrlPr>
+                    <w:rPr>
+                      <w:rFonts w:ascii="Cambria Math" w:hAnsi="Cambria Math"/>
+                    </w:rPr>
+                  </m:ctrlPr>
+                </m:fPr>
+                <m:num>
+                  <m:r>
+                    <w:rPr>
+                      <w:rFonts w:ascii="Cambria Math" w:hAnsi="Cambria Math"/>
+                      <w:lang w:val="fr-FR"/>
+                    </w:rPr>
+                    <m:t>1</m:t>
+                  </m:r>
+                </m:num>
+                <m:den>
+                  <m:r>
+                    <w:rPr>
+                      <w:rFonts w:ascii="Cambria Math" w:hAnsi="Cambria Math"/>
+                    </w:rPr>
+                    <m:t>a</m:t>
+                  </m:r>
+                </m:den>
+              </m:f>
+              <m:r>
+                <w:rPr>
+                  <w:rFonts w:ascii="Cambria Math" w:hAnsi="Cambria Math"/>
+                  <w:lang w:val="fr-FR"/>
+                </w:rPr>
+                <m:t>)</m:t>
+              </m:r>
+            </m:den>
+          </m:f>
+          <m:r>
+            <w:rPr>
+              <w:rFonts w:ascii="Cambria Math" w:hAnsi="Cambria Math"/>
+              <w:lang w:val="fr-FR"/>
+            </w:rPr>
+            <m:t>,</m:t>
+          </m:r>
+          <m:r>
+            <w:rPr>
+              <w:i/>
+              <w:lang w:val="fr-FR"/>
+            </w:rPr>
+            <w:br/>
+          </m:r>
+        </m:oMath>
+      </m:oMathPara>
+    </w:p>
+    <w:p>
+      <w:r>
+        <w:t xml:space="preserve">where </w:t>
+      </w:r>
+      <m:oMath>
+        <m:sSub>
+          <m:sSubPr>
+            <m:ctrlPr>
+              <w:rPr>
+                <w:rFonts w:ascii="Cambria Math" w:hAnsi="Cambria Math"/>
+              </w:rPr>
+            </m:ctrlPr>
+          </m:sSubPr>
+          <m:e>
+            <m:r>
+              <w:rPr>
+                <w:rFonts w:ascii="Cambria Math" w:hAnsi="Cambria Math"/>
+              </w:rPr>
+              <m:t>B</m:t>
+            </m:r>
+          </m:e>
+          <m:sub>
+            <m:r>
+              <w:rPr>
+                <w:rFonts w:ascii="Cambria Math" w:hAnsi="Cambria Math"/>
+              </w:rPr>
+              <m:t>x</m:t>
+            </m:r>
+          </m:sub>
+        </m:sSub>
+        <m:r>
+          <w:rPr>
+            <w:rFonts w:ascii="Cambria Math" w:hAnsi="Cambria Math"/>
+          </w:rPr>
+          <m:t>(⋅,⋅)</m:t>
+        </m:r>
+      </m:oMath>
+      <w:r>
+        <w:t>is the incomplete beta function.</w:t>
+      </w:r>
+    </w:p>
+    <w:p>
+      <w:pPr>
+        <w:rPr>
+          <w:b/>
+          <w:bCs/>
+        </w:rPr>
+      </w:pPr>
+      <w:r>
+        <w:rPr>
+          <w:b/>
+          <w:bCs/>
+        </w:rPr>
+        <w:t xml:space="preserve"> </w:t>
+      </w:r>
+      <w:r>
+        <w:rPr>
+          <w:rStyle w:val="Heading1Char"/>
+        </w:rPr>
+        <w:t xml:space="preserve">Lorenz curve — </w:t>
+      </w:r>
+      <w:proofErr w:type="spellStart"/>
+      <w:r>
+        <w:rPr>
+          <w:rStyle w:val="Heading1Char"/>
+        </w:rPr>
+        <w:t>Dagum</w:t>
+      </w:r>
+      <w:proofErr w:type="spellEnd"/>
+      <w:r>
+        <w:rPr>
+          <w:rStyle w:val="Heading1Char"/>
+        </w:rPr>
+        <w:t xml:space="preserve"> (Type I)</w:t>
+      </w:r>
+    </w:p>
+    <w:p>
+      <w:r>
+        <w:t>Parameters: shape1 a, shape2 p, scale b.</w:t>
+      </w:r>
+    </w:p>
+    <w:p>
+      <w:r>
+        <w:rPr>
+          <w:b/>
+          <w:bCs/>
+        </w:rPr>
+        <w:t>CDF:</w:t>
+      </w:r>
+    </w:p>
+    <w:p>
+      <m:oMathPara>
+        <m:oMath>
+          <m:r>
+            <w:rPr>
+              <w:rFonts w:ascii="Cambria Math" w:hAnsi="Cambria Math"/>
+            </w:rPr>
+            <m:t>F(y)=</m:t>
+          </m:r>
+          <m:sSup>
+            <m:sSupPr>
+              <m:ctrlPr>
+                <w:rPr>
+                  <w:rFonts w:ascii="Cambria Math" w:hAnsi="Cambria Math"/>
+                </w:rPr>
+              </m:ctrlPr>
+            </m:sSupPr>
+            <m:e>
+              <m:d>
+                <m:dPr>
+                  <m:sepChr m:val="+"/>
+                  <m:ctrlPr>
+                    <w:rPr>
+                      <w:rFonts w:ascii="Cambria Math" w:hAnsi="Cambria Math"/>
+                    </w:rPr>
+                  </m:ctrlPr>
+                </m:dPr>
+                <m:e>
+                  <m:r>
+                    <w:rPr>
+                      <w:rFonts w:ascii="Cambria Math" w:hAnsi="Cambria Math"/>
+                    </w:rPr>
+                    <m:t>1</m:t>
+                  </m:r>
+                </m:e>
+                <m:e>
+                  <m:sSup>
+                    <m:sSupPr>
+                      <m:ctrlPr>
+                        <w:rPr>
+                          <w:rFonts w:ascii="Cambria Math" w:hAnsi="Cambria Math"/>
+                        </w:rPr>
+                      </m:ctrlPr>
+                    </m:sSupPr>
+                    <m:e>
+                      <m:d>
+                        <m:dPr>
+                          <m:ctrlPr>
+                            <w:rPr>
+                              <w:rFonts w:ascii="Cambria Math" w:hAnsi="Cambria Math"/>
+                            </w:rPr>
+                          </m:ctrlPr>
+                        </m:dPr>
+                        <m:e>
+                          <m:f>
+                            <m:fPr>
+                              <m:ctrlPr>
+                                <w:rPr>
+                                  <w:rFonts w:ascii="Cambria Math" w:hAnsi="Cambria Math"/>
+                                </w:rPr>
+                              </m:ctrlPr>
+                            </m:fPr>
+                            <m:num>
+                              <m:r>
+                                <w:rPr>
+                                  <w:rFonts w:ascii="Cambria Math" w:hAnsi="Cambria Math"/>
+                                </w:rPr>
+                                <m:t>b</m:t>
+                              </m:r>
+                            </m:num>
+                            <m:den>
+                              <m:r>
+                                <w:rPr>
+                                  <w:rFonts w:ascii="Cambria Math" w:hAnsi="Cambria Math"/>
+                                </w:rPr>
+                                <m:t>y</m:t>
+                              </m:r>
+                            </m:den>
+                          </m:f>
+                        </m:e>
+                      </m:d>
+                    </m:e>
+                    <m:sup>
+                      <m:r>
+                        <w:rPr>
+                          <w:rFonts w:ascii="Cambria Math" w:hAnsi="Cambria Math"/>
+                        </w:rPr>
+                        <m:t>a</m:t>
+                      </m:r>
+                    </m:sup>
+                  </m:sSup>
+                </m:e>
+              </m:d>
+            </m:e>
+            <m:sup>
+              <m:r>
+                <w:rPr>
+                  <w:rFonts w:ascii="Cambria Math" w:hAnsi="Cambria Math"/>
+                </w:rPr>
+                <m:t>-p</m:t>
+              </m:r>
+            </m:sup>
+          </m:sSup>
+          <m:r>
+            <w:br/>
+          </m:r>
+        </m:oMath>
+      </m:oMathPara>
+    </w:p>
+    <w:p>
+      <w:r>
+        <w:rPr>
+          <w:b/>
+          <w:bCs/>
+        </w:rPr>
+        <w:t>Quantile:</w:t>
+      </w:r>
+    </w:p>
+    <w:p>
+      <m:oMathPara>
+        <m:oMath>
+          <m:r>
+            <w:rPr>
+              <w:rFonts w:ascii="Cambria Math" w:hAnsi="Cambria Math"/>
+            </w:rPr>
+            <w:lastRenderedPageBreak/>
+            <m:t>Q(p)=b</m:t>
+          </m:r>
+          <m:sSup>
+            <m:sSupPr>
+              <m:ctrlPr>
+                <w:rPr>
+                  <w:rFonts w:ascii="Cambria Math" w:hAnsi="Cambria Math"/>
+                </w:rPr>
+              </m:ctrlPr>
+            </m:sSupPr>
+            <m:e>
+              <m:d>
+                <m:dPr>
+                  <m:sepChr m:val="−"/>
+                  <m:ctrlPr>
+                    <w:rPr>
+                      <w:rFonts w:ascii="Cambria Math" w:hAnsi="Cambria Math"/>
+                    </w:rPr>
+                  </m:ctrlPr>
+                </m:dPr>
+                <m:e>
+                  <m:sSup>
+                    <m:sSupPr>
+                      <m:ctrlPr>
+                        <w:rPr>
+                          <w:rFonts w:ascii="Cambria Math" w:hAnsi="Cambria Math"/>
+                        </w:rPr>
+                      </m:ctrlPr>
+                    </m:sSupPr>
+                    <m:e>
+                      <m:r>
+                        <w:rPr>
+                          <w:rFonts w:ascii="Cambria Math" w:hAnsi="Cambria Math"/>
+                        </w:rPr>
+                        <m:t>p</m:t>
+                      </m:r>
+                    </m:e>
+                    <m:sup>
+                      <m:r>
+                        <w:rPr>
+                          <w:rFonts w:ascii="Cambria Math" w:hAnsi="Cambria Math"/>
+                        </w:rPr>
+                        <m:t>-1</m:t>
+                      </m:r>
+                      <m:r>
+                        <m:rPr>
+                          <m:sty m:val="p"/>
+                        </m:rPr>
+                        <w:rPr>
+                          <w:rFonts w:ascii="Cambria Math" w:hAnsi="Cambria Math"/>
+                        </w:rPr>
+                        <m:t>/</m:t>
+                      </m:r>
+                      <m:r>
+                        <w:rPr>
+                          <w:rFonts w:ascii="Cambria Math" w:hAnsi="Cambria Math"/>
+                        </w:rPr>
+                        <m:t>p</m:t>
+                      </m:r>
+                    </m:sup>
+                  </m:sSup>
+                </m:e>
+                <m:e>
+                  <m:r>
+                    <w:rPr>
+                      <w:rFonts w:ascii="Cambria Math" w:hAnsi="Cambria Math"/>
+                    </w:rPr>
+                    <m:t>1</m:t>
+                  </m:r>
+                </m:e>
+              </m:d>
+            </m:e>
+            <m:sup>
+              <m:r>
+                <w:rPr>
+                  <w:rFonts w:ascii="Cambria Math" w:hAnsi="Cambria Math"/>
+                </w:rPr>
+                <m:t>-1</m:t>
+              </m:r>
+              <m:r>
+                <m:rPr>
+                  <m:sty m:val="p"/>
+                </m:rPr>
+                <w:rPr>
+                  <w:rFonts w:ascii="Cambria Math" w:hAnsi="Cambria Math"/>
+                </w:rPr>
+                <m:t>/</m:t>
+              </m:r>
+              <m:r>
+                <w:rPr>
+                  <w:rFonts w:ascii="Cambria Math" w:hAnsi="Cambria Math"/>
+                </w:rPr>
+                <m:t>a</m:t>
+              </m:r>
+            </m:sup>
+          </m:sSup>
+          <m:r>
+            <w:br/>
+          </m:r>
+        </m:oMath>
+      </m:oMathPara>
+    </w:p>
+    <w:p>
+      <w:pPr>
+        <w:rPr>
+          <w:lang w:val="fr-FR"/>
+        </w:rPr>
+      </w:pPr>
+      <w:r>
+        <w:rPr>
+          <w:b/>
+          <w:bCs/>
+          <w:lang w:val="fr-FR"/>
+        </w:rPr>
+        <w:t xml:space="preserve">Lorenz </w:t>
+      </w:r>
+      <w:proofErr w:type="spellStart"/>
+      <w:proofErr w:type="gramStart"/>
+      <w:r>
+        <w:rPr>
+          <w:b/>
+          <w:bCs/>
+          <w:lang w:val="fr-FR"/>
+        </w:rPr>
+        <w:t>curve</w:t>
+      </w:r>
+      <w:proofErr w:type="spellEnd"/>
+      <w:r>
+        <w:rPr>
+          <w:b/>
+          <w:bCs/>
+          <w:lang w:val="fr-FR"/>
+        </w:rPr>
+        <w:t>:</w:t>
+      </w:r>
+      <w:proofErr w:type="gramEnd"/>
+    </w:p>
+    <w:p>
+      <w:pPr>
+        <w:rPr>
+          <w:lang w:val="fr-FR"/>
+        </w:rPr>
+      </w:pPr>
+      <m:oMathPara>
+        <m:oMath>
+          <m:r>
+            <w:rPr>
+              <w:rFonts w:ascii="Cambria Math" w:hAnsi="Cambria Math"/>
+            </w:rPr>
+            <m:t>L</m:t>
+          </m:r>
+          <m:r>
+            <w:rPr>
+              <w:rFonts w:ascii="Cambria Math" w:hAnsi="Cambria Math"/>
+              <w:lang w:val="fr-FR"/>
+            </w:rPr>
+            <m:t>(</m:t>
+          </m:r>
+          <m:r>
+            <w:rPr>
+              <w:rFonts w:ascii="Cambria Math" w:hAnsi="Cambria Math"/>
+            </w:rPr>
+            <m:t>p</m:t>
+          </m:r>
+          <m:r>
+            <w:rPr>
+              <w:rFonts w:ascii="Cambria Math" w:hAnsi="Cambria Math"/>
+              <w:lang w:val="fr-FR"/>
+            </w:rPr>
+            <m:t>)=</m:t>
+          </m:r>
+          <m:f>
+            <m:fPr>
+              <m:ctrlPr>
+                <w:rPr>
+                  <w:rFonts w:ascii="Cambria Math" w:hAnsi="Cambria Math"/>
+                </w:rPr>
+              </m:ctrlPr>
+            </m:fPr>
+            <m:num>
+              <m:sSub>
+                <m:sSubPr>
+                  <m:ctrlPr>
+                    <w:rPr>
+                      <w:rFonts w:ascii="Cambria Math" w:hAnsi="Cambria Math"/>
+                    </w:rPr>
+                  </m:ctrlPr>
+                </m:sSubPr>
+                <m:e>
+                  <m:r>
+                    <w:rPr>
+                      <w:rFonts w:ascii="Cambria Math" w:hAnsi="Cambria Math"/>
+                    </w:rPr>
+                    <m:t>B</m:t>
+                  </m:r>
+                </m:e>
+                <m:sub>
+                  <m:sSup>
+                    <m:sSupPr>
+                      <m:ctrlPr>
+                        <w:rPr>
+                          <w:rFonts w:ascii="Cambria Math" w:hAnsi="Cambria Math"/>
+                        </w:rPr>
+                      </m:ctrlPr>
+                    </m:sSupPr>
+                    <m:e>
+                      <m:r>
+                        <w:rPr>
+                          <w:rFonts w:ascii="Cambria Math" w:hAnsi="Cambria Math"/>
+                        </w:rPr>
+                        <m:t>p</m:t>
+                      </m:r>
+                    </m:e>
+                    <m:sup>
+                      <m:r>
+                        <w:rPr>
+                          <w:rFonts w:ascii="Cambria Math" w:hAnsi="Cambria Math"/>
+                          <w:lang w:val="fr-FR"/>
+                        </w:rPr>
+                        <m:t>1</m:t>
+                      </m:r>
+                      <m:r>
+                        <m:rPr>
+                          <m:sty m:val="p"/>
+                        </m:rPr>
+                        <w:rPr>
+                          <w:rFonts w:ascii="Cambria Math" w:hAnsi="Cambria Math"/>
+                          <w:lang w:val="fr-FR"/>
+                        </w:rPr>
+                        <m:t>/</m:t>
+                      </m:r>
+                      <m:r>
+                        <w:rPr>
+                          <w:rFonts w:ascii="Cambria Math" w:hAnsi="Cambria Math"/>
+                        </w:rPr>
+                        <m:t>p</m:t>
+                      </m:r>
+                    </m:sup>
+                  </m:sSup>
+                </m:sub>
+              </m:sSub>
+              <m:r>
+                <w:rPr>
+                  <w:rFonts w:ascii="Cambria Math" w:hAnsi="Cambria Math"/>
+                  <w:lang w:val="fr-FR"/>
+                </w:rPr>
+                <m:t>(</m:t>
+              </m:r>
+              <m:r>
+                <w:rPr>
+                  <w:rFonts w:ascii="Cambria Math" w:hAnsi="Cambria Math"/>
+                </w:rPr>
+                <m:t>p</m:t>
+              </m:r>
+              <m:r>
+                <w:rPr>
+                  <w:rFonts w:ascii="Cambria Math" w:hAnsi="Cambria Math"/>
+                  <w:lang w:val="fr-FR"/>
+                </w:rPr>
+                <m:t>+1</m:t>
+              </m:r>
+              <m:r>
+                <m:rPr>
+                  <m:sty m:val="p"/>
+                </m:rPr>
+                <w:rPr>
+                  <w:rFonts w:ascii="Cambria Math" w:hAnsi="Cambria Math"/>
+                  <w:lang w:val="fr-FR"/>
+                </w:rPr>
+                <m:t>/</m:t>
+              </m:r>
+              <m:r>
+                <w:rPr>
+                  <w:rFonts w:ascii="Cambria Math" w:hAnsi="Cambria Math"/>
+                </w:rPr>
+                <m:t>a</m:t>
+              </m:r>
+              <m:r>
+                <w:rPr>
+                  <w:rFonts w:ascii="Cambria Math" w:hAnsi="Cambria Math"/>
+                  <w:lang w:val="fr-FR"/>
+                </w:rPr>
+                <m:t>,</m:t>
+              </m:r>
+              <m:r>
+                <m:rPr>
+                  <m:nor/>
+                </m:rPr>
+                <w:rPr>
+                  <w:lang w:val="fr-FR"/>
+                </w:rPr>
+                <m:t xml:space="preserve"> </m:t>
+              </m:r>
+              <m:r>
+                <m:rPr>
+                  <m:nor/>
+                </m:rPr>
+                <w:rPr>
+                  <w:lang w:val="fr-FR"/>
+                </w:rPr>
+                <w:tab/>
+              </m:r>
+              <m:r>
+                <m:rPr>
+                  <m:nor/>
+                </m:rPr>
+                <w:rPr>
+                  <w:lang w:val="fr-FR"/>
+                </w:rPr>
+                <w:tab/>
+              </m:r>
+              <m:r>
+                <m:rPr>
+                  <m:nor/>
+                </m:rPr>
+                <w:rPr>
+                  <w:lang w:val="fr-FR"/>
+                </w:rPr>
+                <w:tab/>
+              </m:r>
+              <m:r>
+                <m:rPr>
+                  <m:nor/>
+                </m:rPr>
+                <w:rPr>
+                  <w:lang w:val="fr-FR"/>
+                </w:rPr>
+                <w:tab/>
+              </m:r>
+              <m:r>
+                <m:rPr>
+                  <m:nor/>
+                </m:rPr>
+                <w:rPr>
+                  <w:lang w:val="fr-FR"/>
+                </w:rPr>
+                <w:tab/>
+              </m:r>
+              <m:r>
+                <m:rPr>
+                  <m:nor/>
+                </m:rPr>
+                <w:rPr>
+                  <w:lang w:val="fr-FR"/>
+                </w:rPr>
+                <w:tab/>
+              </m:r>
+              <m:r>
+                <m:rPr>
+                  <m:nor/>
+                </m:rPr>
+                <w:rPr>
+                  <w:lang w:val="fr-FR"/>
+                </w:rPr>
+                <w:tab/>
+              </m:r>
+              <m:r>
+                <m:rPr>
+                  <m:nor/>
+                </m:rPr>
+                <w:rPr>
+                  <w:lang w:val="fr-FR"/>
+                </w:rPr>
+                <w:tab/>
+              </m:r>
+              <m:r>
+                <w:rPr>
+                  <w:rFonts w:ascii="Cambria Math" w:hAnsi="Cambria Math"/>
+                  <w:lang w:val="fr-FR"/>
+                </w:rPr>
+                <m:t>1-1</m:t>
+              </m:r>
+              <m:r>
+                <m:rPr>
+                  <m:sty m:val="p"/>
+                </m:rPr>
+                <w:rPr>
+                  <w:rFonts w:ascii="Cambria Math" w:hAnsi="Cambria Math"/>
+                  <w:lang w:val="fr-FR"/>
+                </w:rPr>
+                <m:t>/</m:t>
+              </m:r>
+              <m:r>
+                <w:rPr>
+                  <w:rFonts w:ascii="Cambria Math" w:hAnsi="Cambria Math"/>
+                </w:rPr>
+                <m:t>a</m:t>
+              </m:r>
+              <m:r>
+                <w:rPr>
+                  <w:rFonts w:ascii="Cambria Math" w:hAnsi="Cambria Math"/>
+                  <w:lang w:val="fr-FR"/>
+                </w:rPr>
+                <m:t>)</m:t>
+              </m:r>
+            </m:num>
+            <m:den>
+              <m:r>
+                <w:rPr>
+                  <w:rFonts w:ascii="Cambria Math" w:hAnsi="Cambria Math"/>
+                </w:rPr>
+                <m:t>B</m:t>
+              </m:r>
+              <m:r>
+                <w:rPr>
+                  <w:rFonts w:ascii="Cambria Math" w:hAnsi="Cambria Math"/>
+                  <w:lang w:val="fr-FR"/>
+                </w:rPr>
+                <m:t>(</m:t>
+              </m:r>
+              <m:r>
+                <w:rPr>
+                  <w:rFonts w:ascii="Cambria Math" w:hAnsi="Cambria Math"/>
+                </w:rPr>
+                <m:t>p</m:t>
+              </m:r>
+              <m:r>
+                <w:rPr>
+                  <w:rFonts w:ascii="Cambria Math" w:hAnsi="Cambria Math"/>
+                  <w:lang w:val="fr-FR"/>
+                </w:rPr>
+                <m:t>,</m:t>
+              </m:r>
+              <m:r>
+                <m:rPr>
+                  <m:nor/>
+                </m:rPr>
+                <w:rPr>
+                  <w:lang w:val="fr-FR"/>
+                </w:rPr>
+                <m:t xml:space="preserve"> </m:t>
+              </m:r>
+              <m:r>
+                <m:rPr>
+                  <m:nor/>
+                </m:rPr>
+                <w:rPr>
+                  <w:lang w:val="fr-FR"/>
+                </w:rPr>
+                <w:tab/>
+              </m:r>
+              <m:r>
+                <m:rPr>
+                  <m:nor/>
+                </m:rPr>
+                <w:rPr>
+                  <w:lang w:val="fr-FR"/>
+                </w:rPr>
+                <w:tab/>
+              </m:r>
+              <m:r>
+                <m:rPr>
+                  <m:nor/>
+                </m:rPr>
+                <w:rPr>
+                  <w:lang w:val="fr-FR"/>
+                </w:rPr>
+                <w:tab/>
+              </m:r>
+              <m:r>
+                <m:rPr>
+                  <m:nor/>
+                </m:rPr>
+                <w:rPr>
+                  <w:lang w:val="fr-FR"/>
+                </w:rPr>
+                <w:tab/>
+              </m:r>
+              <m:r>
+                <m:rPr>
+                  <m:nor/>
+                </m:rPr>
+                <w:rPr>
+                  <w:lang w:val="fr-FR"/>
+                </w:rPr>
+                <w:tab/>
+              </m:r>
+              <m:r>
+                <m:rPr>
+                  <m:nor/>
+                </m:rPr>
+                <w:rPr>
+                  <w:lang w:val="fr-FR"/>
+                </w:rPr>
+                <w:tab/>
+              </m:r>
+              <m:r>
+                <m:rPr>
+                  <m:nor/>
+                </m:rPr>
+                <w:rPr>
+                  <w:lang w:val="fr-FR"/>
+                </w:rPr>
+                <w:tab/>
+              </m:r>
+              <m:r>
+                <m:rPr>
+                  <m:nor/>
+                </m:rPr>
+                <w:rPr>
+                  <w:lang w:val="fr-FR"/>
+                </w:rPr>
+                <w:tab/>
+              </m:r>
+              <m:r>
+                <w:rPr>
+                  <w:rFonts w:ascii="Cambria Math" w:hAnsi="Cambria Math"/>
+                  <w:lang w:val="fr-FR"/>
+                </w:rPr>
+                <m:t>1-1</m:t>
+              </m:r>
+              <m:r>
+                <m:rPr>
+                  <m:sty m:val="p"/>
+                </m:rPr>
+                <w:rPr>
+                  <w:rFonts w:ascii="Cambria Math" w:hAnsi="Cambria Math"/>
+                  <w:lang w:val="fr-FR"/>
+                </w:rPr>
+                <m:t>/</m:t>
+              </m:r>
+              <m:r>
+                <w:rPr>
+                  <w:rFonts w:ascii="Cambria Math" w:hAnsi="Cambria Math"/>
+                </w:rPr>
+                <m:t>a</m:t>
+              </m:r>
+              <m:r>
+                <w:rPr>
+                  <w:rFonts w:ascii="Cambria Math" w:hAnsi="Cambria Math"/>
+                  <w:lang w:val="fr-FR"/>
+                </w:rPr>
+                <m:t>)</m:t>
+              </m:r>
+            </m:den>
+          </m:f>
+          <m:r>
+            <m:rPr>
+              <m:sty m:val="p"/>
+            </m:rPr>
+            <w:rPr>
+              <w:rFonts w:ascii="Cambria Math" w:hAnsi="Cambria Math"/>
+              <w:lang w:val="fr-FR"/>
+            </w:rPr>
+            <m:t>.</m:t>
+          </m:r>
+          <m:r>
+            <w:rPr>
+              <w:lang w:val="fr-FR"/>
+            </w:rPr>
+            <w:br/>
+          </m:r>
+        </m:oMath>
+      </m:oMathPara>
+    </w:p>
+    <w:p>
+      <w:pPr>
+        <w:pStyle w:val="Heading1"/>
+      </w:pPr>
+      <w:r>
+        <w:t>Lorenz curve — GB2 (Generalized Beta II)</w:t>
+      </w:r>
+    </w:p>
+    <w:p>
+      <w:r>
+        <w:t>Parameters: a, b, p, q</w:t>
+      </w:r>
+    </w:p>
+    <w:p>
+      <w:r>
+        <w:rPr>
+          <w:b/>
+          <w:bCs/>
+        </w:rPr>
+        <w:t>CDF:</w:t>
+      </w:r>
+    </w:p>
+    <w:p>
+      <m:oMathPara>
+        <m:oMath>
+          <m:r>
+            <w:rPr>
+              <w:rFonts w:ascii="Cambria Math" w:hAnsi="Cambria Math"/>
+            </w:rPr>
+            <m:t>F(y)=</m:t>
+          </m:r>
+          <m:sSub>
+            <m:sSubPr>
+              <m:ctrlPr>
+                <w:rPr>
+                  <w:rFonts w:ascii="Cambria Math" w:hAnsi="Cambria Math"/>
+                </w:rPr>
+              </m:ctrlPr>
+            </m:sSubPr>
+            <m:e>
+              <m:r>
+                <w:rPr>
+                  <w:rFonts w:ascii="Cambria Math" w:hAnsi="Cambria Math"/>
+                </w:rPr>
+                <m:t>I</m:t>
+              </m:r>
+            </m:e>
+            <m:sub>
+              <m:r>
+                <m:rPr>
+                  <m:nor/>
+                </m:rPr>
+                <w:rPr>
+                  <w:rFonts w:ascii="Arial" w:hAnsi="Arial" w:cs="Arial"/>
+                </w:rPr>
+                <m:t> </m:t>
+              </m:r>
+              <m:f>
+                <m:fPr>
+                  <m:ctrlPr>
+                    <w:rPr>
+                      <w:rFonts w:ascii="Cambria Math" w:hAnsi="Cambria Math"/>
+                    </w:rPr>
+                  </m:ctrlPr>
+                </m:fPr>
+                <m:num>
+                  <m:d>
+                    <m:dPr>
+                      <m:endChr m:val=""/>
+                      <m:ctrlPr>
+                        <w:rPr>
+                          <w:rFonts w:ascii="Cambria Math" w:hAnsi="Cambria Math"/>
+                        </w:rPr>
+                      </m:ctrlPr>
+                    </m:dPr>
+                    <m:e>
+                      <m:r>
+                        <w:rPr>
+                          <w:rFonts w:ascii="Cambria Math" w:hAnsi="Cambria Math"/>
+                        </w:rPr>
+                        <m:t>y</m:t>
+                      </m:r>
+                      <m:r>
+                        <m:rPr>
+                          <m:sty m:val="p"/>
+                        </m:rPr>
+                        <w:rPr>
+                          <w:rFonts w:ascii="Cambria Math" w:hAnsi="Cambria Math"/>
+                        </w:rPr>
+                        <m:t>/</m:t>
+                      </m:r>
+                      <m:r>
+                        <w:rPr>
+                          <w:rFonts w:ascii="Cambria Math" w:hAnsi="Cambria Math"/>
+                        </w:rPr>
+                        <m:t>b</m:t>
+                      </m:r>
+                      <m:sSup>
+                        <m:sSupPr>
+                          <m:ctrlPr>
+                            <w:rPr>
+                              <w:rFonts w:ascii="Cambria Math" w:hAnsi="Cambria Math"/>
+                            </w:rPr>
+                          </m:ctrlPr>
+                        </m:sSupPr>
+                        <m:e>
+                          <m:r>
+                            <w:rPr>
+                              <w:rFonts w:ascii="Cambria Math" w:hAnsi="Cambria Math"/>
+                            </w:rPr>
+                            <m:t>)</m:t>
+                          </m:r>
+                        </m:e>
+                        <m:sup>
+                          <m:r>
+                            <w:rPr>
+                              <w:rFonts w:ascii="Cambria Math" w:hAnsi="Cambria Math"/>
+                            </w:rPr>
+                            <m:t>a</m:t>
+                          </m:r>
+                        </m:sup>
+                      </m:sSup>
+                    </m:e>
+                  </m:d>
+                </m:num>
+                <m:den>
+                  <m:r>
+                    <w:rPr>
+                      <w:rFonts w:ascii="Cambria Math" w:hAnsi="Cambria Math"/>
+                    </w:rPr>
+                    <m:t>1+(y</m:t>
+                  </m:r>
+                  <m:r>
+                    <m:rPr>
+                      <m:sty m:val="p"/>
+                    </m:rPr>
+                    <w:rPr>
+                      <w:rFonts w:ascii="Cambria Math" w:hAnsi="Cambria Math"/>
+                    </w:rPr>
+                    <m:t>/</m:t>
+                  </m:r>
+                  <m:r>
+                    <w:rPr>
+                      <w:rFonts w:ascii="Cambria Math" w:hAnsi="Cambria Math"/>
+                    </w:rPr>
+                    <m:t>b</m:t>
+                  </m:r>
+                  <m:sSup>
+                    <m:sSupPr>
+                      <m:ctrlPr>
+                        <w:rPr>
+                          <w:rFonts w:ascii="Cambria Math" w:hAnsi="Cambria Math"/>
+                        </w:rPr>
+                      </m:ctrlPr>
+                    </m:sSupPr>
+                    <m:e>
+                      <m:r>
+                        <w:rPr>
+                          <w:rFonts w:ascii="Cambria Math" w:hAnsi="Cambria Math"/>
+                        </w:rPr>
+                        <m:t>)</m:t>
+                      </m:r>
+                    </m:e>
+                    <m:sup>
+                      <m:r>
+                        <w:rPr>
+                          <w:rFonts w:ascii="Cambria Math" w:hAnsi="Cambria Math"/>
+                        </w:rPr>
+                        <m:t>a</m:t>
+                      </m:r>
+                    </m:sup>
+                  </m:sSup>
+                </m:den>
+              </m:f>
+            </m:sub>
+          </m:sSub>
+          <m:r>
+            <m:rPr>
+              <m:nor/>
+            </m:rPr>
+            <w:rPr>
+              <w:rFonts w:ascii="Arial" w:hAnsi="Arial" w:cs="Arial"/>
+            </w:rPr>
+            <m:t> </m:t>
+          </m:r>
+          <m:r>
+            <w:rPr>
+              <w:rFonts w:ascii="Cambria Math" w:hAnsi="Cambria Math"/>
+            </w:rPr>
+            <m:t>(p,q)</m:t>
+          </m:r>
+          <m:r>
+            <w:rPr>
+              <w:i/>
+            </w:rPr>
+            <w:br/>
+          </m:r>
+        </m:oMath>
+      </m:oMathPara>
+    </w:p>
+    <w:p>
+      <w:r>
+        <w:rPr>
+          <w:b/>
+          <w:bCs/>
+        </w:rPr>
+        <w:t>Quantile:</w:t>
+      </w:r>
+    </w:p>
+    <w:p>
+      <m:oMathPara>
+        <m:oMath>
+          <m:r>
+            <w:rPr>
+              <w:rFonts w:ascii="Cambria Math" w:hAnsi="Cambria Math"/>
+            </w:rPr>
+            <m:t>Q(u)=b</m:t>
+          </m:r>
+          <m:sSup>
+            <m:sSupPr>
+              <m:ctrlPr>
+                <w:rPr>
+                  <w:rFonts w:ascii="Cambria Math" w:hAnsi="Cambria Math"/>
+                </w:rPr>
+              </m:ctrlPr>
+            </m:sSupPr>
+            <m:e>
+              <m:d>
+                <m:dPr>
+                  <m:ctrlPr>
+                    <w:rPr>
+                      <w:rFonts w:ascii="Cambria Math" w:hAnsi="Cambria Math"/>
+                    </w:rPr>
+                  </m:ctrlPr>
+                </m:dPr>
+                <m:e>
+                  <m:f>
+                    <m:fPr>
+                      <m:ctrlPr>
+                        <w:rPr>
+                          <w:rFonts w:ascii="Cambria Math" w:hAnsi="Cambria Math"/>
+                        </w:rPr>
+                      </m:ctrlPr>
+                    </m:fPr>
+                    <m:num>
+                      <m:r>
+                        <w:rPr>
+                          <w:rFonts w:ascii="Cambria Math" w:hAnsi="Cambria Math"/>
+                        </w:rPr>
+                        <m:t>x</m:t>
+                      </m:r>
+                    </m:num>
+                    <m:den>
+                      <m:r>
+                        <w:rPr>
+                          <w:rFonts w:ascii="Cambria Math" w:hAnsi="Cambria Math"/>
+                        </w:rPr>
+                        <m:t>1-x</m:t>
+                      </m:r>
+                    </m:den>
+                  </m:f>
+                </m:e>
+              </m:d>
+            </m:e>
+            <m:sup>
+              <m:r>
+                <w:rPr>
+                  <w:rFonts w:ascii="Cambria Math" w:hAnsi="Cambria Math"/>
+                </w:rPr>
+                <m:t>1</m:t>
+              </m:r>
+              <m:r>
+                <m:rPr>
+                  <m:sty m:val="p"/>
+                </m:rPr>
+                <w:rPr>
+                  <w:rFonts w:ascii="Cambria Math" w:hAnsi="Cambria Math"/>
+                </w:rPr>
+                <m:t>/</m:t>
+              </m:r>
+              <m:r>
+                <w:rPr>
+                  <w:rFonts w:ascii="Cambria Math" w:hAnsi="Cambria Math"/>
+                </w:rPr>
+                <m:t>a</m:t>
+              </m:r>
+            </m:sup>
+          </m:sSup>
+          <m:r>
+            <w:rPr>
+              <w:rFonts w:ascii="Cambria Math" w:hAnsi="Cambria Math"/>
+            </w:rPr>
+            <m:t>,x=</m:t>
+          </m:r>
+          <m:sSubSup>
+            <m:sSubSupPr>
+              <m:ctrlPr>
+                <w:rPr>
+                  <w:rFonts w:ascii="Cambria Math" w:hAnsi="Cambria Math"/>
+                </w:rPr>
+              </m:ctrlPr>
+            </m:sSubSupPr>
+            <m:e>
+              <m:r>
+                <w:rPr>
+                  <w:rFonts w:ascii="Cambria Math" w:hAnsi="Cambria Math"/>
+                </w:rPr>
+                <m:t>I</m:t>
+              </m:r>
+            </m:e>
+            <m:sub>
+              <m:r>
+                <w:rPr>
+                  <w:rFonts w:ascii="Cambria Math" w:hAnsi="Cambria Math"/>
+                </w:rPr>
+                <m:t>u</m:t>
+              </m:r>
+            </m:sub>
+            <m:sup>
+              <m:r>
+                <w:rPr>
+                  <w:rFonts w:ascii="Cambria Math" w:hAnsi="Cambria Math"/>
+                </w:rPr>
+                <m:t>-1</m:t>
+              </m:r>
+            </m:sup>
+          </m:sSubSup>
+          <m:r>
+            <w:rPr>
+              <w:rFonts w:ascii="Cambria Math" w:hAnsi="Cambria Math"/>
+            </w:rPr>
+            <m:t>(p,q)</m:t>
+          </m:r>
+          <m:r>
+            <w:rPr>
+              <w:i/>
+            </w:rPr>
+            <w:br/>
+          </m:r>
+        </m:oMath>
+      </m:oMathPara>
+    </w:p>
+    <w:p>
+      <w:r>
+        <w:t>The Lorenz curve is:</w:t>
+      </w:r>
+    </w:p>
+    <w:p>
+      <m:oMathPara>
+        <m:oMath>
+          <m:r>
+            <w:rPr>
+              <w:rFonts w:ascii="Cambria Math" w:hAnsi="Cambria Math"/>
+            </w:rPr>
+            <m:t>L(u)=</m:t>
+          </m:r>
+          <m:f>
+            <m:fPr>
+              <m:ctrlPr>
+                <w:rPr>
+                  <w:rFonts w:ascii="Cambria Math" w:hAnsi="Cambria Math"/>
+                </w:rPr>
+              </m:ctrlPr>
+            </m:fPr>
+            <m:num>
+              <m:sSub>
+                <m:sSubPr>
+                  <m:ctrlPr>
+                    <w:rPr>
+                      <w:rFonts w:ascii="Cambria Math" w:hAnsi="Cambria Math"/>
+                    </w:rPr>
+                  </m:ctrlPr>
+                </m:sSubPr>
+                <m:e>
+                  <m:r>
+                    <w:rPr>
+                      <w:rFonts w:ascii="Cambria Math" w:hAnsi="Cambria Math"/>
+                    </w:rPr>
+                    <m:t>B</m:t>
+                  </m:r>
+                </m:e>
+                <m:sub>
+                  <m:r>
+                    <w:rPr>
+                      <w:rFonts w:ascii="Cambria Math" w:hAnsi="Cambria Math"/>
+                    </w:rPr>
+                    <m:t>x</m:t>
+                  </m:r>
+                </m:sub>
+              </m:sSub>
+              <m:r>
+                <w:rPr>
+                  <w:rFonts w:ascii="Cambria Math" w:hAnsi="Cambria Math"/>
+                </w:rPr>
+                <m:t>(p+1</m:t>
+              </m:r>
+              <m:r>
+                <m:rPr>
+                  <m:sty m:val="p"/>
+                </m:rPr>
+                <w:rPr>
+                  <w:rFonts w:ascii="Cambria Math" w:hAnsi="Cambria Math"/>
+                </w:rPr>
+                <m:t>/</m:t>
+              </m:r>
+              <m:r>
+                <w:rPr>
+                  <w:rFonts w:ascii="Cambria Math" w:hAnsi="Cambria Math"/>
+                </w:rPr>
+                <m:t>a,</m:t>
+              </m:r>
+              <m:r>
+                <m:rPr>
+                  <m:nor/>
+                </m:rPr>
+                <m:t xml:space="preserve"> </m:t>
+              </m:r>
+              <m:r>
+                <m:rPr>
+                  <m:nor/>
+                </m:rPr>
+                <w:tab/>
+              </m:r>
+              <m:r>
+                <m:rPr>
+                  <m:nor/>
+                </m:rPr>
+                <w:tab/>
+              </m:r>
+              <m:r>
+                <m:rPr>
+                  <m:nor/>
+                </m:rPr>
+                <w:tab/>
+              </m:r>
+              <m:r>
+                <m:rPr>
+                  <m:nor/>
+                </m:rPr>
+                <w:tab/>
+              </m:r>
+              <m:r>
+                <m:rPr>
+                  <m:nor/>
+                </m:rPr>
+                <w:tab/>
+              </m:r>
+              <m:r>
+                <m:rPr>
+                  <m:nor/>
+                </m:rPr>
+                <w:tab/>
+              </m:r>
+              <m:r>
+                <m:rPr>
+                  <m:nor/>
+                </m:rPr>
+                <w:tab/>
+              </m:r>
+              <m:r>
+                <m:rPr>
+                  <m:nor/>
+                </m:rPr>
+                <w:tab/>
+              </m:r>
+              <m:r>
+                <w:rPr>
+                  <w:rFonts w:ascii="Cambria Math" w:hAnsi="Cambria Math"/>
+                </w:rPr>
+                <m:t>q-1</m:t>
+              </m:r>
+              <m:r>
+                <m:rPr>
+                  <m:sty m:val="p"/>
+                </m:rPr>
+                <w:rPr>
+                  <w:rFonts w:ascii="Cambria Math" w:hAnsi="Cambria Math"/>
+                </w:rPr>
+                <m:t>/</m:t>
+              </m:r>
+              <m:r>
+                <w:rPr>
+                  <w:rFonts w:ascii="Cambria Math" w:hAnsi="Cambria Math"/>
+                </w:rPr>
+                <m:t>a)</m:t>
+              </m:r>
+            </m:num>
+            <m:den>
+              <m:r>
+                <w:rPr>
+                  <w:rFonts w:ascii="Cambria Math" w:hAnsi="Cambria Math"/>
+                </w:rPr>
+                <m:t>B(p,</m:t>
+              </m:r>
+              <m:r>
+                <m:rPr>
+                  <m:nor/>
+                </m:rPr>
+                <m:t xml:space="preserve"> </m:t>
+              </m:r>
+              <m:r>
+                <m:rPr>
+                  <m:nor/>
+                </m:rPr>
+                <w:tab/>
+              </m:r>
+              <m:r>
+                <m:rPr>
+                  <m:nor/>
+                </m:rPr>
+                <w:tab/>
+              </m:r>
+              <m:r>
+                <m:rPr>
+                  <m:nor/>
+                </m:rPr>
+                <w:tab/>
+              </m:r>
+              <m:r>
+                <m:rPr>
+                  <m:nor/>
+                </m:rPr>
+                <w:tab/>
+              </m:r>
+              <m:r>
+                <m:rPr>
+                  <m:nor/>
+                </m:rPr>
+                <w:tab/>
+              </m:r>
+              <m:r>
+                <m:rPr>
+                  <m:nor/>
+                </m:rPr>
+                <w:tab/>
+              </m:r>
+              <m:r>
+                <m:rPr>
+                  <m:nor/>
+                </m:rPr>
+                <w:tab/>
+              </m:r>
+              <m:r>
+                <m:rPr>
+                  <m:nor/>
+                </m:rPr>
+                <w:tab/>
+              </m:r>
+              <m:r>
+                <w:rPr>
+                  <w:rFonts w:ascii="Cambria Math" w:hAnsi="Cambria Math"/>
+                </w:rPr>
+                <m:t>q)</m:t>
+              </m:r>
+            </m:den>
+          </m:f>
+          <m:r>
+            <w:rPr>
+              <w:rFonts w:ascii="Cambria Math" w:hAnsi="Cambria Math"/>
+            </w:rPr>
+            <m:t>,x=</m:t>
+          </m:r>
+          <m:sSubSup>
+            <m:sSubSupPr>
+              <m:ctrlPr>
+                <w:rPr>
+                  <w:rFonts w:ascii="Cambria Math" w:hAnsi="Cambria Math"/>
+                </w:rPr>
+              </m:ctrlPr>
+            </m:sSubSupPr>
+            <m:e>
+              <m:r>
+                <w:rPr>
+                  <w:rFonts w:ascii="Cambria Math" w:hAnsi="Cambria Math"/>
+                </w:rPr>
+                <m:t>I</m:t>
+              </m:r>
+            </m:e>
+            <m:sub>
+              <m:r>
+                <w:rPr>
+                  <w:rFonts w:ascii="Cambria Math" w:hAnsi="Cambria Math"/>
+                </w:rPr>
+                <m:t>u</m:t>
+              </m:r>
+            </m:sub>
+            <m:sup>
+              <m:r>
+                <w:rPr>
+                  <w:rFonts w:ascii="Cambria Math" w:hAnsi="Cambria Math"/>
+                </w:rPr>
+                <m:t>-1</m:t>
+              </m:r>
+            </m:sup>
+          </m:sSubSup>
+          <m:r>
+            <w:rPr>
+              <w:rFonts w:ascii="Cambria Math" w:hAnsi="Cambria Math"/>
+            </w:rPr>
+            <m:t>(p,q)</m:t>
+          </m:r>
+          <m:r>
+            <w:rPr>
+              <w:i/>
+            </w:rPr>
+            <w:br/>
+          </m:r>
+        </m:oMath>
+      </m:oMathPara>
+    </w:p>
+    <w:p>
+      <w:pPr>
+        <w:pStyle w:val="Heading1"/>
+      </w:pPr>
+      <w:r>
+        <w:t>Lorenz curve — Beta Prime (Beta-2)</w:t>
+      </w:r>
+    </w:p>
+    <w:p>
+      <w:r>
+        <w:t>This is a special case of GB2 with a = 1, b = 1.</w:t>
+      </w:r>
+    </w:p>
+    <w:p>
+      <w:r>
+        <w:t>Parameters: p, q</w:t>
+      </w:r>
+    </w:p>
+    <w:p>
+      <w:r>
+        <w:rPr>
+          <w:b/>
+          <w:bCs/>
+        </w:rPr>
+        <w:t>CDF:</w:t>
+      </w:r>
+    </w:p>
+    <w:p>
+      <m:oMathPara>
+        <m:oMath>
+          <m:r>
+            <w:rPr>
+              <w:rFonts w:ascii="Cambria Math" w:hAnsi="Cambria Math"/>
+            </w:rPr>
+            <m:t>F(y)=</m:t>
+          </m:r>
+          <m:sSub>
+            <m:sSubPr>
+              <m:ctrlPr>
+                <w:rPr>
+                  <w:rFonts w:ascii="Cambria Math" w:hAnsi="Cambria Math"/>
+                </w:rPr>
+              </m:ctrlPr>
+            </m:sSubPr>
+            <m:e>
+              <m:r>
+                <w:rPr>
+                  <w:rFonts w:ascii="Cambria Math" w:hAnsi="Cambria Math"/>
+                </w:rPr>
+                <m:t>I</m:t>
+              </m:r>
+            </m:e>
+            <m:sub>
+              <m:r>
+                <w:rPr>
+                  <w:rFonts w:ascii="Cambria Math" w:hAnsi="Cambria Math"/>
+                </w:rPr>
+                <m:t>y</m:t>
+              </m:r>
+              <m:r>
+                <m:rPr>
+                  <m:sty m:val="p"/>
+                </m:rPr>
+                <w:rPr>
+                  <w:rFonts w:ascii="Cambria Math" w:hAnsi="Cambria Math"/>
+                </w:rPr>
+                <m:t>/</m:t>
+              </m:r>
+              <m:r>
+                <w:rPr>
+                  <w:rFonts w:ascii="Cambria Math" w:hAnsi="Cambria Math"/>
+                </w:rPr>
+                <m:t>(1+y)</m:t>
+              </m:r>
+            </m:sub>
+          </m:sSub>
+          <m:r>
+            <w:rPr>
+              <w:rFonts w:ascii="Cambria Math" w:hAnsi="Cambria Math"/>
+            </w:rPr>
+            <m:t>(p,q)</m:t>
+          </m:r>
+          <m:r>
+            <w:rPr>
+              <w:i/>
+            </w:rPr>
+            <w:br/>
+          </m:r>
+        </m:oMath>
+      </m:oMathPara>
+    </w:p>
+    <w:p>
+      <w:pPr>
+        <w:rPr>
+          <w:lang w:val="fr-FR"/>
+        </w:rPr>
+      </w:pPr>
+      <w:proofErr w:type="gramStart"/>
+      <w:r>
+        <w:rPr>
+          <w:b/>
+          <w:bCs/>
+          <w:lang w:val="fr-FR"/>
+        </w:rPr>
+        <w:t>Lorenz:</w:t>
+      </w:r>
+      <w:proofErr w:type="gramEnd"/>
+    </w:p>
+    <w:p>
+      <w:pPr>
+        <w:rPr>
+          <w:lang w:val="fr-FR"/>
+        </w:rPr>
+      </w:pPr>
+      <m:oMathPara>
+        <m:oMath>
+          <m:r>
+            <w:rPr>
+              <w:rFonts w:ascii="Cambria Math" w:hAnsi="Cambria Math"/>
+            </w:rPr>
+            <w:lastRenderedPageBreak/>
+            <m:t>L</m:t>
+          </m:r>
+          <m:r>
+            <w:rPr>
+              <w:rFonts w:ascii="Cambria Math" w:hAnsi="Cambria Math"/>
+              <w:lang w:val="fr-FR"/>
+            </w:rPr>
+            <m:t>(</m:t>
+          </m:r>
+          <m:r>
+            <w:rPr>
+              <w:rFonts w:ascii="Cambria Math" w:hAnsi="Cambria Math"/>
+            </w:rPr>
+            <m:t>u</m:t>
+          </m:r>
+          <m:r>
+            <w:rPr>
+              <w:rFonts w:ascii="Cambria Math" w:hAnsi="Cambria Math"/>
+              <w:lang w:val="fr-FR"/>
+            </w:rPr>
+            <m:t>)=</m:t>
+          </m:r>
+          <m:f>
+            <m:fPr>
+              <m:ctrlPr>
+                <w:rPr>
+                  <w:rFonts w:ascii="Cambria Math" w:hAnsi="Cambria Math"/>
+                </w:rPr>
+              </m:ctrlPr>
+            </m:fPr>
+            <m:num>
+              <m:sSub>
+                <m:sSubPr>
+                  <m:ctrlPr>
+                    <w:rPr>
+                      <w:rFonts w:ascii="Cambria Math" w:hAnsi="Cambria Math"/>
+                    </w:rPr>
+                  </m:ctrlPr>
+                </m:sSubPr>
+                <m:e>
+                  <m:r>
+                    <w:rPr>
+                      <w:rFonts w:ascii="Cambria Math" w:hAnsi="Cambria Math"/>
+                    </w:rPr>
+                    <m:t>B</m:t>
+                  </m:r>
+                </m:e>
+                <m:sub>
+                  <m:r>
+                    <m:rPr>
+                      <m:nor/>
+                    </m:rPr>
+                    <w:rPr>
+                      <w:rFonts w:ascii="Arial" w:hAnsi="Arial" w:cs="Arial"/>
+                      <w:lang w:val="fr-FR"/>
+                    </w:rPr>
+                    <m:t> </m:t>
+                  </m:r>
+                  <m:r>
+                    <w:rPr>
+                      <w:rFonts w:ascii="Cambria Math" w:hAnsi="Cambria Math"/>
+                    </w:rPr>
+                    <m:t>x</m:t>
+                  </m:r>
+                </m:sub>
+              </m:sSub>
+              <m:r>
+                <w:rPr>
+                  <w:rFonts w:ascii="Cambria Math" w:hAnsi="Cambria Math"/>
+                  <w:lang w:val="fr-FR"/>
+                </w:rPr>
+                <m:t>(</m:t>
+              </m:r>
+              <m:r>
+                <w:rPr>
+                  <w:rFonts w:ascii="Cambria Math" w:hAnsi="Cambria Math"/>
+                </w:rPr>
+                <m:t>p</m:t>
+              </m:r>
+              <m:r>
+                <w:rPr>
+                  <w:rFonts w:ascii="Cambria Math" w:hAnsi="Cambria Math"/>
+                  <w:lang w:val="fr-FR"/>
+                </w:rPr>
+                <m:t>+1,</m:t>
+              </m:r>
+              <m:r>
+                <m:rPr>
+                  <m:nor/>
+                </m:rPr>
+                <w:rPr>
+                  <w:lang w:val="fr-FR"/>
+                </w:rPr>
+                <m:t xml:space="preserve"> </m:t>
+              </m:r>
+              <m:r>
+                <m:rPr>
+                  <m:nor/>
+                </m:rPr>
+                <w:rPr>
+                  <w:lang w:val="fr-FR"/>
+                </w:rPr>
+                <w:tab/>
+              </m:r>
+              <m:r>
+                <m:rPr>
+                  <m:nor/>
+                </m:rPr>
+                <w:rPr>
+                  <w:lang w:val="fr-FR"/>
+                </w:rPr>
+                <w:tab/>
+              </m:r>
+              <m:r>
+                <m:rPr>
+                  <m:nor/>
+                </m:rPr>
+                <w:rPr>
+                  <w:lang w:val="fr-FR"/>
+                </w:rPr>
+                <w:tab/>
+              </m:r>
+              <m:r>
+                <m:rPr>
+                  <m:nor/>
+                </m:rPr>
+                <w:rPr>
+                  <w:lang w:val="fr-FR"/>
+                </w:rPr>
+                <w:tab/>
+              </m:r>
+              <m:r>
+                <m:rPr>
+                  <m:nor/>
+                </m:rPr>
+                <w:rPr>
+                  <w:lang w:val="fr-FR"/>
+                </w:rPr>
+                <w:tab/>
+              </m:r>
+              <m:r>
+                <m:rPr>
+                  <m:nor/>
+                </m:rPr>
+                <w:rPr>
+                  <w:lang w:val="fr-FR"/>
+                </w:rPr>
+                <w:tab/>
+              </m:r>
+              <m:r>
+                <m:rPr>
+                  <m:nor/>
+                </m:rPr>
+                <w:rPr>
+                  <w:lang w:val="fr-FR"/>
+                </w:rPr>
+                <w:tab/>
+              </m:r>
+              <m:r>
+                <m:rPr>
+                  <m:nor/>
+                </m:rPr>
+                <w:rPr>
+                  <w:lang w:val="fr-FR"/>
+                </w:rPr>
+                <w:tab/>
+              </m:r>
+              <m:r>
+                <w:rPr>
+                  <w:rFonts w:ascii="Cambria Math" w:hAnsi="Cambria Math"/>
+                </w:rPr>
+                <m:t>q</m:t>
+              </m:r>
+              <m:r>
+                <w:rPr>
+                  <w:rFonts w:ascii="Cambria Math" w:hAnsi="Cambria Math"/>
+                  <w:lang w:val="fr-FR"/>
+                </w:rPr>
+                <m:t>-1)</m:t>
+              </m:r>
+            </m:num>
+            <m:den>
+              <m:r>
+                <w:rPr>
+                  <w:rFonts w:ascii="Cambria Math" w:hAnsi="Cambria Math"/>
+                </w:rPr>
+                <m:t>B</m:t>
+              </m:r>
+              <m:r>
+                <w:rPr>
+                  <w:rFonts w:ascii="Cambria Math" w:hAnsi="Cambria Math"/>
+                  <w:lang w:val="fr-FR"/>
+                </w:rPr>
+                <m:t>(</m:t>
+              </m:r>
+              <m:r>
+                <w:rPr>
+                  <w:rFonts w:ascii="Cambria Math" w:hAnsi="Cambria Math"/>
+                </w:rPr>
+                <m:t>p</m:t>
+              </m:r>
+              <m:r>
+                <w:rPr>
+                  <w:rFonts w:ascii="Cambria Math" w:hAnsi="Cambria Math"/>
+                  <w:lang w:val="fr-FR"/>
+                </w:rPr>
+                <m:t>,</m:t>
+              </m:r>
+              <m:r>
+                <m:rPr>
+                  <m:nor/>
+                </m:rPr>
+                <w:rPr>
+                  <w:lang w:val="fr-FR"/>
+                </w:rPr>
+                <m:t xml:space="preserve"> </m:t>
+              </m:r>
+              <m:r>
+                <m:rPr>
+                  <m:nor/>
+                </m:rPr>
+                <w:rPr>
+                  <w:lang w:val="fr-FR"/>
+                </w:rPr>
+                <w:tab/>
+              </m:r>
+              <m:r>
+                <m:rPr>
+                  <m:nor/>
+                </m:rPr>
+                <w:rPr>
+                  <w:lang w:val="fr-FR"/>
+                </w:rPr>
+                <w:tab/>
+              </m:r>
+              <m:r>
+                <m:rPr>
+                  <m:nor/>
+                </m:rPr>
+                <w:rPr>
+                  <w:lang w:val="fr-FR"/>
+                </w:rPr>
+                <w:tab/>
+              </m:r>
+              <m:r>
+                <m:rPr>
+                  <m:nor/>
+                </m:rPr>
+                <w:rPr>
+                  <w:lang w:val="fr-FR"/>
+                </w:rPr>
+                <w:tab/>
+              </m:r>
+              <m:r>
+                <m:rPr>
+                  <m:nor/>
+                </m:rPr>
+                <w:rPr>
+                  <w:lang w:val="fr-FR"/>
+                </w:rPr>
+                <w:tab/>
+              </m:r>
+              <m:r>
+                <m:rPr>
+                  <m:nor/>
+                </m:rPr>
+                <w:rPr>
+                  <w:lang w:val="fr-FR"/>
+                </w:rPr>
+                <w:tab/>
+              </m:r>
+              <m:r>
+                <m:rPr>
+                  <m:nor/>
+                </m:rPr>
+                <w:rPr>
+                  <w:lang w:val="fr-FR"/>
+                </w:rPr>
+                <w:tab/>
+              </m:r>
+              <m:r>
+                <m:rPr>
+                  <m:nor/>
+                </m:rPr>
+                <w:rPr>
+                  <w:lang w:val="fr-FR"/>
+                </w:rPr>
+                <w:tab/>
+              </m:r>
+              <m:r>
+                <w:rPr>
+                  <w:rFonts w:ascii="Cambria Math" w:hAnsi="Cambria Math"/>
+                </w:rPr>
+                <m:t>q</m:t>
+              </m:r>
+              <m:r>
+                <w:rPr>
+                  <w:rFonts w:ascii="Cambria Math" w:hAnsi="Cambria Math"/>
+                  <w:lang w:val="fr-FR"/>
+                </w:rPr>
+                <m:t>)</m:t>
+              </m:r>
+            </m:den>
+          </m:f>
+          <m:r>
+            <w:rPr>
+              <w:rFonts w:ascii="Cambria Math" w:hAnsi="Cambria Math"/>
+              <w:lang w:val="fr-FR"/>
+            </w:rPr>
+            <m:t>,</m:t>
+          </m:r>
+          <m:r>
+            <w:rPr>
+              <w:rFonts w:ascii="Cambria Math" w:hAnsi="Cambria Math"/>
+            </w:rPr>
+            <m:t>x</m:t>
+          </m:r>
+          <m:r>
+            <w:rPr>
+              <w:rFonts w:ascii="Cambria Math" w:hAnsi="Cambria Math"/>
+              <w:lang w:val="fr-FR"/>
+            </w:rPr>
+            <m:t>=</m:t>
+          </m:r>
+          <m:sSubSup>
+            <m:sSubSupPr>
+              <m:ctrlPr>
+                <w:rPr>
+                  <w:rFonts w:ascii="Cambria Math" w:hAnsi="Cambria Math"/>
+                </w:rPr>
+              </m:ctrlPr>
+            </m:sSubSupPr>
+            <m:e>
+              <m:r>
+                <w:rPr>
+                  <w:rFonts w:ascii="Cambria Math" w:hAnsi="Cambria Math"/>
+                </w:rPr>
+                <m:t>I</m:t>
+              </m:r>
+            </m:e>
+            <m:sub>
+              <m:r>
+                <w:rPr>
+                  <w:rFonts w:ascii="Cambria Math" w:hAnsi="Cambria Math"/>
+                </w:rPr>
+                <m:t>u</m:t>
+              </m:r>
+            </m:sub>
+            <m:sup>
+              <m:r>
+                <w:rPr>
+                  <w:rFonts w:ascii="Cambria Math" w:hAnsi="Cambria Math"/>
+                  <w:lang w:val="fr-FR"/>
+                </w:rPr>
+                <m:t>-1</m:t>
+              </m:r>
+            </m:sup>
+          </m:sSubSup>
+          <m:r>
+            <w:rPr>
+              <w:rFonts w:ascii="Cambria Math" w:hAnsi="Cambria Math"/>
+              <w:lang w:val="fr-FR"/>
+            </w:rPr>
+            <m:t>(</m:t>
+          </m:r>
+          <m:r>
+            <w:rPr>
+              <w:rFonts w:ascii="Cambria Math" w:hAnsi="Cambria Math"/>
+            </w:rPr>
+            <m:t>p</m:t>
+          </m:r>
+          <m:r>
+            <w:rPr>
+              <w:rFonts w:ascii="Cambria Math" w:hAnsi="Cambria Math"/>
+              <w:lang w:val="fr-FR"/>
+            </w:rPr>
+            <m:t>,</m:t>
+          </m:r>
+          <m:r>
+            <w:rPr>
+              <w:rFonts w:ascii="Cambria Math" w:hAnsi="Cambria Math"/>
+            </w:rPr>
+            <m:t>q</m:t>
+          </m:r>
+          <m:r>
+            <w:rPr>
+              <w:rFonts w:ascii="Cambria Math" w:hAnsi="Cambria Math"/>
+              <w:lang w:val="fr-FR"/>
+            </w:rPr>
+            <m:t>)</m:t>
+          </m:r>
+          <m:r>
+            <w:rPr>
+              <w:i/>
+              <w:lang w:val="fr-FR"/>
+            </w:rPr>
+            <w:br/>
+          </m:r>
+        </m:oMath>
+      </m:oMathPara>
+    </w:p>
     <w:sectPr>
       <w:pgSz w:w="12240" w:h="15840"/>
       <w:pgMar w:top="1440" w:right="1440" w:bottom="1440" w:left="1440" w:header="720" w:footer="720" w:gutter="0"/>
@@ -11629,7 +14639,6 @@
   <w:style w:type="character" w:default="1" w:styleId="DefaultParagraphFont">
     <w:name w:val="Default Paragraph Font"/>
     <w:uiPriority w:val="1"/>
-    <w:semiHidden/>
     <w:unhideWhenUsed/>
   </w:style>
   <w:style w:type="table" w:default="1" w:styleId="TableNormal">
